--- a/Notes/OpenCV例程300篇.docx
+++ b/Notes/OpenCV例程300篇.docx
@@ -34,636 +34,673 @@
     </w:p>
     <w:p>
       <w:pPr>
-        <w:bidi w:val="0"/>
-        <w:rPr>
-          <w:rFonts w:hint="eastAsia"/>
-        </w:rPr>
-      </w:pPr>
-      <w:r>
-        <w:rPr>
-          <w:rFonts w:hint="eastAsia"/>
+        <w:keepNext w:val="0"/>
+        <w:keepLines w:val="0"/>
+        <w:pageBreakBefore w:val="0"/>
+        <w:widowControl/>
+        <w:kinsoku/>
+        <w:wordWrap/>
+        <w:overflowPunct/>
+        <w:topLinePunct/>
+        <w:autoSpaceDE w:val="0"/>
+        <w:autoSpaceDN/>
+        <w:bidi w:val="0"/>
+        <w:adjustRightInd w:val="0"/>
+        <w:snapToGrid w:val="0"/>
+        <w:textAlignment w:val="baseline"/>
+        <w:rPr>
+          <w:rFonts w:hint="eastAsia" w:ascii="宋体" w:hAnsi="宋体" w:eastAsia="宋体"/>
+          <w:color w:val="000000"/>
+          <w:sz w:val="20"/>
+          <w:szCs w:val="24"/>
+          <w:highlight w:val="white"/>
+        </w:rPr>
+      </w:pPr>
+      <w:r>
+        <w:rPr>
+          <w:rFonts w:hint="eastAsia" w:ascii="宋体" w:hAnsi="宋体" w:eastAsia="宋体"/>
+          <w:color w:val="000000"/>
+          <w:sz w:val="20"/>
+          <w:szCs w:val="24"/>
+          <w:highlight w:val="white"/>
         </w:rPr>
         <w:t>retval = cv.imread(filename[, flags])</w:t>
       </w:r>
     </w:p>
-    <w:p>
-      <w:pPr>
-        <w:bidi w:val="0"/>
-        <w:rPr>
-          <w:rFonts w:hint="eastAsia"/>
-        </w:rPr>
-      </w:pPr>
-      <w:r>
-        <w:rPr>
-          <w:rFonts w:hint="eastAsia"/>
-        </w:rPr>
-        <w:t xml:space="preserve">    函数 cv2.imread() 从指定文件加载图像并返回该图像的矩阵。</w:t>
-      </w:r>
-    </w:p>
-    <w:p>
-      <w:pPr>
-        <w:bidi w:val="0"/>
-        <w:rPr>
-          <w:rFonts w:hint="eastAsia"/>
-        </w:rPr>
-      </w:pPr>
-      <w:r>
-        <w:rPr>
-          <w:rFonts w:hint="eastAsia"/>
-        </w:rPr>
-        <w:t xml:space="preserve">    如果无法读取图像（文件丢失，权限不正确，格式不支持或无效），该函数返回一个空矩阵。</w:t>
-      </w:r>
-    </w:p>
-    <w:p>
-      <w:pPr>
-        <w:bidi w:val="0"/>
-        <w:rPr>
-          <w:rFonts w:hint="eastAsia"/>
-        </w:rPr>
-      </w:pPr>
-      <w:r>
-        <w:rPr>
-          <w:rFonts w:hint="eastAsia"/>
-        </w:rPr>
-        <w:t xml:space="preserve">    目前支持的文件格式：</w:t>
-      </w:r>
-    </w:p>
-    <w:p>
-      <w:pPr>
-        <w:bidi w:val="0"/>
-        <w:rPr>
-          <w:rFonts w:hint="eastAsia"/>
-        </w:rPr>
-      </w:pPr>
-      <w:r>
-        <w:rPr>
-          <w:rFonts w:hint="eastAsia"/>
-        </w:rPr>
-        <w:t xml:space="preserve">        Windows 位图 - * .bmp，* .dib</w:t>
-      </w:r>
-    </w:p>
-    <w:p>
-      <w:pPr>
-        <w:bidi w:val="0"/>
-        <w:rPr>
-          <w:rFonts w:hint="eastAsia"/>
-        </w:rPr>
-      </w:pPr>
-      <w:r>
-        <w:rPr>
-          <w:rFonts w:hint="eastAsia"/>
-        </w:rPr>
-        <w:t xml:space="preserve">        JPEG 文件 - * .jpeg，* .jpg，*.jpe</w:t>
-      </w:r>
-    </w:p>
-    <w:p>
-      <w:pPr>
-        <w:bidi w:val="0"/>
-        <w:rPr>
-          <w:rFonts w:hint="eastAsia"/>
-        </w:rPr>
-      </w:pPr>
-      <w:r>
-        <w:rPr>
-          <w:rFonts w:hint="eastAsia"/>
-        </w:rPr>
-        <w:t xml:space="preserve">        JPEG 2000文件 - * .jp2</w:t>
-      </w:r>
-    </w:p>
-    <w:p>
-      <w:pPr>
-        <w:bidi w:val="0"/>
-        <w:rPr>
-          <w:rFonts w:hint="eastAsia"/>
-        </w:rPr>
-      </w:pPr>
-      <w:r>
-        <w:rPr>
-          <w:rFonts w:hint="eastAsia"/>
-        </w:rPr>
-        <w:t xml:space="preserve">        便携式网络图形 - * .png</w:t>
-      </w:r>
-    </w:p>
-    <w:p>
-      <w:pPr>
-        <w:bidi w:val="0"/>
-        <w:rPr>
-          <w:rFonts w:hint="eastAsia"/>
-        </w:rPr>
-      </w:pPr>
-      <w:r>
-        <w:rPr>
-          <w:rFonts w:hint="eastAsia"/>
-        </w:rPr>
-        <w:t xml:space="preserve">        WebP - * .webp</w:t>
-      </w:r>
-    </w:p>
-    <w:p>
-      <w:pPr>
-        <w:bidi w:val="0"/>
-        <w:rPr>
-          <w:rFonts w:hint="eastAsia"/>
-        </w:rPr>
-      </w:pPr>
-      <w:r>
-        <w:rPr>
-          <w:rFonts w:hint="eastAsia"/>
-        </w:rPr>
-        <w:t xml:space="preserve">        便携式图像格式 - * .pbm，* .pgm，* .ppm * .pxm，* .pnm</w:t>
-      </w:r>
-    </w:p>
-    <w:p>
-      <w:pPr>
-        <w:bidi w:val="0"/>
-        <w:rPr>
-          <w:rFonts w:hint="eastAsia"/>
-        </w:rPr>
-      </w:pPr>
-      <w:r>
-        <w:rPr>
-          <w:rFonts w:hint="eastAsia"/>
-        </w:rPr>
-        <w:t xml:space="preserve">        TIFF 文件 - * .tiff，* .tif</w:t>
-      </w:r>
-    </w:p>
-    <w:p>
-      <w:pPr>
-        <w:bidi w:val="0"/>
-        <w:rPr>
-          <w:rFonts w:hint="eastAsia"/>
-        </w:rPr>
-      </w:pPr>
-      <w:r>
-        <w:rPr>
-          <w:rFonts w:hint="eastAsia"/>
-        </w:rPr>
-        <w:t>参数说明：</w:t>
-      </w:r>
-    </w:p>
-    <w:p>
-      <w:pPr>
-        <w:bidi w:val="0"/>
-        <w:rPr>
-          <w:rFonts w:hint="eastAsia"/>
-        </w:rPr>
-      </w:pPr>
-      <w:r>
-        <w:rPr>
-          <w:rFonts w:hint="eastAsia"/>
-        </w:rPr>
-        <w:t xml:space="preserve">    filename：读取图像的文件路径和文件名</w:t>
-      </w:r>
-    </w:p>
-    <w:p>
-      <w:pPr>
-        <w:bidi w:val="0"/>
-        <w:rPr>
-          <w:rFonts w:hint="eastAsia"/>
-        </w:rPr>
-      </w:pPr>
-      <w:r>
-        <w:rPr>
-          <w:rFonts w:hint="eastAsia"/>
-        </w:rPr>
-        <w:t xml:space="preserve">    flags：读取图片的方式，可选项</w:t>
-      </w:r>
-    </w:p>
-    <w:p>
-      <w:pPr>
-        <w:bidi w:val="0"/>
-        <w:rPr>
-          <w:rFonts w:hint="eastAsia"/>
-        </w:rPr>
-      </w:pPr>
-      <w:r>
-        <w:rPr>
-          <w:rFonts w:hint="eastAsia"/>
-        </w:rPr>
-        <w:t xml:space="preserve">        cv2.IMREAD_COLOR(1)：始终将图像转换为 3 通道BGR彩色图像，默认方式</w:t>
-      </w:r>
-    </w:p>
-    <w:p>
-      <w:pPr>
-        <w:bidi w:val="0"/>
-        <w:rPr>
-          <w:rFonts w:hint="eastAsia"/>
-        </w:rPr>
-      </w:pPr>
-      <w:r>
-        <w:rPr>
-          <w:rFonts w:hint="eastAsia"/>
-        </w:rPr>
-        <w:t xml:space="preserve">        cv2.IMREAD_GRAYSCALE(0)：始终将图像转换为单通道灰度图像</w:t>
-      </w:r>
-    </w:p>
-    <w:p>
-      <w:pPr>
-        <w:bidi w:val="0"/>
-        <w:rPr>
-          <w:rFonts w:hint="eastAsia"/>
-        </w:rPr>
-      </w:pPr>
-      <w:r>
-        <w:rPr>
-          <w:rFonts w:hint="eastAsia"/>
-        </w:rPr>
-        <w:t xml:space="preserve">        cv2.IMREAD_UNCHANGED(-1)：按原样返回加载的图像（使用Alpha通道）</w:t>
-      </w:r>
-    </w:p>
-    <w:p>
-      <w:pPr>
-        <w:bidi w:val="0"/>
-        <w:rPr>
-          <w:rFonts w:hint="eastAsia"/>
-        </w:rPr>
-      </w:pPr>
-      <w:r>
-        <w:rPr>
-          <w:rFonts w:hint="eastAsia"/>
-        </w:rPr>
-        <w:t xml:space="preserve">        cv2.IMREAD_ANYDEPTH(2)：在输入具有相应深度时返回16位/ 32位图像，否则将其转换为8位</w:t>
-      </w:r>
-    </w:p>
-    <w:p>
-      <w:pPr>
-        <w:bidi w:val="0"/>
-        <w:rPr>
-          <w:rFonts w:hint="eastAsia"/>
-        </w:rPr>
-      </w:pPr>
-      <w:r>
-        <w:rPr>
-          <w:rFonts w:hint="eastAsia"/>
-        </w:rPr>
-        <w:t xml:space="preserve">        cv2.IMREAD_ANYCOLOR(4)：以任何可能的颜色格式读取图像</w:t>
-      </w:r>
-    </w:p>
-    <w:p>
-      <w:pPr>
-        <w:bidi w:val="0"/>
-        <w:rPr>
-          <w:rFonts w:hint="eastAsia"/>
-        </w:rPr>
-      </w:pPr>
-      <w:r>
-        <w:rPr>
-          <w:rFonts w:hint="eastAsia"/>
-        </w:rPr>
-        <w:t xml:space="preserve">    返回值 retval：读取的 OpenCV 图像，nparray 多维数组</w:t>
-      </w:r>
-    </w:p>
-    <w:p>
-      <w:pPr>
-        <w:bidi w:val="0"/>
-        <w:rPr>
-          <w:rFonts w:hint="eastAsia"/>
-        </w:rPr>
-      </w:pPr>
-    </w:p>
-    <w:p>
-      <w:pPr>
-        <w:bidi w:val="0"/>
-        <w:rPr>
-          <w:rFonts w:hint="eastAsia"/>
-        </w:rPr>
-      </w:pPr>
-      <w:r>
-        <w:rPr>
-          <w:rFonts w:hint="eastAsia"/>
-        </w:rPr>
-        <w:t>注意事项：</w:t>
-      </w:r>
-    </w:p>
-    <w:p>
-      <w:pPr>
-        <w:bidi w:val="0"/>
-        <w:rPr>
-          <w:rFonts w:hint="eastAsia"/>
-        </w:rPr>
-      </w:pPr>
-      <w:r>
-        <w:rPr>
-          <w:rFonts w:hint="eastAsia"/>
-        </w:rPr>
-        <w:t xml:space="preserve">    OpenCV 读取图像文件，返回值是一个nparray 多维数组。OpenCV 对图像的任何操作，本质上就是对 Numpy 多维数组的运算。</w:t>
-      </w:r>
-    </w:p>
-    <w:p>
-      <w:pPr>
-        <w:bidi w:val="0"/>
-        <w:rPr>
-          <w:rFonts w:hint="eastAsia"/>
-        </w:rPr>
-      </w:pPr>
-      <w:r>
-        <w:rPr>
-          <w:rFonts w:hint="eastAsia"/>
-        </w:rPr>
-        <w:t xml:space="preserve">    OpenCV 中彩色图像使用 BGR 格式，而 PIL、PyQt、matplotlib 等库使用的是 RGB 格式。</w:t>
-      </w:r>
-    </w:p>
-    <w:p>
-      <w:pPr>
-        <w:bidi w:val="0"/>
-        <w:rPr>
-          <w:rFonts w:hint="eastAsia"/>
-        </w:rPr>
-      </w:pPr>
-      <w:r>
-        <w:rPr>
-          <w:rFonts w:hint="eastAsia"/>
-        </w:rPr>
-        <w:t xml:space="preserve">    cv2.imread() 如果无法从指定文件读取图像，并不会报错，而是数返回一个空矩阵。</w:t>
-      </w:r>
-    </w:p>
-    <w:p>
-      <w:pPr>
-        <w:bidi w:val="0"/>
-        <w:rPr>
-          <w:rFonts w:hint="eastAsia"/>
-        </w:rPr>
-      </w:pPr>
-      <w:r>
-        <w:rPr>
-          <w:rFonts w:hint="eastAsia"/>
-        </w:rPr>
-        <w:t xml:space="preserve">    cv2.imread() 指定图片的存储路径和文件名，在 python3 中不支持中文和空格（但并不会报错）。必须使用中文时，可以使用 cv2.imdecode() 处理，参见扩展例程。</w:t>
-      </w:r>
-    </w:p>
-    <w:p>
-      <w:pPr>
-        <w:bidi w:val="0"/>
-        <w:rPr>
-          <w:rFonts w:hint="eastAsia"/>
-        </w:rPr>
-      </w:pPr>
-      <w:r>
-        <w:rPr>
-          <w:rFonts w:hint="eastAsia"/>
-        </w:rPr>
-        <w:t xml:space="preserve">    cv2.imread() 读取图像时默认忽略透明通道，但可以使用 CV_LOAD_IMAGE_UNCHANGED 参数读取透明通道。</w:t>
-      </w:r>
-    </w:p>
-    <w:p>
-      <w:pPr>
-        <w:bidi w:val="0"/>
-        <w:rPr>
-          <w:rFonts w:hint="eastAsia"/>
-        </w:rPr>
-      </w:pPr>
-      <w:r>
-        <w:rPr>
-          <w:rFonts w:hint="eastAsia"/>
-        </w:rPr>
-        <w:t xml:space="preserve">    对于彩色图像，可以使用 flags=0 按照读取为灰度图像。</w:t>
-      </w:r>
-    </w:p>
-    <w:p>
-      <w:pPr>
-        <w:bidi w:val="0"/>
-        <w:rPr>
-          <w:rFonts w:hint="eastAsia"/>
-        </w:rPr>
-      </w:pPr>
-      <w:r>
-        <w:rPr>
-          <w:rFonts w:hint="eastAsia"/>
-        </w:rPr>
-        <w:t>基本例程：</w:t>
-      </w:r>
-    </w:p>
-    <w:p>
-      <w:pPr>
-        <w:bidi w:val="0"/>
-        <w:rPr>
-          <w:rFonts w:hint="eastAsia"/>
-        </w:rPr>
-      </w:pPr>
-      <w:r>
-        <w:rPr>
-          <w:rFonts w:hint="eastAsia"/>
-        </w:rPr>
-        <w:t xml:space="preserve">    # 1.1 图像的读取</w:t>
-      </w:r>
-    </w:p>
-    <w:p>
-      <w:pPr>
-        <w:bidi w:val="0"/>
-        <w:rPr>
-          <w:rFonts w:hint="eastAsia"/>
-        </w:rPr>
-      </w:pPr>
-      <w:r>
-        <w:rPr>
-          <w:rFonts w:hint="eastAsia"/>
-        </w:rPr>
-        <w:t xml:space="preserve">    imgFile = "../images/imgLena.tif"  # 读取文件的路径</w:t>
-      </w:r>
-    </w:p>
-    <w:p>
-      <w:pPr>
-        <w:bidi w:val="0"/>
-        <w:rPr>
-          <w:rFonts w:hint="eastAsia"/>
-        </w:rPr>
-      </w:pPr>
-      <w:r>
-        <w:rPr>
-          <w:rFonts w:hint="eastAsia"/>
-        </w:rPr>
-        <w:t xml:space="preserve">    img1 = cv2.imread(imgFile, flags=1)  # flags=1 读取彩色图像(BGR)</w:t>
-      </w:r>
-    </w:p>
-    <w:p>
-      <w:pPr>
-        <w:bidi w:val="0"/>
-        <w:rPr>
-          <w:rFonts w:hint="eastAsia"/>
-        </w:rPr>
-      </w:pPr>
-      <w:r>
-        <w:rPr>
-          <w:rFonts w:hint="eastAsia"/>
-        </w:rPr>
-        <w:t xml:space="preserve">    img2 = cv2.imread(imgFile, flags=0)  # flags=0 读取为灰度图像</w:t>
-      </w:r>
-    </w:p>
-    <w:p>
-      <w:pPr>
-        <w:bidi w:val="0"/>
-        <w:rPr>
-          <w:rFonts w:hint="eastAsia"/>
-        </w:rPr>
-      </w:pPr>
-      <w:r>
-        <w:rPr>
-          <w:rFonts w:hint="eastAsia"/>
-        </w:rPr>
-        <w:t>扩展例程：</w:t>
-      </w:r>
-    </w:p>
-    <w:p>
-      <w:pPr>
-        <w:bidi w:val="0"/>
-        <w:rPr>
-          <w:rFonts w:hint="eastAsia"/>
-        </w:rPr>
-      </w:pPr>
-      <w:r>
-        <w:rPr>
-          <w:rFonts w:hint="eastAsia"/>
-        </w:rPr>
-        <w:t xml:space="preserve">    # 1.2 从网络读取图像</w:t>
-      </w:r>
-    </w:p>
-    <w:p>
-      <w:pPr>
-        <w:bidi w:val="0"/>
-        <w:rPr>
-          <w:rFonts w:hint="eastAsia"/>
-        </w:rPr>
-      </w:pPr>
-      <w:r>
-        <w:rPr>
-          <w:rFonts w:hint="eastAsia"/>
-        </w:rPr>
-        <w:t xml:space="preserve">    import urllib.request as request</w:t>
-      </w:r>
-    </w:p>
-    <w:p>
-      <w:pPr>
-        <w:bidi w:val="0"/>
-        <w:rPr>
-          <w:rFonts w:hint="eastAsia"/>
-        </w:rPr>
-      </w:pPr>
-      <w:r>
-        <w:rPr>
-          <w:rFonts w:hint="eastAsia"/>
-        </w:rPr>
-        <w:t xml:space="preserve">    response = request.urlopen("https://profile.csdnimg.cn/8/E/F/0_youcans")</w:t>
-      </w:r>
-    </w:p>
-    <w:p>
-      <w:pPr>
-        <w:bidi w:val="0"/>
-        <w:rPr>
-          <w:rFonts w:hint="eastAsia"/>
-        </w:rPr>
-      </w:pPr>
-      <w:r>
-        <w:rPr>
-          <w:rFonts w:hint="eastAsia"/>
-        </w:rPr>
-        <w:t xml:space="preserve">    imgUrl = cv2.imdecode(np.array(bytearray(response.read()), dtype=np.uint8), -1)</w:t>
-      </w:r>
-    </w:p>
-    <w:p>
-      <w:pPr>
-        <w:bidi w:val="0"/>
-        <w:rPr>
-          <w:rFonts w:hint="eastAsia"/>
-        </w:rPr>
-      </w:pPr>
-      <w:r>
-        <w:rPr>
-          <w:rFonts w:hint="eastAsia"/>
-        </w:rPr>
-        <w:t xml:space="preserve">    # 1.3 读取中文路径的图像</w:t>
-      </w:r>
-    </w:p>
-    <w:p>
-      <w:pPr>
-        <w:bidi w:val="0"/>
-        <w:rPr>
-          <w:rFonts w:hint="eastAsia"/>
-        </w:rPr>
-      </w:pPr>
-      <w:r>
-        <w:rPr>
-          <w:rFonts w:hint="eastAsia"/>
-        </w:rPr>
-        <w:t xml:space="preserve">    imgFile = "../images/测试图01.png"  # 带有中文的文件路径和文件名</w:t>
-      </w:r>
-    </w:p>
-    <w:p>
-      <w:pPr>
-        <w:bidi w:val="0"/>
-        <w:rPr>
-          <w:rFonts w:hint="eastAsia"/>
-        </w:rPr>
-      </w:pPr>
-      <w:r>
-        <w:rPr>
-          <w:rFonts w:hint="eastAsia"/>
-        </w:rPr>
-        <w:t xml:space="preserve">    # imread() 不支持中文路径和文件名，读取失败，但不会报错!</w:t>
-      </w:r>
-    </w:p>
-    <w:p>
-      <w:pPr>
-        <w:bidi w:val="0"/>
-        <w:rPr>
-          <w:rFonts w:hint="eastAsia"/>
-        </w:rPr>
-      </w:pPr>
-      <w:r>
-        <w:rPr>
-          <w:rFonts w:hint="eastAsia"/>
-        </w:rPr>
-        <w:t xml:space="preserve">    # img = cv2.imread(imgFile, flags=1)</w:t>
-      </w:r>
-    </w:p>
-    <w:p>
-      <w:pPr>
-        <w:bidi w:val="0"/>
-        <w:rPr>
-          <w:rFonts w:hint="eastAsia"/>
-        </w:rPr>
-      </w:pPr>
-      <w:r>
-        <w:rPr>
-          <w:rFonts w:hint="eastAsia"/>
-        </w:rPr>
-        <w:t xml:space="preserve">    # 使用 imdecode 可以读取带有中文的文件路径和文件名</w:t>
-      </w:r>
-    </w:p>
-    <w:p>
-      <w:pPr>
-        <w:bidi w:val="0"/>
-        <w:ind w:firstLine="480"/>
-        <w:rPr>
-          <w:rFonts w:hint="eastAsia"/>
-        </w:rPr>
-      </w:pPr>
-      <w:r>
-        <w:rPr>
-          <w:rFonts w:hint="eastAsia"/>
-        </w:rPr>
-        <w:t xml:space="preserve">img = cv2.imdecode(np.fromfile(imgFile, dtype=np.uint8), </w:t>
-      </w:r>
-    </w:p>
-    <w:p>
-      <w:pPr>
-        <w:bidi w:val="0"/>
-        <w:ind w:firstLine="480"/>
-        <w:rPr>
-          <w:rFonts w:hint="eastAsia"/>
-        </w:rPr>
-      </w:pPr>
-      <w:bookmarkStart w:id="0" w:name="_GoBack"/>
-      <w:bookmarkEnd w:id="0"/>
-      <w:r>
-        <w:rPr>
-          <w:rFonts w:ascii="宋体" w:hAnsi="宋体" w:eastAsia="宋体" w:cs="宋体"/>
-          <w:sz w:val="24"/>
+    <w:tbl>
+      <w:tblPr>
+        <w:tblStyle w:val="18"/>
+        <w:tblW w:w="0" w:type="auto"/>
+        <w:tblInd w:w="0" w:type="dxa"/>
+        <w:tblBorders>
+          <w:top w:val="none" w:color="auto" w:sz="0" w:space="0"/>
+          <w:left w:val="none" w:color="auto" w:sz="0" w:space="0"/>
+          <w:bottom w:val="none" w:color="auto" w:sz="0" w:space="0"/>
+          <w:right w:val="none" w:color="auto" w:sz="0" w:space="0"/>
+          <w:insideH w:val="none" w:color="auto" w:sz="0" w:space="0"/>
+          <w:insideV w:val="none" w:color="auto" w:sz="0" w:space="0"/>
+        </w:tblBorders>
+        <w:tblLayout w:type="autofit"/>
+        <w:tblCellMar>
+          <w:left w:w="108" w:type="dxa"/>
+          <w:right w:w="108" w:type="dxa"/>
+        </w:tblCellMar>
+      </w:tblPr>
+      <w:tblGrid>
+        <w:gridCol w:w="8721"/>
+      </w:tblGrid>
+      <w:tr>
+        <w:tblPrEx>
+          <w:tblBorders>
+            <w:top w:val="none" w:color="auto" w:sz="0" w:space="0"/>
+            <w:left w:val="none" w:color="auto" w:sz="0" w:space="0"/>
+            <w:bottom w:val="none" w:color="auto" w:sz="0" w:space="0"/>
+            <w:right w:val="none" w:color="auto" w:sz="0" w:space="0"/>
+            <w:insideH w:val="none" w:color="auto" w:sz="0" w:space="0"/>
+            <w:insideV w:val="none" w:color="auto" w:sz="0" w:space="0"/>
+          </w:tblBorders>
+          <w:tblCellMar>
+            <w:left w:w="108" w:type="dxa"/>
+            <w:right w:w="108" w:type="dxa"/>
+          </w:tblCellMar>
+        </w:tblPrEx>
+        <w:trPr>
+          <w:cantSplit/>
+          <w:trHeight w:val="0" w:hRule="atLeast"/>
+        </w:trPr>
+        <w:tc>
+          <w:tcPr>
+            <w:tcW w:w="8721" w:type="dxa"/>
+            <w:vAlign w:val="top"/>
+          </w:tcPr>
+          <w:p>
+            <w:pPr>
+              <w:keepNext w:val="0"/>
+              <w:keepLines w:val="0"/>
+              <w:pageBreakBefore w:val="0"/>
+              <w:widowControl/>
+              <w:kinsoku/>
+              <w:wordWrap/>
+              <w:overflowPunct/>
+              <w:topLinePunct/>
+              <w:autoSpaceDE w:val="0"/>
+              <w:autoSpaceDN/>
+              <w:bidi w:val="0"/>
+              <w:adjustRightInd w:val="0"/>
+              <w:snapToGrid w:val="0"/>
+              <w:spacing w:line="240" w:lineRule="auto"/>
+              <w:textAlignment w:val="baseline"/>
+              <w:rPr>
+                <w:rFonts w:hint="eastAsia" w:ascii="黑体" w:hAnsi="黑体" w:eastAsia="黑体" w:cs="黑体"/>
+                <w:color w:val="000000"/>
+                <w:sz w:val="20"/>
+                <w:szCs w:val="20"/>
+                <w:highlight w:val="white"/>
+              </w:rPr>
+            </w:pPr>
+            <w:r>
+              <w:rPr>
+                <w:rFonts w:hint="eastAsia" w:ascii="黑体" w:hAnsi="黑体" w:eastAsia="黑体" w:cs="黑体"/>
+                <w:color w:val="000000"/>
+                <w:sz w:val="20"/>
+                <w:szCs w:val="20"/>
+                <w:highlight w:val="white"/>
+              </w:rPr>
+              <w:t># 1.1 图像的读取</w:t>
+            </w:r>
+          </w:p>
+          <w:p>
+            <w:pPr>
+              <w:keepNext w:val="0"/>
+              <w:keepLines w:val="0"/>
+              <w:pageBreakBefore w:val="0"/>
+              <w:widowControl/>
+              <w:kinsoku/>
+              <w:wordWrap/>
+              <w:overflowPunct/>
+              <w:topLinePunct/>
+              <w:autoSpaceDE w:val="0"/>
+              <w:autoSpaceDN/>
+              <w:bidi w:val="0"/>
+              <w:adjustRightInd w:val="0"/>
+              <w:snapToGrid w:val="0"/>
+              <w:spacing w:line="240" w:lineRule="auto"/>
+              <w:textAlignment w:val="baseline"/>
+              <w:rPr>
+                <w:rFonts w:hint="eastAsia" w:ascii="黑体" w:hAnsi="黑体" w:eastAsia="黑体" w:cs="黑体"/>
+                <w:color w:val="000000"/>
+                <w:sz w:val="20"/>
+                <w:szCs w:val="20"/>
+                <w:highlight w:val="white"/>
+              </w:rPr>
+            </w:pPr>
+            <w:r>
+              <w:rPr>
+                <w:rFonts w:hint="eastAsia" w:ascii="黑体" w:hAnsi="黑体" w:eastAsia="黑体" w:cs="黑体"/>
+                <w:color w:val="000000"/>
+                <w:sz w:val="20"/>
+                <w:szCs w:val="20"/>
+                <w:highlight w:val="white"/>
+              </w:rPr>
+              <w:t>imgFile = "../images/imgLena.tif"  # 读取文件的路径</w:t>
+            </w:r>
+          </w:p>
+          <w:p>
+            <w:pPr>
+              <w:keepNext w:val="0"/>
+              <w:keepLines w:val="0"/>
+              <w:pageBreakBefore w:val="0"/>
+              <w:widowControl/>
+              <w:kinsoku/>
+              <w:wordWrap/>
+              <w:overflowPunct/>
+              <w:topLinePunct/>
+              <w:autoSpaceDE w:val="0"/>
+              <w:autoSpaceDN/>
+              <w:bidi w:val="0"/>
+              <w:adjustRightInd w:val="0"/>
+              <w:snapToGrid w:val="0"/>
+              <w:spacing w:line="240" w:lineRule="auto"/>
+              <w:textAlignment w:val="baseline"/>
+              <w:rPr>
+                <w:rFonts w:hint="eastAsia" w:ascii="黑体" w:hAnsi="黑体" w:eastAsia="黑体" w:cs="黑体"/>
+                <w:color w:val="000000"/>
+                <w:sz w:val="20"/>
+                <w:szCs w:val="20"/>
+                <w:highlight w:val="white"/>
+              </w:rPr>
+            </w:pPr>
+            <w:r>
+              <w:rPr>
+                <w:rFonts w:hint="eastAsia" w:ascii="黑体" w:hAnsi="黑体" w:eastAsia="黑体" w:cs="黑体"/>
+                <w:color w:val="000000"/>
+                <w:sz w:val="20"/>
+                <w:szCs w:val="20"/>
+                <w:highlight w:val="white"/>
+              </w:rPr>
+              <w:t>img1 = cv2.imread(imgFile, flags=1)  # flags=1 读取彩色图像(BGR)</w:t>
+            </w:r>
+          </w:p>
+          <w:p>
+            <w:pPr>
+              <w:keepNext w:val="0"/>
+              <w:keepLines w:val="0"/>
+              <w:pageBreakBefore w:val="0"/>
+              <w:widowControl/>
+              <w:kinsoku/>
+              <w:wordWrap/>
+              <w:overflowPunct/>
+              <w:topLinePunct/>
+              <w:autoSpaceDE w:val="0"/>
+              <w:autoSpaceDN/>
+              <w:bidi w:val="0"/>
+              <w:adjustRightInd w:val="0"/>
+              <w:snapToGrid w:val="0"/>
+              <w:spacing w:line="240" w:lineRule="auto"/>
+              <w:textAlignment w:val="baseline"/>
+              <w:rPr>
+                <w:rFonts w:hint="eastAsia" w:ascii="黑体" w:hAnsi="黑体" w:eastAsia="黑体" w:cs="黑体"/>
+                <w:color w:val="000000"/>
+                <w:sz w:val="20"/>
+                <w:szCs w:val="20"/>
+                <w:highlight w:val="white"/>
+              </w:rPr>
+            </w:pPr>
+            <w:r>
+              <w:rPr>
+                <w:rFonts w:hint="eastAsia" w:ascii="黑体" w:hAnsi="黑体" w:eastAsia="黑体" w:cs="黑体"/>
+                <w:color w:val="000000"/>
+                <w:sz w:val="20"/>
+                <w:szCs w:val="20"/>
+                <w:highlight w:val="white"/>
+              </w:rPr>
+              <w:t>img2 = cv2.imread(imgFile, flags=0)  # flags=0 读取为灰度图像</w:t>
+            </w:r>
+          </w:p>
+          <w:p>
+            <w:pPr>
+              <w:keepNext w:val="0"/>
+              <w:keepLines w:val="0"/>
+              <w:pageBreakBefore w:val="0"/>
+              <w:widowControl/>
+              <w:kinsoku/>
+              <w:wordWrap/>
+              <w:overflowPunct/>
+              <w:topLinePunct/>
+              <w:autoSpaceDE w:val="0"/>
+              <w:autoSpaceDN/>
+              <w:bidi w:val="0"/>
+              <w:adjustRightInd w:val="0"/>
+              <w:snapToGrid w:val="0"/>
+              <w:spacing w:line="240" w:lineRule="auto"/>
+              <w:textAlignment w:val="baseline"/>
+              <w:rPr>
+                <w:rFonts w:hint="eastAsia" w:ascii="黑体" w:hAnsi="黑体" w:eastAsia="黑体" w:cs="黑体"/>
+                <w:color w:val="000000"/>
+                <w:sz w:val="20"/>
+                <w:szCs w:val="20"/>
+                <w:highlight w:val="white"/>
+              </w:rPr>
+            </w:pPr>
+          </w:p>
+          <w:p>
+            <w:pPr>
+              <w:keepNext w:val="0"/>
+              <w:keepLines w:val="0"/>
+              <w:pageBreakBefore w:val="0"/>
+              <w:widowControl/>
+              <w:kinsoku/>
+              <w:wordWrap/>
+              <w:overflowPunct/>
+              <w:topLinePunct/>
+              <w:autoSpaceDE w:val="0"/>
+              <w:autoSpaceDN/>
+              <w:bidi w:val="0"/>
+              <w:adjustRightInd w:val="0"/>
+              <w:snapToGrid w:val="0"/>
+              <w:spacing w:line="240" w:lineRule="auto"/>
+              <w:textAlignment w:val="baseline"/>
+              <w:rPr>
+                <w:rFonts w:hint="eastAsia" w:ascii="黑体" w:hAnsi="黑体" w:eastAsia="黑体" w:cs="黑体"/>
+                <w:color w:val="000000"/>
+                <w:sz w:val="20"/>
+                <w:szCs w:val="20"/>
+                <w:highlight w:val="white"/>
+              </w:rPr>
+            </w:pPr>
+            <w:r>
+              <w:rPr>
+                <w:rFonts w:hint="eastAsia" w:ascii="黑体" w:hAnsi="黑体" w:eastAsia="黑体" w:cs="黑体"/>
+                <w:color w:val="000000"/>
+                <w:sz w:val="20"/>
+                <w:szCs w:val="20"/>
+                <w:highlight w:val="white"/>
+              </w:rPr>
+              <w:t># 1.2 从网络读取图像</w:t>
+            </w:r>
+          </w:p>
+          <w:p>
+            <w:pPr>
+              <w:keepNext w:val="0"/>
+              <w:keepLines w:val="0"/>
+              <w:pageBreakBefore w:val="0"/>
+              <w:widowControl/>
+              <w:kinsoku/>
+              <w:wordWrap/>
+              <w:overflowPunct/>
+              <w:topLinePunct/>
+              <w:autoSpaceDE w:val="0"/>
+              <w:autoSpaceDN/>
+              <w:bidi w:val="0"/>
+              <w:adjustRightInd w:val="0"/>
+              <w:snapToGrid w:val="0"/>
+              <w:spacing w:line="240" w:lineRule="auto"/>
+              <w:textAlignment w:val="baseline"/>
+              <w:rPr>
+                <w:rFonts w:hint="eastAsia" w:ascii="黑体" w:hAnsi="黑体" w:eastAsia="黑体" w:cs="黑体"/>
+                <w:color w:val="000000"/>
+                <w:sz w:val="20"/>
+                <w:szCs w:val="20"/>
+                <w:highlight w:val="white"/>
+              </w:rPr>
+            </w:pPr>
+            <w:r>
+              <w:rPr>
+                <w:rFonts w:hint="eastAsia" w:ascii="黑体" w:hAnsi="黑体" w:eastAsia="黑体" w:cs="黑体"/>
+                <w:color w:val="000000"/>
+                <w:sz w:val="20"/>
+                <w:szCs w:val="20"/>
+                <w:highlight w:val="white"/>
+              </w:rPr>
+              <w:t>import urllib.request as request</w:t>
+            </w:r>
+          </w:p>
+          <w:p>
+            <w:pPr>
+              <w:keepNext w:val="0"/>
+              <w:keepLines w:val="0"/>
+              <w:pageBreakBefore w:val="0"/>
+              <w:widowControl/>
+              <w:kinsoku/>
+              <w:wordWrap/>
+              <w:overflowPunct/>
+              <w:topLinePunct/>
+              <w:autoSpaceDE w:val="0"/>
+              <w:autoSpaceDN/>
+              <w:bidi w:val="0"/>
+              <w:adjustRightInd w:val="0"/>
+              <w:snapToGrid w:val="0"/>
+              <w:spacing w:line="240" w:lineRule="auto"/>
+              <w:textAlignment w:val="baseline"/>
+              <w:rPr>
+                <w:rFonts w:hint="eastAsia" w:ascii="黑体" w:hAnsi="黑体" w:eastAsia="黑体" w:cs="黑体"/>
+                <w:color w:val="000000"/>
+                <w:sz w:val="20"/>
+                <w:szCs w:val="20"/>
+                <w:highlight w:val="white"/>
+              </w:rPr>
+            </w:pPr>
+            <w:r>
+              <w:rPr>
+                <w:rFonts w:hint="eastAsia" w:ascii="黑体" w:hAnsi="黑体" w:eastAsia="黑体" w:cs="黑体"/>
+                <w:color w:val="000000"/>
+                <w:sz w:val="20"/>
+                <w:szCs w:val="20"/>
+                <w:highlight w:val="white"/>
+              </w:rPr>
+              <w:t>response = request.urlopen("https://profile.csdnimg.cn/8/E/F/0_youcans")</w:t>
+            </w:r>
+          </w:p>
+          <w:p>
+            <w:pPr>
+              <w:keepNext w:val="0"/>
+              <w:keepLines w:val="0"/>
+              <w:pageBreakBefore w:val="0"/>
+              <w:widowControl/>
+              <w:kinsoku/>
+              <w:wordWrap/>
+              <w:overflowPunct/>
+              <w:topLinePunct/>
+              <w:autoSpaceDE w:val="0"/>
+              <w:autoSpaceDN/>
+              <w:bidi w:val="0"/>
+              <w:adjustRightInd w:val="0"/>
+              <w:snapToGrid w:val="0"/>
+              <w:spacing w:line="240" w:lineRule="auto"/>
+              <w:textAlignment w:val="baseline"/>
+              <w:rPr>
+                <w:rFonts w:hint="eastAsia" w:ascii="黑体" w:hAnsi="黑体" w:eastAsia="黑体" w:cs="黑体"/>
+                <w:color w:val="000000"/>
+                <w:sz w:val="20"/>
+                <w:szCs w:val="20"/>
+                <w:highlight w:val="white"/>
+              </w:rPr>
+            </w:pPr>
+            <w:r>
+              <w:rPr>
+                <w:rFonts w:hint="eastAsia" w:ascii="黑体" w:hAnsi="黑体" w:eastAsia="黑体" w:cs="黑体"/>
+                <w:color w:val="000000"/>
+                <w:sz w:val="20"/>
+                <w:szCs w:val="20"/>
+                <w:highlight w:val="white"/>
+              </w:rPr>
+              <w:t>imgUrl = cv2.imdecode(np.array(bytearray(response.read()), dtype=np.uint8), -1)</w:t>
+            </w:r>
+          </w:p>
+          <w:p>
+            <w:pPr>
+              <w:keepNext w:val="0"/>
+              <w:keepLines w:val="0"/>
+              <w:pageBreakBefore w:val="0"/>
+              <w:widowControl/>
+              <w:kinsoku/>
+              <w:wordWrap/>
+              <w:overflowPunct/>
+              <w:topLinePunct/>
+              <w:autoSpaceDE w:val="0"/>
+              <w:autoSpaceDN/>
+              <w:bidi w:val="0"/>
+              <w:adjustRightInd w:val="0"/>
+              <w:snapToGrid w:val="0"/>
+              <w:spacing w:line="240" w:lineRule="auto"/>
+              <w:textAlignment w:val="baseline"/>
+              <w:rPr>
+                <w:rFonts w:hint="eastAsia" w:ascii="黑体" w:hAnsi="黑体" w:eastAsia="黑体" w:cs="黑体"/>
+                <w:color w:val="000000"/>
+                <w:sz w:val="20"/>
+                <w:szCs w:val="20"/>
+                <w:highlight w:val="white"/>
+              </w:rPr>
+            </w:pPr>
+          </w:p>
+          <w:p>
+            <w:pPr>
+              <w:keepNext w:val="0"/>
+              <w:keepLines w:val="0"/>
+              <w:pageBreakBefore w:val="0"/>
+              <w:widowControl/>
+              <w:kinsoku/>
+              <w:wordWrap/>
+              <w:overflowPunct/>
+              <w:topLinePunct/>
+              <w:autoSpaceDE w:val="0"/>
+              <w:autoSpaceDN/>
+              <w:bidi w:val="0"/>
+              <w:adjustRightInd w:val="0"/>
+              <w:snapToGrid w:val="0"/>
+              <w:spacing w:line="240" w:lineRule="auto"/>
+              <w:textAlignment w:val="baseline"/>
+              <w:rPr>
+                <w:rFonts w:hint="eastAsia" w:ascii="黑体" w:hAnsi="黑体" w:eastAsia="黑体" w:cs="黑体"/>
+                <w:color w:val="000000"/>
+                <w:sz w:val="20"/>
+                <w:szCs w:val="20"/>
+                <w:highlight w:val="white"/>
+              </w:rPr>
+            </w:pPr>
+            <w:r>
+              <w:rPr>
+                <w:rFonts w:hint="eastAsia" w:ascii="黑体" w:hAnsi="黑体" w:eastAsia="黑体" w:cs="黑体"/>
+                <w:color w:val="000000"/>
+                <w:sz w:val="20"/>
+                <w:szCs w:val="20"/>
+                <w:highlight w:val="white"/>
+              </w:rPr>
+              <w:t># 1.3 读取中文路径的图像</w:t>
+            </w:r>
+          </w:p>
+          <w:p>
+            <w:pPr>
+              <w:keepNext w:val="0"/>
+              <w:keepLines w:val="0"/>
+              <w:pageBreakBefore w:val="0"/>
+              <w:widowControl/>
+              <w:kinsoku/>
+              <w:wordWrap/>
+              <w:overflowPunct/>
+              <w:topLinePunct/>
+              <w:autoSpaceDE w:val="0"/>
+              <w:autoSpaceDN/>
+              <w:bidi w:val="0"/>
+              <w:adjustRightInd w:val="0"/>
+              <w:snapToGrid w:val="0"/>
+              <w:spacing w:line="240" w:lineRule="auto"/>
+              <w:textAlignment w:val="baseline"/>
+              <w:rPr>
+                <w:rFonts w:hint="eastAsia" w:ascii="黑体" w:hAnsi="黑体" w:eastAsia="黑体" w:cs="黑体"/>
+                <w:color w:val="000000"/>
+                <w:sz w:val="20"/>
+                <w:szCs w:val="20"/>
+                <w:highlight w:val="white"/>
+              </w:rPr>
+            </w:pPr>
+            <w:r>
+              <w:rPr>
+                <w:rFonts w:hint="eastAsia" w:ascii="黑体" w:hAnsi="黑体" w:eastAsia="黑体" w:cs="黑体"/>
+                <w:color w:val="000000"/>
+                <w:sz w:val="20"/>
+                <w:szCs w:val="20"/>
+                <w:highlight w:val="white"/>
+              </w:rPr>
+              <w:t>imgFile = "../images/测试图01.png"  # 带有中文的文件路径和文件名</w:t>
+            </w:r>
+          </w:p>
+          <w:p>
+            <w:pPr>
+              <w:keepNext w:val="0"/>
+              <w:keepLines w:val="0"/>
+              <w:pageBreakBefore w:val="0"/>
+              <w:widowControl/>
+              <w:kinsoku/>
+              <w:wordWrap/>
+              <w:overflowPunct/>
+              <w:topLinePunct/>
+              <w:autoSpaceDE w:val="0"/>
+              <w:autoSpaceDN/>
+              <w:bidi w:val="0"/>
+              <w:adjustRightInd w:val="0"/>
+              <w:snapToGrid w:val="0"/>
+              <w:spacing w:line="240" w:lineRule="auto"/>
+              <w:textAlignment w:val="baseline"/>
+              <w:rPr>
+                <w:rFonts w:hint="eastAsia" w:ascii="黑体" w:hAnsi="黑体" w:eastAsia="黑体" w:cs="黑体"/>
+                <w:color w:val="000000"/>
+                <w:sz w:val="20"/>
+                <w:szCs w:val="20"/>
+                <w:highlight w:val="white"/>
+              </w:rPr>
+            </w:pPr>
+            <w:r>
+              <w:rPr>
+                <w:rFonts w:hint="eastAsia" w:ascii="黑体" w:hAnsi="黑体" w:eastAsia="黑体" w:cs="黑体"/>
+                <w:color w:val="000000"/>
+                <w:sz w:val="20"/>
+                <w:szCs w:val="20"/>
+                <w:highlight w:val="white"/>
+              </w:rPr>
+              <w:t># imread() 不支持中文路径和文件名，读取失败，但不会报错!</w:t>
+            </w:r>
+          </w:p>
+          <w:p>
+            <w:pPr>
+              <w:keepNext w:val="0"/>
+              <w:keepLines w:val="0"/>
+              <w:pageBreakBefore w:val="0"/>
+              <w:widowControl/>
+              <w:kinsoku/>
+              <w:wordWrap/>
+              <w:overflowPunct/>
+              <w:topLinePunct/>
+              <w:autoSpaceDE w:val="0"/>
+              <w:autoSpaceDN/>
+              <w:bidi w:val="0"/>
+              <w:adjustRightInd w:val="0"/>
+              <w:snapToGrid w:val="0"/>
+              <w:spacing w:line="240" w:lineRule="auto"/>
+              <w:textAlignment w:val="baseline"/>
+              <w:rPr>
+                <w:rFonts w:hint="eastAsia" w:ascii="黑体" w:hAnsi="黑体" w:eastAsia="黑体" w:cs="黑体"/>
+                <w:color w:val="000000"/>
+                <w:sz w:val="20"/>
+                <w:szCs w:val="20"/>
+                <w:highlight w:val="white"/>
+              </w:rPr>
+            </w:pPr>
+            <w:r>
+              <w:rPr>
+                <w:rFonts w:hint="eastAsia" w:ascii="黑体" w:hAnsi="黑体" w:eastAsia="黑体" w:cs="黑体"/>
+                <w:color w:val="000000"/>
+                <w:sz w:val="20"/>
+                <w:szCs w:val="20"/>
+                <w:highlight w:val="white"/>
+              </w:rPr>
+              <w:t># img = cv2.imread(imgFile, flags=1)</w:t>
+            </w:r>
+          </w:p>
+          <w:p>
+            <w:pPr>
+              <w:keepNext w:val="0"/>
+              <w:keepLines w:val="0"/>
+              <w:pageBreakBefore w:val="0"/>
+              <w:widowControl/>
+              <w:kinsoku/>
+              <w:wordWrap/>
+              <w:overflowPunct/>
+              <w:topLinePunct/>
+              <w:autoSpaceDE w:val="0"/>
+              <w:autoSpaceDN/>
+              <w:bidi w:val="0"/>
+              <w:adjustRightInd w:val="0"/>
+              <w:snapToGrid w:val="0"/>
+              <w:spacing w:line="240" w:lineRule="auto"/>
+              <w:textAlignment w:val="baseline"/>
+              <w:rPr>
+                <w:rFonts w:hint="eastAsia" w:ascii="黑体" w:hAnsi="黑体" w:eastAsia="黑体" w:cs="黑体"/>
+                <w:color w:val="000000"/>
+                <w:sz w:val="20"/>
+                <w:szCs w:val="20"/>
+                <w:highlight w:val="white"/>
+              </w:rPr>
+            </w:pPr>
+            <w:r>
+              <w:rPr>
+                <w:rFonts w:hint="eastAsia" w:ascii="黑体" w:hAnsi="黑体" w:eastAsia="黑体" w:cs="黑体"/>
+                <w:color w:val="000000"/>
+                <w:sz w:val="20"/>
+                <w:szCs w:val="20"/>
+                <w:highlight w:val="white"/>
+              </w:rPr>
+              <w:t># 使用 imdecode 可以读取带有中文的文件路径和文件名</w:t>
+            </w:r>
+          </w:p>
+          <w:p>
+            <w:pPr>
+              <w:keepNext w:val="0"/>
+              <w:keepLines w:val="0"/>
+              <w:pageBreakBefore w:val="0"/>
+              <w:widowControl/>
+              <w:kinsoku/>
+              <w:wordWrap/>
+              <w:overflowPunct/>
+              <w:topLinePunct/>
+              <w:autoSpaceDE w:val="0"/>
+              <w:autoSpaceDN/>
+              <w:bidi w:val="0"/>
+              <w:adjustRightInd w:val="0"/>
+              <w:snapToGrid w:val="0"/>
+              <w:spacing w:line="240" w:lineRule="auto"/>
+              <w:textAlignment w:val="baseline"/>
+              <w:rPr>
+                <w:rFonts w:hint="eastAsia" w:ascii="宋体" w:hAnsi="宋体" w:eastAsia="宋体"/>
+                <w:color w:val="000000"/>
+                <w:sz w:val="20"/>
+                <w:szCs w:val="24"/>
+                <w:highlight w:val="white"/>
+                <w:vertAlign w:val="baseline"/>
+              </w:rPr>
+            </w:pPr>
+            <w:r>
+              <w:rPr>
+                <w:rFonts w:hint="eastAsia" w:ascii="黑体" w:hAnsi="黑体" w:eastAsia="黑体" w:cs="黑体"/>
+                <w:color w:val="000000"/>
+                <w:sz w:val="20"/>
+                <w:szCs w:val="20"/>
+                <w:highlight w:val="white"/>
+              </w:rPr>
+              <w:t>img = cv2.imdecode(np.fromfile(imgFile, dtype=np.uint8), -1)</w:t>
+            </w:r>
+          </w:p>
+        </w:tc>
+      </w:tr>
+    </w:tbl>
+    <w:p>
+      <w:pPr>
+        <w:bidi w:val="0"/>
+        <w:spacing w:line="240" w:lineRule="auto"/>
+        <w:jc w:val="center"/>
+        <w:rPr>
+          <w:rFonts w:hint="eastAsia" w:ascii="宋体" w:hAnsi="宋体" w:eastAsia="宋体"/>
+          <w:color w:val="000000"/>
+          <w:sz w:val="20"/>
           <w:szCs w:val="24"/>
+          <w:highlight w:val="white"/>
+          <w:lang w:eastAsia="zh-CN"/>
+        </w:rPr>
+      </w:pPr>
+      <w:r>
+        <w:rPr>
+          <w:rFonts w:hint="eastAsia" w:ascii="宋体" w:hAnsi="宋体" w:eastAsia="宋体"/>
+          <w:color w:val="000000"/>
+          <w:sz w:val="20"/>
+          <w:szCs w:val="24"/>
+          <w:highlight w:val="white"/>
+          <w:lang w:eastAsia="zh-CN"/>
         </w:rPr>
         <w:drawing>
           <wp:inline distT="0" distB="0" distL="114300" distR="114300">
-            <wp:extent cx="304800" cy="304800"/>
-            <wp:effectExtent l="0" t="0" r="0" b="0"/>
-            <wp:docPr id="2" name="图片 10" descr="IMG_256"/>
+            <wp:extent cx="2989580" cy="3114675"/>
+            <wp:effectExtent l="0" t="0" r="1270" b="9525"/>
+            <wp:docPr id="3" name="图片 3" descr="1671438519284"/>
             <wp:cNvGraphicFramePr>
               <a:graphicFrameLocks xmlns:a="http://schemas.openxmlformats.org/drawingml/2006/main" noChangeAspect="1"/>
             </wp:cNvGraphicFramePr>
@@ -671,7 +708,7 @@
               <a:graphicData uri="http://schemas.openxmlformats.org/drawingml/2006/picture">
                 <pic:pic xmlns:pic="http://schemas.openxmlformats.org/drawingml/2006/picture">
                   <pic:nvPicPr>
-                    <pic:cNvPr id="2" name="图片 10" descr="IMG_256"/>
+                    <pic:cNvPr id="3" name="图片 3" descr="1671438519284"/>
                     <pic:cNvPicPr>
                       <a:picLocks noChangeAspect="1"/>
                     </pic:cNvPicPr>
@@ -685,15 +722,11 @@
                   <pic:spPr>
                     <a:xfrm>
                       <a:off x="0" y="0"/>
-                      <a:ext cx="304800" cy="304800"/>
+                      <a:ext cx="2989580" cy="3114675"/>
                     </a:xfrm>
                     <a:prstGeom prst="rect">
                       <a:avLst/>
                     </a:prstGeom>
-                    <a:noFill/>
-                    <a:ln w="9525">
-                      <a:noFill/>
-                    </a:ln>
                   </pic:spPr>
                 </pic:pic>
               </a:graphicData>
@@ -719,6 +752,659 @@
     </w:p>
     <w:p>
       <w:pPr>
+        <w:rPr>
+          <w:rFonts w:ascii="宋体" w:hAnsi="宋体" w:eastAsia="宋体" w:cs="宋体"/>
+          <w:sz w:val="24"/>
+          <w:szCs w:val="24"/>
+        </w:rPr>
+      </w:pPr>
+      <w:r>
+        <w:rPr>
+          <w:rFonts w:ascii="宋体" w:hAnsi="宋体" w:eastAsia="宋体" w:cs="宋体"/>
+          <w:sz w:val="24"/>
+          <w:szCs w:val="24"/>
+        </w:rPr>
+        <w:t>retval = cv2.imwrite(filename, img [, paras])</w:t>
+      </w:r>
+    </w:p>
+    <w:tbl>
+      <w:tblPr>
+        <w:tblStyle w:val="18"/>
+        <w:tblW w:w="0" w:type="auto"/>
+        <w:tblInd w:w="0" w:type="dxa"/>
+        <w:tblBorders>
+          <w:top w:val="none" w:color="auto" w:sz="0" w:space="0"/>
+          <w:left w:val="none" w:color="auto" w:sz="0" w:space="0"/>
+          <w:bottom w:val="none" w:color="auto" w:sz="0" w:space="0"/>
+          <w:right w:val="none" w:color="auto" w:sz="0" w:space="0"/>
+          <w:insideH w:val="none" w:color="auto" w:sz="0" w:space="0"/>
+          <w:insideV w:val="none" w:color="auto" w:sz="0" w:space="0"/>
+        </w:tblBorders>
+        <w:tblLayout w:type="autofit"/>
+        <w:tblCellMar>
+          <w:top w:w="0" w:type="dxa"/>
+          <w:left w:w="108" w:type="dxa"/>
+          <w:bottom w:w="0" w:type="dxa"/>
+          <w:right w:w="108" w:type="dxa"/>
+        </w:tblCellMar>
+      </w:tblPr>
+      <w:tblGrid>
+        <w:gridCol w:w="8721"/>
+      </w:tblGrid>
+      <w:tr>
+        <w:tblPrEx>
+          <w:tblBorders>
+            <w:top w:val="none" w:color="auto" w:sz="0" w:space="0"/>
+            <w:left w:val="none" w:color="auto" w:sz="0" w:space="0"/>
+            <w:bottom w:val="none" w:color="auto" w:sz="0" w:space="0"/>
+            <w:right w:val="none" w:color="auto" w:sz="0" w:space="0"/>
+            <w:insideH w:val="none" w:color="auto" w:sz="0" w:space="0"/>
+            <w:insideV w:val="none" w:color="auto" w:sz="0" w:space="0"/>
+          </w:tblBorders>
+          <w:tblCellMar>
+            <w:top w:w="0" w:type="dxa"/>
+            <w:left w:w="108" w:type="dxa"/>
+            <w:bottom w:w="0" w:type="dxa"/>
+            <w:right w:w="108" w:type="dxa"/>
+          </w:tblCellMar>
+        </w:tblPrEx>
+        <w:trPr>
+          <w:cantSplit/>
+          <w:trHeight w:val="0" w:hRule="atLeast"/>
+        </w:trPr>
+        <w:tc>
+          <w:tcPr>
+            <w:tcW w:w="8721" w:type="dxa"/>
+            <w:vAlign w:val="top"/>
+          </w:tcPr>
+          <w:p>
+            <w:pPr>
+              <w:keepNext w:val="0"/>
+              <w:keepLines w:val="0"/>
+              <w:pageBreakBefore w:val="0"/>
+              <w:widowControl/>
+              <w:kinsoku/>
+              <w:wordWrap/>
+              <w:overflowPunct/>
+              <w:topLinePunct/>
+              <w:autoSpaceDE w:val="0"/>
+              <w:autoSpaceDN/>
+              <w:bidi w:val="0"/>
+              <w:adjustRightInd w:val="0"/>
+              <w:snapToGrid w:val="0"/>
+              <w:spacing w:beforeLines="0" w:afterLines="0" w:line="240" w:lineRule="auto"/>
+              <w:jc w:val="left"/>
+              <w:textAlignment w:val="baseline"/>
+              <w:rPr>
+                <w:rFonts w:hint="eastAsia" w:ascii="黑体" w:hAnsi="黑体" w:eastAsia="黑体" w:cs="黑体"/>
+                <w:color w:val="000000"/>
+                <w:sz w:val="20"/>
+                <w:szCs w:val="20"/>
+                <w:highlight w:val="white"/>
+              </w:rPr>
+            </w:pPr>
+            <w:r>
+              <w:rPr>
+                <w:rFonts w:hint="eastAsia" w:ascii="黑体" w:hAnsi="黑体" w:eastAsia="黑体" w:cs="黑体"/>
+                <w:color w:val="000000"/>
+                <w:sz w:val="20"/>
+                <w:szCs w:val="20"/>
+                <w:highlight w:val="white"/>
+              </w:rPr>
+              <w:t># 1.4 图像的保存</w:t>
+            </w:r>
+          </w:p>
+          <w:p>
+            <w:pPr>
+              <w:keepNext w:val="0"/>
+              <w:keepLines w:val="0"/>
+              <w:pageBreakBefore w:val="0"/>
+              <w:widowControl/>
+              <w:kinsoku/>
+              <w:wordWrap/>
+              <w:overflowPunct/>
+              <w:topLinePunct/>
+              <w:autoSpaceDE w:val="0"/>
+              <w:autoSpaceDN/>
+              <w:bidi w:val="0"/>
+              <w:adjustRightInd w:val="0"/>
+              <w:snapToGrid w:val="0"/>
+              <w:spacing w:beforeLines="0" w:afterLines="0" w:line="240" w:lineRule="auto"/>
+              <w:jc w:val="left"/>
+              <w:textAlignment w:val="baseline"/>
+              <w:rPr>
+                <w:rFonts w:hint="eastAsia" w:ascii="黑体" w:hAnsi="黑体" w:eastAsia="黑体" w:cs="黑体"/>
+                <w:color w:val="000000"/>
+                <w:sz w:val="20"/>
+                <w:szCs w:val="20"/>
+                <w:highlight w:val="white"/>
+              </w:rPr>
+            </w:pPr>
+            <w:r>
+              <w:rPr>
+                <w:rFonts w:hint="eastAsia" w:ascii="黑体" w:hAnsi="黑体" w:eastAsia="黑体" w:cs="黑体"/>
+                <w:color w:val="000000"/>
+                <w:sz w:val="20"/>
+                <w:szCs w:val="20"/>
+                <w:highlight w:val="white"/>
+              </w:rPr>
+              <w:t>imgFile = "../images/logoCV.png"  # 读取文件的路径</w:t>
+            </w:r>
+          </w:p>
+          <w:p>
+            <w:pPr>
+              <w:keepNext w:val="0"/>
+              <w:keepLines w:val="0"/>
+              <w:pageBreakBefore w:val="0"/>
+              <w:widowControl/>
+              <w:kinsoku/>
+              <w:wordWrap/>
+              <w:overflowPunct/>
+              <w:topLinePunct/>
+              <w:autoSpaceDE w:val="0"/>
+              <w:autoSpaceDN/>
+              <w:bidi w:val="0"/>
+              <w:adjustRightInd w:val="0"/>
+              <w:snapToGrid w:val="0"/>
+              <w:spacing w:beforeLines="0" w:afterLines="0" w:line="240" w:lineRule="auto"/>
+              <w:jc w:val="left"/>
+              <w:textAlignment w:val="baseline"/>
+              <w:rPr>
+                <w:rFonts w:hint="eastAsia" w:ascii="黑体" w:hAnsi="黑体" w:eastAsia="黑体" w:cs="黑体"/>
+                <w:color w:val="000000"/>
+                <w:sz w:val="20"/>
+                <w:szCs w:val="20"/>
+                <w:highlight w:val="white"/>
+              </w:rPr>
+            </w:pPr>
+            <w:r>
+              <w:rPr>
+                <w:rFonts w:hint="eastAsia" w:ascii="黑体" w:hAnsi="黑体" w:eastAsia="黑体" w:cs="黑体"/>
+                <w:color w:val="000000"/>
+                <w:sz w:val="20"/>
+                <w:szCs w:val="20"/>
+                <w:highlight w:val="white"/>
+              </w:rPr>
+              <w:t>img3 = cv2.imread(imgFile, flags=1)  # flags=1 读取彩色图像(BGR)</w:t>
+            </w:r>
+          </w:p>
+          <w:p>
+            <w:pPr>
+              <w:keepNext w:val="0"/>
+              <w:keepLines w:val="0"/>
+              <w:pageBreakBefore w:val="0"/>
+              <w:widowControl/>
+              <w:kinsoku/>
+              <w:wordWrap/>
+              <w:overflowPunct/>
+              <w:topLinePunct/>
+              <w:autoSpaceDE w:val="0"/>
+              <w:autoSpaceDN/>
+              <w:bidi w:val="0"/>
+              <w:adjustRightInd w:val="0"/>
+              <w:snapToGrid w:val="0"/>
+              <w:spacing w:beforeLines="0" w:afterLines="0" w:line="240" w:lineRule="auto"/>
+              <w:jc w:val="left"/>
+              <w:textAlignment w:val="baseline"/>
+              <w:rPr>
+                <w:rFonts w:hint="eastAsia" w:ascii="黑体" w:hAnsi="黑体" w:eastAsia="黑体" w:cs="黑体"/>
+                <w:color w:val="000000"/>
+                <w:sz w:val="20"/>
+                <w:szCs w:val="20"/>
+                <w:highlight w:val="white"/>
+              </w:rPr>
+            </w:pPr>
+          </w:p>
+          <w:p>
+            <w:pPr>
+              <w:keepNext w:val="0"/>
+              <w:keepLines w:val="0"/>
+              <w:pageBreakBefore w:val="0"/>
+              <w:widowControl/>
+              <w:kinsoku/>
+              <w:wordWrap/>
+              <w:overflowPunct/>
+              <w:topLinePunct/>
+              <w:autoSpaceDE w:val="0"/>
+              <w:autoSpaceDN/>
+              <w:bidi w:val="0"/>
+              <w:adjustRightInd w:val="0"/>
+              <w:snapToGrid w:val="0"/>
+              <w:spacing w:beforeLines="0" w:afterLines="0" w:line="240" w:lineRule="auto"/>
+              <w:jc w:val="left"/>
+              <w:textAlignment w:val="baseline"/>
+              <w:rPr>
+                <w:rFonts w:hint="eastAsia" w:ascii="黑体" w:hAnsi="黑体" w:eastAsia="黑体" w:cs="黑体"/>
+                <w:color w:val="000000"/>
+                <w:sz w:val="20"/>
+                <w:szCs w:val="20"/>
+                <w:highlight w:val="white"/>
+              </w:rPr>
+            </w:pPr>
+            <w:r>
+              <w:rPr>
+                <w:rFonts w:hint="eastAsia" w:ascii="黑体" w:hAnsi="黑体" w:eastAsia="黑体" w:cs="黑体"/>
+                <w:color w:val="000000"/>
+                <w:sz w:val="20"/>
+                <w:szCs w:val="20"/>
+                <w:highlight w:val="white"/>
+              </w:rPr>
+              <w:t>saveFile = "../images/imgSave.png"  # 保存文件的路径</w:t>
+            </w:r>
+          </w:p>
+          <w:p>
+            <w:pPr>
+              <w:keepNext w:val="0"/>
+              <w:keepLines w:val="0"/>
+              <w:pageBreakBefore w:val="0"/>
+              <w:widowControl/>
+              <w:kinsoku/>
+              <w:wordWrap/>
+              <w:overflowPunct/>
+              <w:topLinePunct/>
+              <w:autoSpaceDE w:val="0"/>
+              <w:autoSpaceDN/>
+              <w:bidi w:val="0"/>
+              <w:adjustRightInd w:val="0"/>
+              <w:snapToGrid w:val="0"/>
+              <w:spacing w:beforeLines="0" w:afterLines="0" w:line="240" w:lineRule="auto"/>
+              <w:jc w:val="left"/>
+              <w:textAlignment w:val="baseline"/>
+              <w:rPr>
+                <w:rFonts w:hint="eastAsia" w:ascii="黑体" w:hAnsi="黑体" w:eastAsia="黑体" w:cs="黑体"/>
+                <w:color w:val="000000"/>
+                <w:sz w:val="20"/>
+                <w:szCs w:val="20"/>
+                <w:highlight w:val="white"/>
+              </w:rPr>
+            </w:pPr>
+            <w:r>
+              <w:rPr>
+                <w:rFonts w:hint="eastAsia" w:ascii="黑体" w:hAnsi="黑体" w:eastAsia="黑体" w:cs="黑体"/>
+                <w:color w:val="000000"/>
+                <w:sz w:val="20"/>
+                <w:szCs w:val="20"/>
+                <w:highlight w:val="white"/>
+              </w:rPr>
+              <w:t># cv2.imwrite(saveFile, img3, [int(cv2.IMWRITE_PNG_COMPRESSION), 8])  # 保存图像文件, 设置压缩比为 8</w:t>
+            </w:r>
+          </w:p>
+          <w:p>
+            <w:pPr>
+              <w:keepNext w:val="0"/>
+              <w:keepLines w:val="0"/>
+              <w:pageBreakBefore w:val="0"/>
+              <w:widowControl/>
+              <w:kinsoku/>
+              <w:wordWrap/>
+              <w:overflowPunct/>
+              <w:topLinePunct/>
+              <w:autoSpaceDE w:val="0"/>
+              <w:autoSpaceDN/>
+              <w:bidi w:val="0"/>
+              <w:adjustRightInd w:val="0"/>
+              <w:snapToGrid w:val="0"/>
+              <w:spacing w:beforeLines="0" w:afterLines="0" w:line="240" w:lineRule="auto"/>
+              <w:jc w:val="left"/>
+              <w:textAlignment w:val="baseline"/>
+              <w:rPr>
+                <w:rFonts w:hint="eastAsia" w:ascii="黑体" w:hAnsi="黑体" w:eastAsia="黑体" w:cs="黑体"/>
+                <w:color w:val="000000"/>
+                <w:sz w:val="20"/>
+                <w:szCs w:val="20"/>
+                <w:highlight w:val="white"/>
+              </w:rPr>
+            </w:pPr>
+            <w:r>
+              <w:rPr>
+                <w:rFonts w:hint="eastAsia" w:ascii="黑体" w:hAnsi="黑体" w:eastAsia="黑体" w:cs="黑体"/>
+                <w:color w:val="000000"/>
+                <w:sz w:val="20"/>
+                <w:szCs w:val="20"/>
+                <w:highlight w:val="white"/>
+              </w:rPr>
+              <w:t>cv2.imwrite(saveFile, img3)  # 保存图像文件</w:t>
+            </w:r>
+          </w:p>
+          <w:p>
+            <w:pPr>
+              <w:keepNext w:val="0"/>
+              <w:keepLines w:val="0"/>
+              <w:pageBreakBefore w:val="0"/>
+              <w:widowControl/>
+              <w:kinsoku/>
+              <w:wordWrap/>
+              <w:overflowPunct/>
+              <w:topLinePunct/>
+              <w:autoSpaceDE w:val="0"/>
+              <w:autoSpaceDN/>
+              <w:bidi w:val="0"/>
+              <w:adjustRightInd w:val="0"/>
+              <w:snapToGrid w:val="0"/>
+              <w:spacing w:beforeLines="0" w:afterLines="0" w:line="240" w:lineRule="auto"/>
+              <w:jc w:val="left"/>
+              <w:textAlignment w:val="baseline"/>
+              <w:rPr>
+                <w:rFonts w:hint="eastAsia" w:ascii="黑体" w:hAnsi="黑体" w:eastAsia="黑体" w:cs="黑体"/>
+                <w:color w:val="000000"/>
+                <w:sz w:val="20"/>
+                <w:szCs w:val="20"/>
+                <w:highlight w:val="white"/>
+              </w:rPr>
+            </w:pPr>
+          </w:p>
+          <w:p>
+            <w:pPr>
+              <w:keepNext w:val="0"/>
+              <w:keepLines w:val="0"/>
+              <w:pageBreakBefore w:val="0"/>
+              <w:widowControl/>
+              <w:kinsoku/>
+              <w:wordWrap/>
+              <w:overflowPunct/>
+              <w:topLinePunct/>
+              <w:autoSpaceDE w:val="0"/>
+              <w:autoSpaceDN/>
+              <w:bidi w:val="0"/>
+              <w:adjustRightInd w:val="0"/>
+              <w:snapToGrid w:val="0"/>
+              <w:spacing w:beforeLines="0" w:afterLines="0" w:line="240" w:lineRule="auto"/>
+              <w:jc w:val="left"/>
+              <w:textAlignment w:val="baseline"/>
+              <w:rPr>
+                <w:rFonts w:hint="eastAsia" w:ascii="黑体" w:hAnsi="黑体" w:eastAsia="黑体" w:cs="黑体"/>
+                <w:color w:val="000000"/>
+                <w:sz w:val="20"/>
+                <w:szCs w:val="20"/>
+                <w:highlight w:val="white"/>
+              </w:rPr>
+            </w:pPr>
+            <w:r>
+              <w:rPr>
+                <w:rFonts w:hint="eastAsia" w:ascii="黑体" w:hAnsi="黑体" w:eastAsia="黑体" w:cs="黑体"/>
+                <w:color w:val="000000"/>
+                <w:sz w:val="20"/>
+                <w:szCs w:val="20"/>
+                <w:highlight w:val="white"/>
+              </w:rPr>
+              <w:t># 1.5 保存中文路径的图像</w:t>
+            </w:r>
+          </w:p>
+          <w:p>
+            <w:pPr>
+              <w:keepNext w:val="0"/>
+              <w:keepLines w:val="0"/>
+              <w:pageBreakBefore w:val="0"/>
+              <w:widowControl/>
+              <w:kinsoku/>
+              <w:wordWrap/>
+              <w:overflowPunct/>
+              <w:topLinePunct/>
+              <w:autoSpaceDE w:val="0"/>
+              <w:autoSpaceDN/>
+              <w:bidi w:val="0"/>
+              <w:adjustRightInd w:val="0"/>
+              <w:snapToGrid w:val="0"/>
+              <w:spacing w:beforeLines="0" w:afterLines="0" w:line="240" w:lineRule="auto"/>
+              <w:jc w:val="left"/>
+              <w:textAlignment w:val="baseline"/>
+              <w:rPr>
+                <w:rFonts w:hint="eastAsia" w:ascii="黑体" w:hAnsi="黑体" w:eastAsia="黑体" w:cs="黑体"/>
+                <w:color w:val="000000"/>
+                <w:sz w:val="20"/>
+                <w:szCs w:val="20"/>
+                <w:highlight w:val="white"/>
+              </w:rPr>
+            </w:pPr>
+            <w:r>
+              <w:rPr>
+                <w:rFonts w:hint="eastAsia" w:ascii="黑体" w:hAnsi="黑体" w:eastAsia="黑体" w:cs="黑体"/>
+                <w:color w:val="000000"/>
+                <w:sz w:val="20"/>
+                <w:szCs w:val="20"/>
+                <w:highlight w:val="white"/>
+              </w:rPr>
+              <w:t>imgFile = "../images/logoCV.png"  # 读取文件的路径</w:t>
+            </w:r>
+          </w:p>
+          <w:p>
+            <w:pPr>
+              <w:keepNext w:val="0"/>
+              <w:keepLines w:val="0"/>
+              <w:pageBreakBefore w:val="0"/>
+              <w:widowControl/>
+              <w:kinsoku/>
+              <w:wordWrap/>
+              <w:overflowPunct/>
+              <w:topLinePunct/>
+              <w:autoSpaceDE w:val="0"/>
+              <w:autoSpaceDN/>
+              <w:bidi w:val="0"/>
+              <w:adjustRightInd w:val="0"/>
+              <w:snapToGrid w:val="0"/>
+              <w:spacing w:beforeLines="0" w:afterLines="0" w:line="240" w:lineRule="auto"/>
+              <w:jc w:val="left"/>
+              <w:textAlignment w:val="baseline"/>
+              <w:rPr>
+                <w:rFonts w:hint="eastAsia" w:ascii="黑体" w:hAnsi="黑体" w:eastAsia="黑体" w:cs="黑体"/>
+                <w:color w:val="000000"/>
+                <w:sz w:val="20"/>
+                <w:szCs w:val="20"/>
+                <w:highlight w:val="white"/>
+              </w:rPr>
+            </w:pPr>
+            <w:r>
+              <w:rPr>
+                <w:rFonts w:hint="eastAsia" w:ascii="黑体" w:hAnsi="黑体" w:eastAsia="黑体" w:cs="黑体"/>
+                <w:color w:val="000000"/>
+                <w:sz w:val="20"/>
+                <w:szCs w:val="20"/>
+                <w:highlight w:val="white"/>
+              </w:rPr>
+              <w:t>img3 = cv2.imread(imgFile, flags=1)  # flags=1 读取彩色图像(BGR)</w:t>
+            </w:r>
+          </w:p>
+          <w:p>
+            <w:pPr>
+              <w:keepNext w:val="0"/>
+              <w:keepLines w:val="0"/>
+              <w:pageBreakBefore w:val="0"/>
+              <w:widowControl/>
+              <w:kinsoku/>
+              <w:wordWrap/>
+              <w:overflowPunct/>
+              <w:topLinePunct/>
+              <w:autoSpaceDE w:val="0"/>
+              <w:autoSpaceDN/>
+              <w:bidi w:val="0"/>
+              <w:adjustRightInd w:val="0"/>
+              <w:snapToGrid w:val="0"/>
+              <w:spacing w:beforeLines="0" w:afterLines="0" w:line="240" w:lineRule="auto"/>
+              <w:jc w:val="left"/>
+              <w:textAlignment w:val="baseline"/>
+              <w:rPr>
+                <w:rFonts w:hint="eastAsia" w:ascii="黑体" w:hAnsi="黑体" w:eastAsia="黑体" w:cs="黑体"/>
+                <w:color w:val="000000"/>
+                <w:sz w:val="20"/>
+                <w:szCs w:val="20"/>
+                <w:highlight w:val="white"/>
+              </w:rPr>
+            </w:pPr>
+          </w:p>
+          <w:p>
+            <w:pPr>
+              <w:keepNext w:val="0"/>
+              <w:keepLines w:val="0"/>
+              <w:pageBreakBefore w:val="0"/>
+              <w:widowControl/>
+              <w:kinsoku/>
+              <w:wordWrap/>
+              <w:overflowPunct/>
+              <w:topLinePunct/>
+              <w:autoSpaceDE w:val="0"/>
+              <w:autoSpaceDN/>
+              <w:bidi w:val="0"/>
+              <w:adjustRightInd w:val="0"/>
+              <w:snapToGrid w:val="0"/>
+              <w:spacing w:beforeLines="0" w:afterLines="0" w:line="240" w:lineRule="auto"/>
+              <w:jc w:val="left"/>
+              <w:textAlignment w:val="baseline"/>
+              <w:rPr>
+                <w:rFonts w:hint="eastAsia" w:ascii="黑体" w:hAnsi="黑体" w:eastAsia="黑体" w:cs="黑体"/>
+                <w:color w:val="000000"/>
+                <w:sz w:val="20"/>
+                <w:szCs w:val="20"/>
+                <w:highlight w:val="white"/>
+              </w:rPr>
+            </w:pPr>
+            <w:r>
+              <w:rPr>
+                <w:rFonts w:hint="eastAsia" w:ascii="黑体" w:hAnsi="黑体" w:eastAsia="黑体" w:cs="黑体"/>
+                <w:color w:val="000000"/>
+                <w:sz w:val="20"/>
+                <w:szCs w:val="20"/>
+                <w:highlight w:val="white"/>
+              </w:rPr>
+              <w:t>saveFile = "../images/测试图02.jpg"  # 带有中文的保存文件路径</w:t>
+            </w:r>
+          </w:p>
+          <w:p>
+            <w:pPr>
+              <w:keepNext w:val="0"/>
+              <w:keepLines w:val="0"/>
+              <w:pageBreakBefore w:val="0"/>
+              <w:widowControl/>
+              <w:kinsoku/>
+              <w:wordWrap/>
+              <w:overflowPunct/>
+              <w:topLinePunct/>
+              <w:autoSpaceDE w:val="0"/>
+              <w:autoSpaceDN/>
+              <w:bidi w:val="0"/>
+              <w:adjustRightInd w:val="0"/>
+              <w:snapToGrid w:val="0"/>
+              <w:spacing w:beforeLines="0" w:afterLines="0" w:line="240" w:lineRule="auto"/>
+              <w:jc w:val="left"/>
+              <w:textAlignment w:val="baseline"/>
+              <w:rPr>
+                <w:rFonts w:hint="eastAsia" w:ascii="黑体" w:hAnsi="黑体" w:eastAsia="黑体" w:cs="黑体"/>
+                <w:color w:val="000000"/>
+                <w:sz w:val="20"/>
+                <w:szCs w:val="20"/>
+                <w:highlight w:val="white"/>
+              </w:rPr>
+            </w:pPr>
+            <w:r>
+              <w:rPr>
+                <w:rFonts w:hint="eastAsia" w:ascii="黑体" w:hAnsi="黑体" w:eastAsia="黑体" w:cs="黑体"/>
+                <w:color w:val="000000"/>
+                <w:sz w:val="20"/>
+                <w:szCs w:val="20"/>
+                <w:highlight w:val="white"/>
+              </w:rPr>
+              <w:t># cv2.imwrite(saveFile, img3)  # imwrite 不支持中文路径和文件名，读取失败，但不会报错!</w:t>
+            </w:r>
+          </w:p>
+          <w:p>
+            <w:pPr>
+              <w:keepNext w:val="0"/>
+              <w:keepLines w:val="0"/>
+              <w:pageBreakBefore w:val="0"/>
+              <w:widowControl/>
+              <w:kinsoku/>
+              <w:wordWrap/>
+              <w:overflowPunct/>
+              <w:topLinePunct/>
+              <w:autoSpaceDE w:val="0"/>
+              <w:autoSpaceDN/>
+              <w:bidi w:val="0"/>
+              <w:adjustRightInd w:val="0"/>
+              <w:snapToGrid w:val="0"/>
+              <w:spacing w:beforeLines="0" w:afterLines="0" w:line="240" w:lineRule="auto"/>
+              <w:jc w:val="left"/>
+              <w:textAlignment w:val="baseline"/>
+              <w:rPr>
+                <w:rFonts w:hint="eastAsia" w:ascii="宋体" w:hAnsi="宋体" w:eastAsia="宋体"/>
+                <w:color w:val="000000"/>
+                <w:sz w:val="20"/>
+                <w:szCs w:val="24"/>
+                <w:highlight w:val="white"/>
+                <w:vertAlign w:val="baseline"/>
+              </w:rPr>
+            </w:pPr>
+            <w:r>
+              <w:rPr>
+                <w:rFonts w:hint="eastAsia" w:ascii="黑体" w:hAnsi="黑体" w:eastAsia="黑体" w:cs="黑体"/>
+                <w:color w:val="000000"/>
+                <w:sz w:val="20"/>
+                <w:szCs w:val="20"/>
+                <w:highlight w:val="white"/>
+              </w:rPr>
+              <w:t>img_write = cv2.imencode(".jpg", img3)[1].tofile(saveFile)</w:t>
+            </w:r>
+          </w:p>
+        </w:tc>
+      </w:tr>
+    </w:tbl>
+    <w:p>
+      <w:pPr>
+        <w:spacing w:line="240" w:lineRule="auto"/>
+        <w:jc w:val="center"/>
+        <w:rPr>
+          <w:rFonts w:hint="eastAsia" w:ascii="宋体" w:hAnsi="宋体" w:eastAsia="宋体" w:cs="宋体"/>
+          <w:sz w:val="24"/>
+          <w:szCs w:val="24"/>
+          <w:lang w:eastAsia="zh-CN"/>
+        </w:rPr>
+      </w:pPr>
+      <w:r>
+        <w:rPr>
+          <w:rFonts w:hint="eastAsia" w:ascii="宋体" w:hAnsi="宋体" w:eastAsia="宋体" w:cs="宋体"/>
+          <w:sz w:val="24"/>
+          <w:szCs w:val="24"/>
+          <w:lang w:eastAsia="zh-CN"/>
+        </w:rPr>
+        <w:drawing>
+          <wp:inline distT="0" distB="0" distL="114300" distR="114300">
+            <wp:extent cx="2537460" cy="2645410"/>
+            <wp:effectExtent l="0" t="0" r="15240" b="2540"/>
+            <wp:docPr id="4" name="图片 4" descr="1671438872832"/>
+            <wp:cNvGraphicFramePr>
+              <a:graphicFrameLocks xmlns:a="http://schemas.openxmlformats.org/drawingml/2006/main" noChangeAspect="1"/>
+            </wp:cNvGraphicFramePr>
+            <a:graphic xmlns:a="http://schemas.openxmlformats.org/drawingml/2006/main">
+              <a:graphicData uri="http://schemas.openxmlformats.org/drawingml/2006/picture">
+                <pic:pic xmlns:pic="http://schemas.openxmlformats.org/drawingml/2006/picture">
+                  <pic:nvPicPr>
+                    <pic:cNvPr id="4" name="图片 4" descr="1671438872832"/>
+                    <pic:cNvPicPr>
+                      <a:picLocks noChangeAspect="1"/>
+                    </pic:cNvPicPr>
+                  </pic:nvPicPr>
+                  <pic:blipFill>
+                    <a:blip r:embed="rId9"/>
+                    <a:stretch>
+                      <a:fillRect/>
+                    </a:stretch>
+                  </pic:blipFill>
+                  <pic:spPr>
+                    <a:xfrm>
+                      <a:off x="0" y="0"/>
+                      <a:ext cx="2537460" cy="2645410"/>
+                    </a:xfrm>
+                    <a:prstGeom prst="rect">
+                      <a:avLst/>
+                    </a:prstGeom>
+                  </pic:spPr>
+                </pic:pic>
+              </a:graphicData>
+            </a:graphic>
+          </wp:inline>
+        </w:drawing>
+      </w:r>
+    </w:p>
+    <w:p>
+      <w:pPr>
         <w:pStyle w:val="3"/>
         <w:bidi w:val="0"/>
         <w:rPr>
@@ -734,6 +1420,1127 @@
     </w:p>
     <w:p>
       <w:pPr>
+        <w:rPr>
+          <w:rFonts w:ascii="宋体" w:hAnsi="宋体" w:eastAsia="宋体" w:cs="宋体"/>
+          <w:sz w:val="24"/>
+          <w:szCs w:val="24"/>
+        </w:rPr>
+      </w:pPr>
+      <w:r>
+        <w:rPr>
+          <w:rFonts w:hint="eastAsia" w:ascii="宋体" w:hAnsi="宋体" w:eastAsia="宋体" w:cs="宋体"/>
+          <w:sz w:val="24"/>
+          <w:szCs w:val="24"/>
+        </w:rPr>
+        <w:t>None = imshow(winname, img)</w:t>
+      </w:r>
+    </w:p>
+    <w:tbl>
+      <w:tblPr>
+        <w:tblStyle w:val="18"/>
+        <w:tblW w:w="0" w:type="auto"/>
+        <w:tblInd w:w="0" w:type="dxa"/>
+        <w:tblBorders>
+          <w:top w:val="none" w:color="auto" w:sz="0" w:space="0"/>
+          <w:left w:val="none" w:color="auto" w:sz="0" w:space="0"/>
+          <w:bottom w:val="none" w:color="auto" w:sz="0" w:space="0"/>
+          <w:right w:val="none" w:color="auto" w:sz="0" w:space="0"/>
+          <w:insideH w:val="none" w:color="auto" w:sz="0" w:space="0"/>
+          <w:insideV w:val="none" w:color="auto" w:sz="0" w:space="0"/>
+        </w:tblBorders>
+        <w:tblLayout w:type="autofit"/>
+        <w:tblCellMar>
+          <w:top w:w="0" w:type="dxa"/>
+          <w:left w:w="108" w:type="dxa"/>
+          <w:bottom w:w="0" w:type="dxa"/>
+          <w:right w:w="108" w:type="dxa"/>
+        </w:tblCellMar>
+      </w:tblPr>
+      <w:tblGrid>
+        <w:gridCol w:w="8721"/>
+      </w:tblGrid>
+      <w:tr>
+        <w:tblPrEx>
+          <w:tblBorders>
+            <w:top w:val="none" w:color="auto" w:sz="0" w:space="0"/>
+            <w:left w:val="none" w:color="auto" w:sz="0" w:space="0"/>
+            <w:bottom w:val="none" w:color="auto" w:sz="0" w:space="0"/>
+            <w:right w:val="none" w:color="auto" w:sz="0" w:space="0"/>
+            <w:insideH w:val="none" w:color="auto" w:sz="0" w:space="0"/>
+            <w:insideV w:val="none" w:color="auto" w:sz="0" w:space="0"/>
+          </w:tblBorders>
+          <w:tblCellMar>
+            <w:top w:w="0" w:type="dxa"/>
+            <w:left w:w="108" w:type="dxa"/>
+            <w:bottom w:w="0" w:type="dxa"/>
+            <w:right w:w="108" w:type="dxa"/>
+          </w:tblCellMar>
+        </w:tblPrEx>
+        <w:trPr>
+          <w:cantSplit/>
+          <w:trHeight w:val="0" w:hRule="atLeast"/>
+        </w:trPr>
+        <w:tc>
+          <w:tcPr>
+            <w:tcW w:w="8721" w:type="dxa"/>
+            <w:vAlign w:val="top"/>
+          </w:tcPr>
+          <w:p>
+            <w:pPr>
+              <w:keepNext w:val="0"/>
+              <w:keepLines w:val="0"/>
+              <w:pageBreakBefore w:val="0"/>
+              <w:widowControl/>
+              <w:kinsoku/>
+              <w:wordWrap/>
+              <w:overflowPunct/>
+              <w:topLinePunct/>
+              <w:autoSpaceDE w:val="0"/>
+              <w:autoSpaceDN/>
+              <w:bidi w:val="0"/>
+              <w:adjustRightInd w:val="0"/>
+              <w:snapToGrid w:val="0"/>
+              <w:spacing w:beforeLines="0" w:afterLines="0" w:line="240" w:lineRule="auto"/>
+              <w:jc w:val="left"/>
+              <w:textAlignment w:val="baseline"/>
+              <w:rPr>
+                <w:rFonts w:hint="eastAsia" w:ascii="黑体" w:hAnsi="黑体" w:eastAsia="黑体" w:cs="黑体"/>
+                <w:color w:val="000000"/>
+                <w:sz w:val="20"/>
+                <w:szCs w:val="24"/>
+                <w:highlight w:val="white"/>
+                <w:vertAlign w:val="baseline"/>
+              </w:rPr>
+            </w:pPr>
+            <w:r>
+              <w:rPr>
+                <w:rFonts w:hint="eastAsia" w:ascii="黑体" w:hAnsi="黑体" w:eastAsia="黑体" w:cs="黑体"/>
+                <w:color w:val="000000"/>
+                <w:sz w:val="20"/>
+                <w:szCs w:val="24"/>
+                <w:highlight w:val="white"/>
+                <w:vertAlign w:val="baseline"/>
+              </w:rPr>
+              <w:t># 1.6 图像的显示(cv2.imshow)</w:t>
+            </w:r>
+          </w:p>
+          <w:p>
+            <w:pPr>
+              <w:keepNext w:val="0"/>
+              <w:keepLines w:val="0"/>
+              <w:pageBreakBefore w:val="0"/>
+              <w:widowControl/>
+              <w:kinsoku/>
+              <w:wordWrap/>
+              <w:overflowPunct/>
+              <w:topLinePunct/>
+              <w:autoSpaceDE w:val="0"/>
+              <w:autoSpaceDN/>
+              <w:bidi w:val="0"/>
+              <w:adjustRightInd w:val="0"/>
+              <w:snapToGrid w:val="0"/>
+              <w:spacing w:beforeLines="0" w:afterLines="0" w:line="240" w:lineRule="auto"/>
+              <w:jc w:val="left"/>
+              <w:textAlignment w:val="baseline"/>
+              <w:rPr>
+                <w:rFonts w:hint="eastAsia" w:ascii="黑体" w:hAnsi="黑体" w:eastAsia="黑体" w:cs="黑体"/>
+                <w:color w:val="000000"/>
+                <w:sz w:val="20"/>
+                <w:szCs w:val="24"/>
+                <w:highlight w:val="white"/>
+                <w:vertAlign w:val="baseline"/>
+              </w:rPr>
+            </w:pPr>
+            <w:r>
+              <w:rPr>
+                <w:rFonts w:hint="eastAsia" w:ascii="黑体" w:hAnsi="黑体" w:eastAsia="黑体" w:cs="黑体"/>
+                <w:color w:val="000000"/>
+                <w:sz w:val="20"/>
+                <w:szCs w:val="24"/>
+                <w:highlight w:val="white"/>
+                <w:vertAlign w:val="baseline"/>
+              </w:rPr>
+              <w:t>imgFile = "../images/imgLena.tif"  # 读取文件的路径</w:t>
+            </w:r>
+          </w:p>
+          <w:p>
+            <w:pPr>
+              <w:keepNext w:val="0"/>
+              <w:keepLines w:val="0"/>
+              <w:pageBreakBefore w:val="0"/>
+              <w:widowControl/>
+              <w:kinsoku/>
+              <w:wordWrap/>
+              <w:overflowPunct/>
+              <w:topLinePunct/>
+              <w:autoSpaceDE w:val="0"/>
+              <w:autoSpaceDN/>
+              <w:bidi w:val="0"/>
+              <w:adjustRightInd w:val="0"/>
+              <w:snapToGrid w:val="0"/>
+              <w:spacing w:beforeLines="0" w:afterLines="0" w:line="240" w:lineRule="auto"/>
+              <w:jc w:val="left"/>
+              <w:textAlignment w:val="baseline"/>
+              <w:rPr>
+                <w:rFonts w:hint="eastAsia" w:ascii="黑体" w:hAnsi="黑体" w:eastAsia="黑体" w:cs="黑体"/>
+                <w:color w:val="000000"/>
+                <w:sz w:val="20"/>
+                <w:szCs w:val="24"/>
+                <w:highlight w:val="white"/>
+                <w:vertAlign w:val="baseline"/>
+              </w:rPr>
+            </w:pPr>
+            <w:r>
+              <w:rPr>
+                <w:rFonts w:hint="eastAsia" w:ascii="黑体" w:hAnsi="黑体" w:eastAsia="黑体" w:cs="黑体"/>
+                <w:color w:val="000000"/>
+                <w:sz w:val="20"/>
+                <w:szCs w:val="24"/>
+                <w:highlight w:val="white"/>
+                <w:vertAlign w:val="baseline"/>
+              </w:rPr>
+              <w:t>img1 = cv2.imread(imgFile, flags=1)  # flags=1 读取彩色图像(BGR)</w:t>
+            </w:r>
+          </w:p>
+          <w:p>
+            <w:pPr>
+              <w:keepNext w:val="0"/>
+              <w:keepLines w:val="0"/>
+              <w:pageBreakBefore w:val="0"/>
+              <w:widowControl/>
+              <w:kinsoku/>
+              <w:wordWrap/>
+              <w:overflowPunct/>
+              <w:topLinePunct/>
+              <w:autoSpaceDE w:val="0"/>
+              <w:autoSpaceDN/>
+              <w:bidi w:val="0"/>
+              <w:adjustRightInd w:val="0"/>
+              <w:snapToGrid w:val="0"/>
+              <w:spacing w:beforeLines="0" w:afterLines="0" w:line="240" w:lineRule="auto"/>
+              <w:jc w:val="left"/>
+              <w:textAlignment w:val="baseline"/>
+              <w:rPr>
+                <w:rFonts w:hint="eastAsia" w:ascii="黑体" w:hAnsi="黑体" w:eastAsia="黑体" w:cs="黑体"/>
+                <w:color w:val="000000"/>
+                <w:sz w:val="20"/>
+                <w:szCs w:val="24"/>
+                <w:highlight w:val="white"/>
+                <w:vertAlign w:val="baseline"/>
+              </w:rPr>
+            </w:pPr>
+            <w:r>
+              <w:rPr>
+                <w:rFonts w:hint="eastAsia" w:ascii="黑体" w:hAnsi="黑体" w:eastAsia="黑体" w:cs="黑体"/>
+                <w:color w:val="000000"/>
+                <w:sz w:val="20"/>
+                <w:szCs w:val="24"/>
+                <w:highlight w:val="white"/>
+                <w:vertAlign w:val="baseline"/>
+              </w:rPr>
+              <w:t>img2 = cv2.imread(imgFile, flags=0)  # flags=0 读取为灰度图像</w:t>
+            </w:r>
+          </w:p>
+          <w:p>
+            <w:pPr>
+              <w:keepNext w:val="0"/>
+              <w:keepLines w:val="0"/>
+              <w:pageBreakBefore w:val="0"/>
+              <w:widowControl/>
+              <w:kinsoku/>
+              <w:wordWrap/>
+              <w:overflowPunct/>
+              <w:topLinePunct/>
+              <w:autoSpaceDE w:val="0"/>
+              <w:autoSpaceDN/>
+              <w:bidi w:val="0"/>
+              <w:adjustRightInd w:val="0"/>
+              <w:snapToGrid w:val="0"/>
+              <w:spacing w:beforeLines="0" w:afterLines="0" w:line="240" w:lineRule="auto"/>
+              <w:jc w:val="left"/>
+              <w:textAlignment w:val="baseline"/>
+              <w:rPr>
+                <w:rFonts w:hint="eastAsia" w:ascii="黑体" w:hAnsi="黑体" w:eastAsia="黑体" w:cs="黑体"/>
+                <w:color w:val="000000"/>
+                <w:sz w:val="20"/>
+                <w:szCs w:val="24"/>
+                <w:highlight w:val="white"/>
+                <w:vertAlign w:val="baseline"/>
+              </w:rPr>
+            </w:pPr>
+          </w:p>
+          <w:p>
+            <w:pPr>
+              <w:keepNext w:val="0"/>
+              <w:keepLines w:val="0"/>
+              <w:pageBreakBefore w:val="0"/>
+              <w:widowControl/>
+              <w:kinsoku/>
+              <w:wordWrap/>
+              <w:overflowPunct/>
+              <w:topLinePunct/>
+              <w:autoSpaceDE w:val="0"/>
+              <w:autoSpaceDN/>
+              <w:bidi w:val="0"/>
+              <w:adjustRightInd w:val="0"/>
+              <w:snapToGrid w:val="0"/>
+              <w:spacing w:beforeLines="0" w:afterLines="0" w:line="240" w:lineRule="auto"/>
+              <w:jc w:val="left"/>
+              <w:textAlignment w:val="baseline"/>
+              <w:rPr>
+                <w:rFonts w:hint="eastAsia" w:ascii="黑体" w:hAnsi="黑体" w:eastAsia="黑体" w:cs="黑体"/>
+                <w:color w:val="000000"/>
+                <w:sz w:val="20"/>
+                <w:szCs w:val="24"/>
+                <w:highlight w:val="white"/>
+                <w:vertAlign w:val="baseline"/>
+              </w:rPr>
+            </w:pPr>
+            <w:r>
+              <w:rPr>
+                <w:rFonts w:hint="eastAsia" w:ascii="黑体" w:hAnsi="黑体" w:eastAsia="黑体" w:cs="黑体"/>
+                <w:color w:val="000000"/>
+                <w:sz w:val="20"/>
+                <w:szCs w:val="24"/>
+                <w:highlight w:val="white"/>
+                <w:vertAlign w:val="baseline"/>
+              </w:rPr>
+              <w:t>cv2.imshow("Demo1", img1)  # 在窗口 "Demo1" 显示图像 img1</w:t>
+            </w:r>
+          </w:p>
+          <w:p>
+            <w:pPr>
+              <w:keepNext w:val="0"/>
+              <w:keepLines w:val="0"/>
+              <w:pageBreakBefore w:val="0"/>
+              <w:widowControl/>
+              <w:kinsoku/>
+              <w:wordWrap/>
+              <w:overflowPunct/>
+              <w:topLinePunct/>
+              <w:autoSpaceDE w:val="0"/>
+              <w:autoSpaceDN/>
+              <w:bidi w:val="0"/>
+              <w:adjustRightInd w:val="0"/>
+              <w:snapToGrid w:val="0"/>
+              <w:spacing w:beforeLines="0" w:afterLines="0" w:line="240" w:lineRule="auto"/>
+              <w:jc w:val="left"/>
+              <w:textAlignment w:val="baseline"/>
+              <w:rPr>
+                <w:rFonts w:hint="eastAsia" w:ascii="黑体" w:hAnsi="黑体" w:eastAsia="黑体" w:cs="黑体"/>
+                <w:color w:val="000000"/>
+                <w:sz w:val="20"/>
+                <w:szCs w:val="24"/>
+                <w:highlight w:val="white"/>
+                <w:vertAlign w:val="baseline"/>
+              </w:rPr>
+            </w:pPr>
+            <w:r>
+              <w:rPr>
+                <w:rFonts w:hint="eastAsia" w:ascii="黑体" w:hAnsi="黑体" w:eastAsia="黑体" w:cs="黑体"/>
+                <w:color w:val="000000"/>
+                <w:sz w:val="20"/>
+                <w:szCs w:val="24"/>
+                <w:highlight w:val="white"/>
+                <w:vertAlign w:val="baseline"/>
+              </w:rPr>
+              <w:t>cv2.imshow("Demo2", img2)  # 在窗口 "Demo2" 显示图像 img2</w:t>
+            </w:r>
+          </w:p>
+          <w:p>
+            <w:pPr>
+              <w:keepNext w:val="0"/>
+              <w:keepLines w:val="0"/>
+              <w:pageBreakBefore w:val="0"/>
+              <w:widowControl/>
+              <w:kinsoku/>
+              <w:wordWrap/>
+              <w:overflowPunct/>
+              <w:topLinePunct/>
+              <w:autoSpaceDE w:val="0"/>
+              <w:autoSpaceDN/>
+              <w:bidi w:val="0"/>
+              <w:adjustRightInd w:val="0"/>
+              <w:snapToGrid w:val="0"/>
+              <w:spacing w:beforeLines="0" w:afterLines="0" w:line="240" w:lineRule="auto"/>
+              <w:jc w:val="left"/>
+              <w:textAlignment w:val="baseline"/>
+              <w:rPr>
+                <w:rFonts w:hint="eastAsia" w:ascii="黑体" w:hAnsi="黑体" w:eastAsia="黑体" w:cs="黑体"/>
+                <w:color w:val="000000"/>
+                <w:sz w:val="20"/>
+                <w:szCs w:val="24"/>
+                <w:highlight w:val="white"/>
+                <w:vertAlign w:val="baseline"/>
+              </w:rPr>
+            </w:pPr>
+            <w:r>
+              <w:rPr>
+                <w:rFonts w:hint="eastAsia" w:ascii="黑体" w:hAnsi="黑体" w:eastAsia="黑体" w:cs="黑体"/>
+                <w:color w:val="000000"/>
+                <w:sz w:val="20"/>
+                <w:szCs w:val="24"/>
+                <w:highlight w:val="white"/>
+                <w:vertAlign w:val="baseline"/>
+              </w:rPr>
+              <w:t>key = cv2.waitKey(0)  # 等待按键命令, 1000ms 后自动关闭</w:t>
+            </w:r>
+          </w:p>
+          <w:p>
+            <w:pPr>
+              <w:keepNext w:val="0"/>
+              <w:keepLines w:val="0"/>
+              <w:pageBreakBefore w:val="0"/>
+              <w:widowControl/>
+              <w:kinsoku/>
+              <w:wordWrap/>
+              <w:overflowPunct/>
+              <w:topLinePunct/>
+              <w:autoSpaceDE w:val="0"/>
+              <w:autoSpaceDN/>
+              <w:bidi w:val="0"/>
+              <w:adjustRightInd w:val="0"/>
+              <w:snapToGrid w:val="0"/>
+              <w:spacing w:beforeLines="0" w:afterLines="0" w:line="240" w:lineRule="auto"/>
+              <w:jc w:val="left"/>
+              <w:textAlignment w:val="baseline"/>
+              <w:rPr>
+                <w:rFonts w:hint="eastAsia" w:ascii="黑体" w:hAnsi="黑体" w:eastAsia="黑体" w:cs="黑体"/>
+                <w:color w:val="000000"/>
+                <w:sz w:val="20"/>
+                <w:szCs w:val="24"/>
+                <w:highlight w:val="white"/>
+                <w:vertAlign w:val="baseline"/>
+              </w:rPr>
+            </w:pPr>
+          </w:p>
+          <w:p>
+            <w:pPr>
+              <w:keepNext w:val="0"/>
+              <w:keepLines w:val="0"/>
+              <w:pageBreakBefore w:val="0"/>
+              <w:widowControl/>
+              <w:kinsoku/>
+              <w:wordWrap/>
+              <w:overflowPunct/>
+              <w:topLinePunct/>
+              <w:autoSpaceDE w:val="0"/>
+              <w:autoSpaceDN/>
+              <w:bidi w:val="0"/>
+              <w:adjustRightInd w:val="0"/>
+              <w:snapToGrid w:val="0"/>
+              <w:spacing w:beforeLines="0" w:afterLines="0" w:line="240" w:lineRule="auto"/>
+              <w:jc w:val="left"/>
+              <w:textAlignment w:val="baseline"/>
+              <w:rPr>
+                <w:rFonts w:hint="eastAsia" w:ascii="黑体" w:hAnsi="黑体" w:eastAsia="黑体" w:cs="黑体"/>
+                <w:color w:val="000000"/>
+                <w:sz w:val="20"/>
+                <w:szCs w:val="24"/>
+                <w:highlight w:val="white"/>
+                <w:vertAlign w:val="baseline"/>
+              </w:rPr>
+            </w:pPr>
+            <w:r>
+              <w:rPr>
+                <w:rFonts w:hint="eastAsia" w:ascii="黑体" w:hAnsi="黑体" w:eastAsia="黑体" w:cs="黑体"/>
+                <w:color w:val="000000"/>
+                <w:sz w:val="20"/>
+                <w:szCs w:val="24"/>
+                <w:highlight w:val="white"/>
+                <w:vertAlign w:val="baseline"/>
+              </w:rPr>
+              <w:t># 1.7 图像显示(按指定大小的窗口显示图像)</w:t>
+            </w:r>
+          </w:p>
+          <w:p>
+            <w:pPr>
+              <w:keepNext w:val="0"/>
+              <w:keepLines w:val="0"/>
+              <w:pageBreakBefore w:val="0"/>
+              <w:widowControl/>
+              <w:kinsoku/>
+              <w:wordWrap/>
+              <w:overflowPunct/>
+              <w:topLinePunct/>
+              <w:autoSpaceDE w:val="0"/>
+              <w:autoSpaceDN/>
+              <w:bidi w:val="0"/>
+              <w:adjustRightInd w:val="0"/>
+              <w:snapToGrid w:val="0"/>
+              <w:spacing w:beforeLines="0" w:afterLines="0" w:line="240" w:lineRule="auto"/>
+              <w:jc w:val="left"/>
+              <w:textAlignment w:val="baseline"/>
+              <w:rPr>
+                <w:rFonts w:hint="eastAsia" w:ascii="黑体" w:hAnsi="黑体" w:eastAsia="黑体" w:cs="黑体"/>
+                <w:color w:val="000000"/>
+                <w:sz w:val="20"/>
+                <w:szCs w:val="24"/>
+                <w:highlight w:val="white"/>
+                <w:vertAlign w:val="baseline"/>
+              </w:rPr>
+            </w:pPr>
+            <w:r>
+              <w:rPr>
+                <w:rFonts w:hint="eastAsia" w:ascii="黑体" w:hAnsi="黑体" w:eastAsia="黑体" w:cs="黑体"/>
+                <w:color w:val="000000"/>
+                <w:sz w:val="20"/>
+                <w:szCs w:val="24"/>
+                <w:highlight w:val="white"/>
+                <w:vertAlign w:val="baseline"/>
+              </w:rPr>
+              <w:t>imgFile = "../images/imgLena.tif"  # 读取文件的路径</w:t>
+            </w:r>
+          </w:p>
+          <w:p>
+            <w:pPr>
+              <w:keepNext w:val="0"/>
+              <w:keepLines w:val="0"/>
+              <w:pageBreakBefore w:val="0"/>
+              <w:widowControl/>
+              <w:kinsoku/>
+              <w:wordWrap/>
+              <w:overflowPunct/>
+              <w:topLinePunct/>
+              <w:autoSpaceDE w:val="0"/>
+              <w:autoSpaceDN/>
+              <w:bidi w:val="0"/>
+              <w:adjustRightInd w:val="0"/>
+              <w:snapToGrid w:val="0"/>
+              <w:spacing w:beforeLines="0" w:afterLines="0" w:line="240" w:lineRule="auto"/>
+              <w:jc w:val="left"/>
+              <w:textAlignment w:val="baseline"/>
+              <w:rPr>
+                <w:rFonts w:hint="eastAsia" w:ascii="黑体" w:hAnsi="黑体" w:eastAsia="黑体" w:cs="黑体"/>
+                <w:color w:val="000000"/>
+                <w:sz w:val="20"/>
+                <w:szCs w:val="24"/>
+                <w:highlight w:val="white"/>
+                <w:vertAlign w:val="baseline"/>
+              </w:rPr>
+            </w:pPr>
+            <w:r>
+              <w:rPr>
+                <w:rFonts w:hint="eastAsia" w:ascii="黑体" w:hAnsi="黑体" w:eastAsia="黑体" w:cs="黑体"/>
+                <w:color w:val="000000"/>
+                <w:sz w:val="20"/>
+                <w:szCs w:val="24"/>
+                <w:highlight w:val="white"/>
+                <w:vertAlign w:val="baseline"/>
+              </w:rPr>
+              <w:t>img1 = cv2.imread(imgFile, flags=1)  # flags=1 读取彩色图像(BGR)</w:t>
+            </w:r>
+          </w:p>
+          <w:p>
+            <w:pPr>
+              <w:keepNext w:val="0"/>
+              <w:keepLines w:val="0"/>
+              <w:pageBreakBefore w:val="0"/>
+              <w:widowControl/>
+              <w:kinsoku/>
+              <w:wordWrap/>
+              <w:overflowPunct/>
+              <w:topLinePunct/>
+              <w:autoSpaceDE w:val="0"/>
+              <w:autoSpaceDN/>
+              <w:bidi w:val="0"/>
+              <w:adjustRightInd w:val="0"/>
+              <w:snapToGrid w:val="0"/>
+              <w:spacing w:beforeLines="0" w:afterLines="0" w:line="240" w:lineRule="auto"/>
+              <w:jc w:val="left"/>
+              <w:textAlignment w:val="baseline"/>
+              <w:rPr>
+                <w:rFonts w:hint="eastAsia" w:ascii="黑体" w:hAnsi="黑体" w:eastAsia="黑体" w:cs="黑体"/>
+                <w:color w:val="000000"/>
+                <w:sz w:val="20"/>
+                <w:szCs w:val="24"/>
+                <w:highlight w:val="white"/>
+                <w:vertAlign w:val="baseline"/>
+              </w:rPr>
+            </w:pPr>
+          </w:p>
+          <w:p>
+            <w:pPr>
+              <w:keepNext w:val="0"/>
+              <w:keepLines w:val="0"/>
+              <w:pageBreakBefore w:val="0"/>
+              <w:widowControl/>
+              <w:kinsoku/>
+              <w:wordWrap/>
+              <w:overflowPunct/>
+              <w:topLinePunct/>
+              <w:autoSpaceDE w:val="0"/>
+              <w:autoSpaceDN/>
+              <w:bidi w:val="0"/>
+              <w:adjustRightInd w:val="0"/>
+              <w:snapToGrid w:val="0"/>
+              <w:spacing w:beforeLines="0" w:afterLines="0" w:line="240" w:lineRule="auto"/>
+              <w:jc w:val="left"/>
+              <w:textAlignment w:val="baseline"/>
+              <w:rPr>
+                <w:rFonts w:hint="eastAsia" w:ascii="黑体" w:hAnsi="黑体" w:eastAsia="黑体" w:cs="黑体"/>
+                <w:color w:val="000000"/>
+                <w:sz w:val="20"/>
+                <w:szCs w:val="24"/>
+                <w:highlight w:val="white"/>
+                <w:vertAlign w:val="baseline"/>
+              </w:rPr>
+            </w:pPr>
+            <w:r>
+              <w:rPr>
+                <w:rFonts w:hint="eastAsia" w:ascii="黑体" w:hAnsi="黑体" w:eastAsia="黑体" w:cs="黑体"/>
+                <w:color w:val="000000"/>
+                <w:sz w:val="20"/>
+                <w:szCs w:val="24"/>
+                <w:highlight w:val="white"/>
+                <w:vertAlign w:val="baseline"/>
+              </w:rPr>
+              <w:t>cv2.namedWindow("Demo3", cv2.WINDOW_NORMAL)</w:t>
+            </w:r>
+          </w:p>
+          <w:p>
+            <w:pPr>
+              <w:keepNext w:val="0"/>
+              <w:keepLines w:val="0"/>
+              <w:pageBreakBefore w:val="0"/>
+              <w:widowControl/>
+              <w:kinsoku/>
+              <w:wordWrap/>
+              <w:overflowPunct/>
+              <w:topLinePunct/>
+              <w:autoSpaceDE w:val="0"/>
+              <w:autoSpaceDN/>
+              <w:bidi w:val="0"/>
+              <w:adjustRightInd w:val="0"/>
+              <w:snapToGrid w:val="0"/>
+              <w:spacing w:beforeLines="0" w:afterLines="0" w:line="240" w:lineRule="auto"/>
+              <w:jc w:val="left"/>
+              <w:textAlignment w:val="baseline"/>
+              <w:rPr>
+                <w:rFonts w:hint="eastAsia" w:ascii="黑体" w:hAnsi="黑体" w:eastAsia="黑体" w:cs="黑体"/>
+                <w:color w:val="000000"/>
+                <w:sz w:val="20"/>
+                <w:szCs w:val="24"/>
+                <w:highlight w:val="white"/>
+                <w:vertAlign w:val="baseline"/>
+              </w:rPr>
+            </w:pPr>
+            <w:r>
+              <w:rPr>
+                <w:rFonts w:hint="eastAsia" w:ascii="黑体" w:hAnsi="黑体" w:eastAsia="黑体" w:cs="黑体"/>
+                <w:color w:val="000000"/>
+                <w:sz w:val="20"/>
+                <w:szCs w:val="24"/>
+                <w:highlight w:val="white"/>
+                <w:vertAlign w:val="baseline"/>
+              </w:rPr>
+              <w:t>cv2.resizeWindow("Demo3", 400, 300)</w:t>
+            </w:r>
+          </w:p>
+          <w:p>
+            <w:pPr>
+              <w:keepNext w:val="0"/>
+              <w:keepLines w:val="0"/>
+              <w:pageBreakBefore w:val="0"/>
+              <w:widowControl/>
+              <w:kinsoku/>
+              <w:wordWrap/>
+              <w:overflowPunct/>
+              <w:topLinePunct/>
+              <w:autoSpaceDE w:val="0"/>
+              <w:autoSpaceDN/>
+              <w:bidi w:val="0"/>
+              <w:adjustRightInd w:val="0"/>
+              <w:snapToGrid w:val="0"/>
+              <w:spacing w:beforeLines="0" w:afterLines="0" w:line="240" w:lineRule="auto"/>
+              <w:jc w:val="left"/>
+              <w:textAlignment w:val="baseline"/>
+              <w:rPr>
+                <w:rFonts w:hint="eastAsia" w:ascii="黑体" w:hAnsi="黑体" w:eastAsia="黑体" w:cs="黑体"/>
+                <w:color w:val="000000"/>
+                <w:sz w:val="20"/>
+                <w:szCs w:val="24"/>
+                <w:highlight w:val="white"/>
+                <w:vertAlign w:val="baseline"/>
+              </w:rPr>
+            </w:pPr>
+            <w:r>
+              <w:rPr>
+                <w:rFonts w:hint="eastAsia" w:ascii="黑体" w:hAnsi="黑体" w:eastAsia="黑体" w:cs="黑体"/>
+                <w:color w:val="000000"/>
+                <w:sz w:val="20"/>
+                <w:szCs w:val="24"/>
+                <w:highlight w:val="white"/>
+                <w:vertAlign w:val="baseline"/>
+              </w:rPr>
+              <w:t>cv2.imshow("Demo3", img1)  # 在窗口 "Demo3" 显示图像 img1</w:t>
+            </w:r>
+          </w:p>
+          <w:p>
+            <w:pPr>
+              <w:keepNext w:val="0"/>
+              <w:keepLines w:val="0"/>
+              <w:pageBreakBefore w:val="0"/>
+              <w:widowControl/>
+              <w:kinsoku/>
+              <w:wordWrap/>
+              <w:overflowPunct/>
+              <w:topLinePunct/>
+              <w:autoSpaceDE w:val="0"/>
+              <w:autoSpaceDN/>
+              <w:bidi w:val="0"/>
+              <w:adjustRightInd w:val="0"/>
+              <w:snapToGrid w:val="0"/>
+              <w:spacing w:beforeLines="0" w:afterLines="0" w:line="240" w:lineRule="auto"/>
+              <w:jc w:val="left"/>
+              <w:textAlignment w:val="baseline"/>
+              <w:rPr>
+                <w:rFonts w:hint="eastAsia" w:ascii="黑体" w:hAnsi="黑体" w:eastAsia="黑体" w:cs="黑体"/>
+                <w:color w:val="000000"/>
+                <w:sz w:val="20"/>
+                <w:szCs w:val="24"/>
+                <w:highlight w:val="white"/>
+                <w:vertAlign w:val="baseline"/>
+              </w:rPr>
+            </w:pPr>
+            <w:r>
+              <w:rPr>
+                <w:rFonts w:hint="eastAsia" w:ascii="黑体" w:hAnsi="黑体" w:eastAsia="黑体" w:cs="黑体"/>
+                <w:color w:val="000000"/>
+                <w:sz w:val="20"/>
+                <w:szCs w:val="24"/>
+                <w:highlight w:val="white"/>
+                <w:vertAlign w:val="baseline"/>
+              </w:rPr>
+              <w:t>key = cv2.waitKey(0)  # 等待按键命令, 1000ms 后自动关闭</w:t>
+            </w:r>
+          </w:p>
+          <w:p>
+            <w:pPr>
+              <w:keepNext w:val="0"/>
+              <w:keepLines w:val="0"/>
+              <w:pageBreakBefore w:val="0"/>
+              <w:widowControl/>
+              <w:kinsoku/>
+              <w:wordWrap/>
+              <w:overflowPunct/>
+              <w:topLinePunct/>
+              <w:autoSpaceDE w:val="0"/>
+              <w:autoSpaceDN/>
+              <w:bidi w:val="0"/>
+              <w:adjustRightInd w:val="0"/>
+              <w:snapToGrid w:val="0"/>
+              <w:spacing w:beforeLines="0" w:afterLines="0" w:line="240" w:lineRule="auto"/>
+              <w:jc w:val="left"/>
+              <w:textAlignment w:val="baseline"/>
+              <w:rPr>
+                <w:rFonts w:hint="eastAsia" w:ascii="黑体" w:hAnsi="黑体" w:eastAsia="黑体" w:cs="黑体"/>
+                <w:color w:val="000000"/>
+                <w:sz w:val="20"/>
+                <w:szCs w:val="24"/>
+                <w:highlight w:val="white"/>
+                <w:vertAlign w:val="baseline"/>
+              </w:rPr>
+            </w:pPr>
+          </w:p>
+          <w:p>
+            <w:pPr>
+              <w:keepNext w:val="0"/>
+              <w:keepLines w:val="0"/>
+              <w:pageBreakBefore w:val="0"/>
+              <w:widowControl/>
+              <w:kinsoku/>
+              <w:wordWrap/>
+              <w:overflowPunct/>
+              <w:topLinePunct/>
+              <w:autoSpaceDE w:val="0"/>
+              <w:autoSpaceDN/>
+              <w:bidi w:val="0"/>
+              <w:adjustRightInd w:val="0"/>
+              <w:snapToGrid w:val="0"/>
+              <w:spacing w:beforeLines="0" w:afterLines="0" w:line="240" w:lineRule="auto"/>
+              <w:jc w:val="left"/>
+              <w:textAlignment w:val="baseline"/>
+              <w:rPr>
+                <w:rFonts w:hint="eastAsia" w:ascii="黑体" w:hAnsi="黑体" w:eastAsia="黑体" w:cs="黑体"/>
+                <w:color w:val="000000"/>
+                <w:sz w:val="20"/>
+                <w:szCs w:val="24"/>
+                <w:highlight w:val="white"/>
+                <w:vertAlign w:val="baseline"/>
+              </w:rPr>
+            </w:pPr>
+            <w:r>
+              <w:rPr>
+                <w:rFonts w:hint="eastAsia" w:ascii="黑体" w:hAnsi="黑体" w:eastAsia="黑体" w:cs="黑体"/>
+                <w:color w:val="000000"/>
+                <w:sz w:val="20"/>
+                <w:szCs w:val="24"/>
+                <w:highlight w:val="white"/>
+                <w:vertAlign w:val="baseline"/>
+              </w:rPr>
+              <w:t># 1.8 图像显示(多个图像组合显示)</w:t>
+            </w:r>
+          </w:p>
+          <w:p>
+            <w:pPr>
+              <w:keepNext w:val="0"/>
+              <w:keepLines w:val="0"/>
+              <w:pageBreakBefore w:val="0"/>
+              <w:widowControl/>
+              <w:kinsoku/>
+              <w:wordWrap/>
+              <w:overflowPunct/>
+              <w:topLinePunct/>
+              <w:autoSpaceDE w:val="0"/>
+              <w:autoSpaceDN/>
+              <w:bidi w:val="0"/>
+              <w:adjustRightInd w:val="0"/>
+              <w:snapToGrid w:val="0"/>
+              <w:spacing w:beforeLines="0" w:afterLines="0" w:line="240" w:lineRule="auto"/>
+              <w:jc w:val="left"/>
+              <w:textAlignment w:val="baseline"/>
+              <w:rPr>
+                <w:rFonts w:hint="eastAsia" w:ascii="黑体" w:hAnsi="黑体" w:eastAsia="黑体" w:cs="黑体"/>
+                <w:color w:val="000000"/>
+                <w:sz w:val="20"/>
+                <w:szCs w:val="24"/>
+                <w:highlight w:val="white"/>
+                <w:vertAlign w:val="baseline"/>
+              </w:rPr>
+            </w:pPr>
+            <w:r>
+              <w:rPr>
+                <w:rFonts w:hint="eastAsia" w:ascii="黑体" w:hAnsi="黑体" w:eastAsia="黑体" w:cs="黑体"/>
+                <w:color w:val="000000"/>
+                <w:sz w:val="20"/>
+                <w:szCs w:val="24"/>
+                <w:highlight w:val="white"/>
+                <w:vertAlign w:val="baseline"/>
+              </w:rPr>
+              <w:t>imgFile1 = "../images/imgLena.tif"  # 读取文件的路径</w:t>
+            </w:r>
+          </w:p>
+          <w:p>
+            <w:pPr>
+              <w:keepNext w:val="0"/>
+              <w:keepLines w:val="0"/>
+              <w:pageBreakBefore w:val="0"/>
+              <w:widowControl/>
+              <w:kinsoku/>
+              <w:wordWrap/>
+              <w:overflowPunct/>
+              <w:topLinePunct/>
+              <w:autoSpaceDE w:val="0"/>
+              <w:autoSpaceDN/>
+              <w:bidi w:val="0"/>
+              <w:adjustRightInd w:val="0"/>
+              <w:snapToGrid w:val="0"/>
+              <w:spacing w:beforeLines="0" w:afterLines="0" w:line="240" w:lineRule="auto"/>
+              <w:jc w:val="left"/>
+              <w:textAlignment w:val="baseline"/>
+              <w:rPr>
+                <w:rFonts w:hint="eastAsia" w:ascii="黑体" w:hAnsi="黑体" w:eastAsia="黑体" w:cs="黑体"/>
+                <w:color w:val="000000"/>
+                <w:sz w:val="20"/>
+                <w:szCs w:val="24"/>
+                <w:highlight w:val="white"/>
+                <w:vertAlign w:val="baseline"/>
+              </w:rPr>
+            </w:pPr>
+            <w:r>
+              <w:rPr>
+                <w:rFonts w:hint="eastAsia" w:ascii="黑体" w:hAnsi="黑体" w:eastAsia="黑体" w:cs="黑体"/>
+                <w:color w:val="000000"/>
+                <w:sz w:val="20"/>
+                <w:szCs w:val="24"/>
+                <w:highlight w:val="white"/>
+                <w:vertAlign w:val="baseline"/>
+              </w:rPr>
+              <w:t>img1 = cv2.imread(imgFile1, flags=1)  # flags=1 读取彩色图像(BGR)</w:t>
+            </w:r>
+          </w:p>
+          <w:p>
+            <w:pPr>
+              <w:keepNext w:val="0"/>
+              <w:keepLines w:val="0"/>
+              <w:pageBreakBefore w:val="0"/>
+              <w:widowControl/>
+              <w:kinsoku/>
+              <w:wordWrap/>
+              <w:overflowPunct/>
+              <w:topLinePunct/>
+              <w:autoSpaceDE w:val="0"/>
+              <w:autoSpaceDN/>
+              <w:bidi w:val="0"/>
+              <w:adjustRightInd w:val="0"/>
+              <w:snapToGrid w:val="0"/>
+              <w:spacing w:beforeLines="0" w:afterLines="0" w:line="240" w:lineRule="auto"/>
+              <w:jc w:val="left"/>
+              <w:textAlignment w:val="baseline"/>
+              <w:rPr>
+                <w:rFonts w:hint="eastAsia" w:ascii="黑体" w:hAnsi="黑体" w:eastAsia="黑体" w:cs="黑体"/>
+                <w:color w:val="000000"/>
+                <w:sz w:val="20"/>
+                <w:szCs w:val="24"/>
+                <w:highlight w:val="white"/>
+                <w:vertAlign w:val="baseline"/>
+              </w:rPr>
+            </w:pPr>
+            <w:r>
+              <w:rPr>
+                <w:rFonts w:hint="eastAsia" w:ascii="黑体" w:hAnsi="黑体" w:eastAsia="黑体" w:cs="黑体"/>
+                <w:color w:val="000000"/>
+                <w:sz w:val="20"/>
+                <w:szCs w:val="24"/>
+                <w:highlight w:val="white"/>
+                <w:vertAlign w:val="baseline"/>
+              </w:rPr>
+              <w:t>imgFile2 = "../images/imgGaia.tif"  # 读取文件的路径</w:t>
+            </w:r>
+          </w:p>
+          <w:p>
+            <w:pPr>
+              <w:keepNext w:val="0"/>
+              <w:keepLines w:val="0"/>
+              <w:pageBreakBefore w:val="0"/>
+              <w:widowControl/>
+              <w:kinsoku/>
+              <w:wordWrap/>
+              <w:overflowPunct/>
+              <w:topLinePunct/>
+              <w:autoSpaceDE w:val="0"/>
+              <w:autoSpaceDN/>
+              <w:bidi w:val="0"/>
+              <w:adjustRightInd w:val="0"/>
+              <w:snapToGrid w:val="0"/>
+              <w:spacing w:beforeLines="0" w:afterLines="0" w:line="240" w:lineRule="auto"/>
+              <w:jc w:val="left"/>
+              <w:textAlignment w:val="baseline"/>
+              <w:rPr>
+                <w:rFonts w:hint="eastAsia" w:ascii="黑体" w:hAnsi="黑体" w:eastAsia="黑体" w:cs="黑体"/>
+                <w:color w:val="000000"/>
+                <w:sz w:val="20"/>
+                <w:szCs w:val="24"/>
+                <w:highlight w:val="white"/>
+                <w:vertAlign w:val="baseline"/>
+              </w:rPr>
+            </w:pPr>
+            <w:r>
+              <w:rPr>
+                <w:rFonts w:hint="eastAsia" w:ascii="黑体" w:hAnsi="黑体" w:eastAsia="黑体" w:cs="黑体"/>
+                <w:color w:val="000000"/>
+                <w:sz w:val="20"/>
+                <w:szCs w:val="24"/>
+                <w:highlight w:val="white"/>
+                <w:vertAlign w:val="baseline"/>
+              </w:rPr>
+              <w:t>img2 = cv2.imread(imgFile2, flags=1)  # # flags=1 读取彩色图像(BGR)</w:t>
+            </w:r>
+          </w:p>
+          <w:p>
+            <w:pPr>
+              <w:keepNext w:val="0"/>
+              <w:keepLines w:val="0"/>
+              <w:pageBreakBefore w:val="0"/>
+              <w:widowControl/>
+              <w:kinsoku/>
+              <w:wordWrap/>
+              <w:overflowPunct/>
+              <w:topLinePunct/>
+              <w:autoSpaceDE w:val="0"/>
+              <w:autoSpaceDN/>
+              <w:bidi w:val="0"/>
+              <w:adjustRightInd w:val="0"/>
+              <w:snapToGrid w:val="0"/>
+              <w:spacing w:beforeLines="0" w:afterLines="0" w:line="240" w:lineRule="auto"/>
+              <w:jc w:val="left"/>
+              <w:textAlignment w:val="baseline"/>
+              <w:rPr>
+                <w:rFonts w:hint="eastAsia" w:ascii="黑体" w:hAnsi="黑体" w:eastAsia="黑体" w:cs="黑体"/>
+                <w:color w:val="000000"/>
+                <w:sz w:val="20"/>
+                <w:szCs w:val="24"/>
+                <w:highlight w:val="white"/>
+                <w:vertAlign w:val="baseline"/>
+              </w:rPr>
+            </w:pPr>
+          </w:p>
+          <w:p>
+            <w:pPr>
+              <w:keepNext w:val="0"/>
+              <w:keepLines w:val="0"/>
+              <w:pageBreakBefore w:val="0"/>
+              <w:widowControl/>
+              <w:kinsoku/>
+              <w:wordWrap/>
+              <w:overflowPunct/>
+              <w:topLinePunct/>
+              <w:autoSpaceDE w:val="0"/>
+              <w:autoSpaceDN/>
+              <w:bidi w:val="0"/>
+              <w:adjustRightInd w:val="0"/>
+              <w:snapToGrid w:val="0"/>
+              <w:spacing w:beforeLines="0" w:afterLines="0" w:line="240" w:lineRule="auto"/>
+              <w:jc w:val="left"/>
+              <w:textAlignment w:val="baseline"/>
+              <w:rPr>
+                <w:rFonts w:hint="eastAsia" w:ascii="黑体" w:hAnsi="黑体" w:eastAsia="黑体" w:cs="黑体"/>
+                <w:color w:val="000000"/>
+                <w:sz w:val="20"/>
+                <w:szCs w:val="24"/>
+                <w:highlight w:val="white"/>
+                <w:vertAlign w:val="baseline"/>
+              </w:rPr>
+            </w:pPr>
+            <w:r>
+              <w:rPr>
+                <w:rFonts w:hint="eastAsia" w:ascii="黑体" w:hAnsi="黑体" w:eastAsia="黑体" w:cs="黑体"/>
+                <w:color w:val="000000"/>
+                <w:sz w:val="20"/>
+                <w:szCs w:val="24"/>
+                <w:highlight w:val="white"/>
+                <w:vertAlign w:val="baseline"/>
+              </w:rPr>
+              <w:t>imgStack = np.hstack((img1, img2))  # 相同大小图像水平拼接</w:t>
+            </w:r>
+          </w:p>
+          <w:p>
+            <w:pPr>
+              <w:keepNext w:val="0"/>
+              <w:keepLines w:val="0"/>
+              <w:pageBreakBefore w:val="0"/>
+              <w:widowControl/>
+              <w:kinsoku/>
+              <w:wordWrap/>
+              <w:overflowPunct/>
+              <w:topLinePunct/>
+              <w:autoSpaceDE w:val="0"/>
+              <w:autoSpaceDN/>
+              <w:bidi w:val="0"/>
+              <w:adjustRightInd w:val="0"/>
+              <w:snapToGrid w:val="0"/>
+              <w:spacing w:beforeLines="0" w:afterLines="0" w:line="240" w:lineRule="auto"/>
+              <w:jc w:val="left"/>
+              <w:textAlignment w:val="baseline"/>
+              <w:rPr>
+                <w:rFonts w:hint="eastAsia" w:ascii="黑体" w:hAnsi="黑体" w:eastAsia="黑体" w:cs="黑体"/>
+                <w:color w:val="000000"/>
+                <w:sz w:val="20"/>
+                <w:szCs w:val="24"/>
+                <w:highlight w:val="white"/>
+                <w:vertAlign w:val="baseline"/>
+              </w:rPr>
+            </w:pPr>
+            <w:r>
+              <w:rPr>
+                <w:rFonts w:hint="eastAsia" w:ascii="黑体" w:hAnsi="黑体" w:eastAsia="黑体" w:cs="黑体"/>
+                <w:color w:val="000000"/>
+                <w:sz w:val="20"/>
+                <w:szCs w:val="24"/>
+                <w:highlight w:val="white"/>
+                <w:vertAlign w:val="baseline"/>
+              </w:rPr>
+              <w:t>cv2.imshow("Demo4", imgStack)  # 在窗口 "Demo4" 显示图像 imgStack</w:t>
+            </w:r>
+          </w:p>
+          <w:p>
+            <w:pPr>
+              <w:keepNext w:val="0"/>
+              <w:keepLines w:val="0"/>
+              <w:pageBreakBefore w:val="0"/>
+              <w:widowControl/>
+              <w:kinsoku/>
+              <w:wordWrap/>
+              <w:overflowPunct/>
+              <w:topLinePunct/>
+              <w:autoSpaceDE w:val="0"/>
+              <w:autoSpaceDN/>
+              <w:bidi w:val="0"/>
+              <w:adjustRightInd w:val="0"/>
+              <w:snapToGrid w:val="0"/>
+              <w:spacing w:beforeLines="0" w:afterLines="0" w:line="240" w:lineRule="auto"/>
+              <w:jc w:val="left"/>
+              <w:textAlignment w:val="baseline"/>
+              <w:rPr>
+                <w:rFonts w:hint="eastAsia" w:ascii="宋体" w:hAnsi="宋体" w:eastAsia="宋体"/>
+                <w:color w:val="000000"/>
+                <w:sz w:val="20"/>
+                <w:szCs w:val="24"/>
+                <w:highlight w:val="white"/>
+                <w:vertAlign w:val="baseline"/>
+              </w:rPr>
+            </w:pPr>
+            <w:r>
+              <w:rPr>
+                <w:rFonts w:hint="eastAsia" w:ascii="黑体" w:hAnsi="黑体" w:eastAsia="黑体" w:cs="黑体"/>
+                <w:color w:val="000000"/>
+                <w:sz w:val="20"/>
+                <w:szCs w:val="24"/>
+                <w:highlight w:val="white"/>
+                <w:vertAlign w:val="baseline"/>
+              </w:rPr>
+              <w:t>key = cv2.waitKey(0)  # 等待按键命令, 1000ms 后自动关闭</w:t>
+            </w:r>
+          </w:p>
+        </w:tc>
+      </w:tr>
+    </w:tbl>
+    <w:p>
+      <w:pPr>
+        <w:spacing w:line="240" w:lineRule="auto"/>
+        <w:jc w:val="center"/>
+        <w:rPr>
+          <w:rFonts w:hint="eastAsia" w:eastAsia="宋体"/>
+          <w:lang w:eastAsia="zh-CN"/>
+        </w:rPr>
+      </w:pPr>
+      <w:r>
+        <w:rPr>
+          <w:rFonts w:hint="eastAsia" w:eastAsia="宋体"/>
+          <w:lang w:eastAsia="zh-CN"/>
+        </w:rPr>
+        <w:drawing>
+          <wp:inline distT="0" distB="0" distL="114300" distR="114300">
+            <wp:extent cx="3916680" cy="2071370"/>
+            <wp:effectExtent l="0" t="0" r="7620" b="5080"/>
+            <wp:docPr id="6" name="图片 6" descr="1671438978878"/>
+            <wp:cNvGraphicFramePr>
+              <a:graphicFrameLocks xmlns:a="http://schemas.openxmlformats.org/drawingml/2006/main" noChangeAspect="1"/>
+            </wp:cNvGraphicFramePr>
+            <a:graphic xmlns:a="http://schemas.openxmlformats.org/drawingml/2006/main">
+              <a:graphicData uri="http://schemas.openxmlformats.org/drawingml/2006/picture">
+                <pic:pic xmlns:pic="http://schemas.openxmlformats.org/drawingml/2006/picture">
+                  <pic:nvPicPr>
+                    <pic:cNvPr id="6" name="图片 6" descr="1671438978878"/>
+                    <pic:cNvPicPr>
+                      <a:picLocks noChangeAspect="1"/>
+                    </pic:cNvPicPr>
+                  </pic:nvPicPr>
+                  <pic:blipFill>
+                    <a:blip r:embed="rId10"/>
+                    <a:stretch>
+                      <a:fillRect/>
+                    </a:stretch>
+                  </pic:blipFill>
+                  <pic:spPr>
+                    <a:xfrm>
+                      <a:off x="0" y="0"/>
+                      <a:ext cx="3916680" cy="2071370"/>
+                    </a:xfrm>
+                    <a:prstGeom prst="rect">
+                      <a:avLst/>
+                    </a:prstGeom>
+                  </pic:spPr>
+                </pic:pic>
+              </a:graphicData>
+            </a:graphic>
+          </wp:inline>
+        </w:drawing>
+      </w:r>
+    </w:p>
+    <w:p>
+      <w:pPr>
         <w:pStyle w:val="3"/>
         <w:bidi w:val="0"/>
         <w:rPr>
@@ -749,6 +2556,739 @@
     </w:p>
     <w:p>
       <w:pPr>
+        <w:rPr>
+          <w:rFonts w:ascii="宋体" w:hAnsi="宋体" w:eastAsia="宋体" w:cs="宋体"/>
+          <w:sz w:val="24"/>
+          <w:szCs w:val="24"/>
+        </w:rPr>
+      </w:pPr>
+      <w:r>
+        <w:rPr>
+          <w:rFonts w:hint="eastAsia" w:ascii="宋体" w:hAnsi="宋体" w:eastAsia="宋体" w:cs="宋体"/>
+          <w:sz w:val="24"/>
+          <w:szCs w:val="24"/>
+        </w:rPr>
+        <w:t>matplotlib.pyplot.imshow(img[, cmap])</w:t>
+      </w:r>
+    </w:p>
+    <w:tbl>
+      <w:tblPr>
+        <w:tblStyle w:val="18"/>
+        <w:tblW w:w="0" w:type="auto"/>
+        <w:tblInd w:w="0" w:type="dxa"/>
+        <w:tblBorders>
+          <w:top w:val="none" w:color="auto" w:sz="0" w:space="0"/>
+          <w:left w:val="none" w:color="auto" w:sz="0" w:space="0"/>
+          <w:bottom w:val="none" w:color="auto" w:sz="0" w:space="0"/>
+          <w:right w:val="none" w:color="auto" w:sz="0" w:space="0"/>
+          <w:insideH w:val="none" w:color="auto" w:sz="0" w:space="0"/>
+          <w:insideV w:val="none" w:color="auto" w:sz="0" w:space="0"/>
+        </w:tblBorders>
+        <w:tblLayout w:type="autofit"/>
+        <w:tblCellMar>
+          <w:top w:w="0" w:type="dxa"/>
+          <w:left w:w="108" w:type="dxa"/>
+          <w:bottom w:w="0" w:type="dxa"/>
+          <w:right w:w="108" w:type="dxa"/>
+        </w:tblCellMar>
+      </w:tblPr>
+      <w:tblGrid>
+        <w:gridCol w:w="8721"/>
+      </w:tblGrid>
+      <w:tr>
+        <w:tblPrEx>
+          <w:tblBorders>
+            <w:top w:val="none" w:color="auto" w:sz="0" w:space="0"/>
+            <w:left w:val="none" w:color="auto" w:sz="0" w:space="0"/>
+            <w:bottom w:val="none" w:color="auto" w:sz="0" w:space="0"/>
+            <w:right w:val="none" w:color="auto" w:sz="0" w:space="0"/>
+            <w:insideH w:val="none" w:color="auto" w:sz="0" w:space="0"/>
+            <w:insideV w:val="none" w:color="auto" w:sz="0" w:space="0"/>
+          </w:tblBorders>
+          <w:tblCellMar>
+            <w:top w:w="0" w:type="dxa"/>
+            <w:left w:w="108" w:type="dxa"/>
+            <w:bottom w:w="0" w:type="dxa"/>
+            <w:right w:w="108" w:type="dxa"/>
+          </w:tblCellMar>
+        </w:tblPrEx>
+        <w:trPr>
+          <w:cantSplit/>
+          <w:trHeight w:val="0" w:hRule="atLeast"/>
+        </w:trPr>
+        <w:tc>
+          <w:tcPr>
+            <w:tcW w:w="8721" w:type="dxa"/>
+            <w:vAlign w:val="top"/>
+          </w:tcPr>
+          <w:p>
+            <w:pPr>
+              <w:keepNext w:val="0"/>
+              <w:keepLines w:val="0"/>
+              <w:pageBreakBefore w:val="0"/>
+              <w:widowControl/>
+              <w:kinsoku/>
+              <w:wordWrap/>
+              <w:overflowPunct/>
+              <w:topLinePunct/>
+              <w:autoSpaceDE w:val="0"/>
+              <w:autoSpaceDN/>
+              <w:bidi w:val="0"/>
+              <w:adjustRightInd w:val="0"/>
+              <w:snapToGrid w:val="0"/>
+              <w:spacing w:beforeLines="0" w:afterLines="0" w:line="240" w:lineRule="auto"/>
+              <w:jc w:val="left"/>
+              <w:textAlignment w:val="baseline"/>
+              <w:rPr>
+                <w:rFonts w:hint="eastAsia" w:ascii="黑体" w:hAnsi="黑体" w:eastAsia="黑体" w:cs="黑体"/>
+                <w:color w:val="000000"/>
+                <w:sz w:val="20"/>
+                <w:szCs w:val="20"/>
+                <w:highlight w:val="white"/>
+              </w:rPr>
+            </w:pPr>
+            <w:r>
+              <w:rPr>
+                <w:rFonts w:hint="eastAsia" w:ascii="黑体" w:hAnsi="黑体" w:eastAsia="黑体" w:cs="黑体"/>
+                <w:color w:val="000000"/>
+                <w:sz w:val="20"/>
+                <w:szCs w:val="20"/>
+                <w:highlight w:val="white"/>
+              </w:rPr>
+              <w:t># 1.10 图像显示(plt.imshow)</w:t>
+            </w:r>
+          </w:p>
+          <w:p>
+            <w:pPr>
+              <w:keepNext w:val="0"/>
+              <w:keepLines w:val="0"/>
+              <w:pageBreakBefore w:val="0"/>
+              <w:widowControl/>
+              <w:kinsoku/>
+              <w:wordWrap/>
+              <w:overflowPunct/>
+              <w:topLinePunct/>
+              <w:autoSpaceDE w:val="0"/>
+              <w:autoSpaceDN/>
+              <w:bidi w:val="0"/>
+              <w:adjustRightInd w:val="0"/>
+              <w:snapToGrid w:val="0"/>
+              <w:spacing w:beforeLines="0" w:afterLines="0" w:line="240" w:lineRule="auto"/>
+              <w:jc w:val="left"/>
+              <w:textAlignment w:val="baseline"/>
+              <w:rPr>
+                <w:rFonts w:hint="eastAsia" w:ascii="黑体" w:hAnsi="黑体" w:eastAsia="黑体" w:cs="黑体"/>
+                <w:color w:val="000000"/>
+                <w:sz w:val="20"/>
+                <w:szCs w:val="20"/>
+                <w:highlight w:val="white"/>
+              </w:rPr>
+            </w:pPr>
+            <w:r>
+              <w:rPr>
+                <w:rFonts w:hint="eastAsia" w:ascii="黑体" w:hAnsi="黑体" w:eastAsia="黑体" w:cs="黑体"/>
+                <w:color w:val="000000"/>
+                <w:sz w:val="20"/>
+                <w:szCs w:val="20"/>
+                <w:highlight w:val="white"/>
+              </w:rPr>
+              <w:t>imgFile = "../images/imgLena.tif"  # 读取文件的路径</w:t>
+            </w:r>
+          </w:p>
+          <w:p>
+            <w:pPr>
+              <w:keepNext w:val="0"/>
+              <w:keepLines w:val="0"/>
+              <w:pageBreakBefore w:val="0"/>
+              <w:widowControl/>
+              <w:kinsoku/>
+              <w:wordWrap/>
+              <w:overflowPunct/>
+              <w:topLinePunct/>
+              <w:autoSpaceDE w:val="0"/>
+              <w:autoSpaceDN/>
+              <w:bidi w:val="0"/>
+              <w:adjustRightInd w:val="0"/>
+              <w:snapToGrid w:val="0"/>
+              <w:spacing w:beforeLines="0" w:afterLines="0" w:line="240" w:lineRule="auto"/>
+              <w:jc w:val="left"/>
+              <w:textAlignment w:val="baseline"/>
+              <w:rPr>
+                <w:rFonts w:hint="eastAsia" w:ascii="黑体" w:hAnsi="黑体" w:eastAsia="黑体" w:cs="黑体"/>
+                <w:color w:val="000000"/>
+                <w:sz w:val="20"/>
+                <w:szCs w:val="20"/>
+                <w:highlight w:val="white"/>
+              </w:rPr>
+            </w:pPr>
+            <w:r>
+              <w:rPr>
+                <w:rFonts w:hint="eastAsia" w:ascii="黑体" w:hAnsi="黑体" w:eastAsia="黑体" w:cs="黑体"/>
+                <w:color w:val="000000"/>
+                <w:sz w:val="20"/>
+                <w:szCs w:val="20"/>
+                <w:highlight w:val="white"/>
+              </w:rPr>
+              <w:t>img1 = cv2.imread(imgFile, flags=1)  # flags=1 读取彩色图像(BGR)</w:t>
+            </w:r>
+          </w:p>
+          <w:p>
+            <w:pPr>
+              <w:keepNext w:val="0"/>
+              <w:keepLines w:val="0"/>
+              <w:pageBreakBefore w:val="0"/>
+              <w:widowControl/>
+              <w:kinsoku/>
+              <w:wordWrap/>
+              <w:overflowPunct/>
+              <w:topLinePunct/>
+              <w:autoSpaceDE w:val="0"/>
+              <w:autoSpaceDN/>
+              <w:bidi w:val="0"/>
+              <w:adjustRightInd w:val="0"/>
+              <w:snapToGrid w:val="0"/>
+              <w:spacing w:beforeLines="0" w:afterLines="0" w:line="240" w:lineRule="auto"/>
+              <w:jc w:val="left"/>
+              <w:textAlignment w:val="baseline"/>
+              <w:rPr>
+                <w:rFonts w:hint="eastAsia" w:ascii="黑体" w:hAnsi="黑体" w:eastAsia="黑体" w:cs="黑体"/>
+                <w:color w:val="000000"/>
+                <w:sz w:val="20"/>
+                <w:szCs w:val="20"/>
+                <w:highlight w:val="white"/>
+              </w:rPr>
+            </w:pPr>
+          </w:p>
+          <w:p>
+            <w:pPr>
+              <w:keepNext w:val="0"/>
+              <w:keepLines w:val="0"/>
+              <w:pageBreakBefore w:val="0"/>
+              <w:widowControl/>
+              <w:kinsoku/>
+              <w:wordWrap/>
+              <w:overflowPunct/>
+              <w:topLinePunct/>
+              <w:autoSpaceDE w:val="0"/>
+              <w:autoSpaceDN/>
+              <w:bidi w:val="0"/>
+              <w:adjustRightInd w:val="0"/>
+              <w:snapToGrid w:val="0"/>
+              <w:spacing w:beforeLines="0" w:afterLines="0" w:line="240" w:lineRule="auto"/>
+              <w:jc w:val="left"/>
+              <w:textAlignment w:val="baseline"/>
+              <w:rPr>
+                <w:rFonts w:hint="eastAsia" w:ascii="黑体" w:hAnsi="黑体" w:eastAsia="黑体" w:cs="黑体"/>
+                <w:color w:val="000000"/>
+                <w:sz w:val="20"/>
+                <w:szCs w:val="20"/>
+                <w:highlight w:val="white"/>
+              </w:rPr>
+            </w:pPr>
+            <w:r>
+              <w:rPr>
+                <w:rFonts w:hint="eastAsia" w:ascii="黑体" w:hAnsi="黑体" w:eastAsia="黑体" w:cs="黑体"/>
+                <w:color w:val="000000"/>
+                <w:sz w:val="20"/>
+                <w:szCs w:val="20"/>
+                <w:highlight w:val="white"/>
+              </w:rPr>
+              <w:t>imgRGB = cv2.cvtColor(img1, cv2.COLOR_BGR2RGB)  # 图片格式转换：BGR(OpenCV) -&gt; RGB(PyQt5)</w:t>
+            </w:r>
+          </w:p>
+          <w:p>
+            <w:pPr>
+              <w:keepNext w:val="0"/>
+              <w:keepLines w:val="0"/>
+              <w:pageBreakBefore w:val="0"/>
+              <w:widowControl/>
+              <w:kinsoku/>
+              <w:wordWrap/>
+              <w:overflowPunct/>
+              <w:topLinePunct/>
+              <w:autoSpaceDE w:val="0"/>
+              <w:autoSpaceDN/>
+              <w:bidi w:val="0"/>
+              <w:adjustRightInd w:val="0"/>
+              <w:snapToGrid w:val="0"/>
+              <w:spacing w:beforeLines="0" w:afterLines="0" w:line="240" w:lineRule="auto"/>
+              <w:jc w:val="left"/>
+              <w:textAlignment w:val="baseline"/>
+              <w:rPr>
+                <w:rFonts w:hint="eastAsia" w:ascii="黑体" w:hAnsi="黑体" w:eastAsia="黑体" w:cs="黑体"/>
+                <w:color w:val="000000"/>
+                <w:sz w:val="20"/>
+                <w:szCs w:val="20"/>
+                <w:highlight w:val="white"/>
+              </w:rPr>
+            </w:pPr>
+            <w:r>
+              <w:rPr>
+                <w:rFonts w:hint="eastAsia" w:ascii="黑体" w:hAnsi="黑体" w:eastAsia="黑体" w:cs="黑体"/>
+                <w:color w:val="000000"/>
+                <w:sz w:val="20"/>
+                <w:szCs w:val="20"/>
+                <w:highlight w:val="white"/>
+              </w:rPr>
+              <w:t>img2 = cv2.cvtColor(img1, cv2.COLOR_BGR2GRAY)  # 图片格式转换：BGR(OpenCV) -&gt; Gray</w:t>
+            </w:r>
+          </w:p>
+          <w:p>
+            <w:pPr>
+              <w:keepNext w:val="0"/>
+              <w:keepLines w:val="0"/>
+              <w:pageBreakBefore w:val="0"/>
+              <w:widowControl/>
+              <w:kinsoku/>
+              <w:wordWrap/>
+              <w:overflowPunct/>
+              <w:topLinePunct/>
+              <w:autoSpaceDE w:val="0"/>
+              <w:autoSpaceDN/>
+              <w:bidi w:val="0"/>
+              <w:adjustRightInd w:val="0"/>
+              <w:snapToGrid w:val="0"/>
+              <w:spacing w:beforeLines="0" w:afterLines="0" w:line="240" w:lineRule="auto"/>
+              <w:jc w:val="left"/>
+              <w:textAlignment w:val="baseline"/>
+              <w:rPr>
+                <w:rFonts w:hint="eastAsia" w:ascii="黑体" w:hAnsi="黑体" w:eastAsia="黑体" w:cs="黑体"/>
+                <w:color w:val="000000"/>
+                <w:sz w:val="20"/>
+                <w:szCs w:val="20"/>
+                <w:highlight w:val="white"/>
+              </w:rPr>
+            </w:pPr>
+          </w:p>
+          <w:p>
+            <w:pPr>
+              <w:keepNext w:val="0"/>
+              <w:keepLines w:val="0"/>
+              <w:pageBreakBefore w:val="0"/>
+              <w:widowControl/>
+              <w:kinsoku/>
+              <w:wordWrap/>
+              <w:overflowPunct/>
+              <w:topLinePunct/>
+              <w:autoSpaceDE w:val="0"/>
+              <w:autoSpaceDN/>
+              <w:bidi w:val="0"/>
+              <w:adjustRightInd w:val="0"/>
+              <w:snapToGrid w:val="0"/>
+              <w:spacing w:beforeLines="0" w:afterLines="0" w:line="240" w:lineRule="auto"/>
+              <w:jc w:val="left"/>
+              <w:textAlignment w:val="baseline"/>
+              <w:rPr>
+                <w:rFonts w:hint="eastAsia" w:ascii="黑体" w:hAnsi="黑体" w:eastAsia="黑体" w:cs="黑体"/>
+                <w:color w:val="000000"/>
+                <w:sz w:val="20"/>
+                <w:szCs w:val="20"/>
+                <w:highlight w:val="white"/>
+              </w:rPr>
+            </w:pPr>
+            <w:r>
+              <w:rPr>
+                <w:rFonts w:hint="eastAsia" w:ascii="黑体" w:hAnsi="黑体" w:eastAsia="黑体" w:cs="黑体"/>
+                <w:color w:val="000000"/>
+                <w:sz w:val="20"/>
+                <w:szCs w:val="20"/>
+                <w:highlight w:val="white"/>
+              </w:rPr>
+              <w:t>plt.rcParams['font.sans-serif'] = ['FangSong']  # 支持中文标签</w:t>
+            </w:r>
+          </w:p>
+          <w:p>
+            <w:pPr>
+              <w:keepNext w:val="0"/>
+              <w:keepLines w:val="0"/>
+              <w:pageBreakBefore w:val="0"/>
+              <w:widowControl/>
+              <w:kinsoku/>
+              <w:wordWrap/>
+              <w:overflowPunct/>
+              <w:topLinePunct/>
+              <w:autoSpaceDE w:val="0"/>
+              <w:autoSpaceDN/>
+              <w:bidi w:val="0"/>
+              <w:adjustRightInd w:val="0"/>
+              <w:snapToGrid w:val="0"/>
+              <w:spacing w:beforeLines="0" w:afterLines="0" w:line="240" w:lineRule="auto"/>
+              <w:jc w:val="left"/>
+              <w:textAlignment w:val="baseline"/>
+              <w:rPr>
+                <w:rFonts w:hint="eastAsia" w:ascii="黑体" w:hAnsi="黑体" w:eastAsia="黑体" w:cs="黑体"/>
+                <w:color w:val="000000"/>
+                <w:sz w:val="20"/>
+                <w:szCs w:val="20"/>
+                <w:highlight w:val="white"/>
+              </w:rPr>
+            </w:pPr>
+            <w:r>
+              <w:rPr>
+                <w:rFonts w:hint="eastAsia" w:ascii="黑体" w:hAnsi="黑体" w:eastAsia="黑体" w:cs="黑体"/>
+                <w:color w:val="000000"/>
+                <w:sz w:val="20"/>
+                <w:szCs w:val="20"/>
+                <w:highlight w:val="white"/>
+              </w:rPr>
+              <w:t>plt.subplot(221), plt.title("1. RGB 格式(mpl)"), plt.axis('off')</w:t>
+            </w:r>
+          </w:p>
+          <w:p>
+            <w:pPr>
+              <w:keepNext w:val="0"/>
+              <w:keepLines w:val="0"/>
+              <w:pageBreakBefore w:val="0"/>
+              <w:widowControl/>
+              <w:kinsoku/>
+              <w:wordWrap/>
+              <w:overflowPunct/>
+              <w:topLinePunct/>
+              <w:autoSpaceDE w:val="0"/>
+              <w:autoSpaceDN/>
+              <w:bidi w:val="0"/>
+              <w:adjustRightInd w:val="0"/>
+              <w:snapToGrid w:val="0"/>
+              <w:spacing w:beforeLines="0" w:afterLines="0" w:line="240" w:lineRule="auto"/>
+              <w:jc w:val="left"/>
+              <w:textAlignment w:val="baseline"/>
+              <w:rPr>
+                <w:rFonts w:hint="eastAsia" w:ascii="黑体" w:hAnsi="黑体" w:eastAsia="黑体" w:cs="黑体"/>
+                <w:color w:val="000000"/>
+                <w:sz w:val="20"/>
+                <w:szCs w:val="20"/>
+                <w:highlight w:val="white"/>
+              </w:rPr>
+            </w:pPr>
+            <w:r>
+              <w:rPr>
+                <w:rFonts w:hint="eastAsia" w:ascii="黑体" w:hAnsi="黑体" w:eastAsia="黑体" w:cs="黑体"/>
+                <w:color w:val="000000"/>
+                <w:sz w:val="20"/>
+                <w:szCs w:val="20"/>
+                <w:highlight w:val="white"/>
+              </w:rPr>
+              <w:t>plt.imshow(imgRGB)  # matplotlib 显示彩色图像(RGB格式)</w:t>
+            </w:r>
+          </w:p>
+          <w:p>
+            <w:pPr>
+              <w:keepNext w:val="0"/>
+              <w:keepLines w:val="0"/>
+              <w:pageBreakBefore w:val="0"/>
+              <w:widowControl/>
+              <w:kinsoku/>
+              <w:wordWrap/>
+              <w:overflowPunct/>
+              <w:topLinePunct/>
+              <w:autoSpaceDE w:val="0"/>
+              <w:autoSpaceDN/>
+              <w:bidi w:val="0"/>
+              <w:adjustRightInd w:val="0"/>
+              <w:snapToGrid w:val="0"/>
+              <w:spacing w:beforeLines="0" w:afterLines="0" w:line="240" w:lineRule="auto"/>
+              <w:jc w:val="left"/>
+              <w:textAlignment w:val="baseline"/>
+              <w:rPr>
+                <w:rFonts w:hint="eastAsia" w:ascii="黑体" w:hAnsi="黑体" w:eastAsia="黑体" w:cs="黑体"/>
+                <w:color w:val="000000"/>
+                <w:sz w:val="20"/>
+                <w:szCs w:val="20"/>
+                <w:highlight w:val="white"/>
+              </w:rPr>
+            </w:pPr>
+            <w:r>
+              <w:rPr>
+                <w:rFonts w:hint="eastAsia" w:ascii="黑体" w:hAnsi="黑体" w:eastAsia="黑体" w:cs="黑体"/>
+                <w:color w:val="000000"/>
+                <w:sz w:val="20"/>
+                <w:szCs w:val="20"/>
+                <w:highlight w:val="white"/>
+              </w:rPr>
+              <w:t>plt.subplot(222), plt.title("2. BGR 格式(OpenCV)"), plt.axis('off')</w:t>
+            </w:r>
+          </w:p>
+          <w:p>
+            <w:pPr>
+              <w:keepNext w:val="0"/>
+              <w:keepLines w:val="0"/>
+              <w:pageBreakBefore w:val="0"/>
+              <w:widowControl/>
+              <w:kinsoku/>
+              <w:wordWrap/>
+              <w:overflowPunct/>
+              <w:topLinePunct/>
+              <w:autoSpaceDE w:val="0"/>
+              <w:autoSpaceDN/>
+              <w:bidi w:val="0"/>
+              <w:adjustRightInd w:val="0"/>
+              <w:snapToGrid w:val="0"/>
+              <w:spacing w:beforeLines="0" w:afterLines="0" w:line="240" w:lineRule="auto"/>
+              <w:jc w:val="left"/>
+              <w:textAlignment w:val="baseline"/>
+              <w:rPr>
+                <w:rFonts w:hint="eastAsia" w:ascii="黑体" w:hAnsi="黑体" w:eastAsia="黑体" w:cs="黑体"/>
+                <w:color w:val="000000"/>
+                <w:sz w:val="20"/>
+                <w:szCs w:val="20"/>
+                <w:highlight w:val="white"/>
+              </w:rPr>
+            </w:pPr>
+            <w:r>
+              <w:rPr>
+                <w:rFonts w:hint="eastAsia" w:ascii="黑体" w:hAnsi="黑体" w:eastAsia="黑体" w:cs="黑体"/>
+                <w:color w:val="000000"/>
+                <w:sz w:val="20"/>
+                <w:szCs w:val="20"/>
+                <w:highlight w:val="white"/>
+              </w:rPr>
+              <w:t>plt.imshow(img1)    # matplotlib 显示彩色图像(BGR格式)</w:t>
+            </w:r>
+          </w:p>
+          <w:p>
+            <w:pPr>
+              <w:keepNext w:val="0"/>
+              <w:keepLines w:val="0"/>
+              <w:pageBreakBefore w:val="0"/>
+              <w:widowControl/>
+              <w:kinsoku/>
+              <w:wordWrap/>
+              <w:overflowPunct/>
+              <w:topLinePunct/>
+              <w:autoSpaceDE w:val="0"/>
+              <w:autoSpaceDN/>
+              <w:bidi w:val="0"/>
+              <w:adjustRightInd w:val="0"/>
+              <w:snapToGrid w:val="0"/>
+              <w:spacing w:beforeLines="0" w:afterLines="0" w:line="240" w:lineRule="auto"/>
+              <w:jc w:val="left"/>
+              <w:textAlignment w:val="baseline"/>
+              <w:rPr>
+                <w:rFonts w:hint="eastAsia" w:ascii="黑体" w:hAnsi="黑体" w:eastAsia="黑体" w:cs="黑体"/>
+                <w:color w:val="000000"/>
+                <w:sz w:val="20"/>
+                <w:szCs w:val="20"/>
+                <w:highlight w:val="white"/>
+              </w:rPr>
+            </w:pPr>
+            <w:r>
+              <w:rPr>
+                <w:rFonts w:hint="eastAsia" w:ascii="黑体" w:hAnsi="黑体" w:eastAsia="黑体" w:cs="黑体"/>
+                <w:color w:val="000000"/>
+                <w:sz w:val="20"/>
+                <w:szCs w:val="20"/>
+                <w:highlight w:val="white"/>
+              </w:rPr>
+              <w:t>plt.subplot(223), plt.title("3. 设置 Gray 参数"), plt.axis('off')</w:t>
+            </w:r>
+          </w:p>
+          <w:p>
+            <w:pPr>
+              <w:keepNext w:val="0"/>
+              <w:keepLines w:val="0"/>
+              <w:pageBreakBefore w:val="0"/>
+              <w:widowControl/>
+              <w:kinsoku/>
+              <w:wordWrap/>
+              <w:overflowPunct/>
+              <w:topLinePunct/>
+              <w:autoSpaceDE w:val="0"/>
+              <w:autoSpaceDN/>
+              <w:bidi w:val="0"/>
+              <w:adjustRightInd w:val="0"/>
+              <w:snapToGrid w:val="0"/>
+              <w:spacing w:beforeLines="0" w:afterLines="0" w:line="240" w:lineRule="auto"/>
+              <w:jc w:val="left"/>
+              <w:textAlignment w:val="baseline"/>
+              <w:rPr>
+                <w:rFonts w:hint="eastAsia" w:ascii="黑体" w:hAnsi="黑体" w:eastAsia="黑体" w:cs="黑体"/>
+                <w:color w:val="000000"/>
+                <w:sz w:val="20"/>
+                <w:szCs w:val="20"/>
+                <w:highlight w:val="white"/>
+              </w:rPr>
+            </w:pPr>
+            <w:r>
+              <w:rPr>
+                <w:rFonts w:hint="eastAsia" w:ascii="黑体" w:hAnsi="黑体" w:eastAsia="黑体" w:cs="黑体"/>
+                <w:color w:val="000000"/>
+                <w:sz w:val="20"/>
+                <w:szCs w:val="20"/>
+                <w:highlight w:val="white"/>
+              </w:rPr>
+              <w:t>plt.imshow(img2, cmap='gray')  # matplotlib 显示灰度图像，设置 Gray 参数</w:t>
+            </w:r>
+          </w:p>
+          <w:p>
+            <w:pPr>
+              <w:keepNext w:val="0"/>
+              <w:keepLines w:val="0"/>
+              <w:pageBreakBefore w:val="0"/>
+              <w:widowControl/>
+              <w:kinsoku/>
+              <w:wordWrap/>
+              <w:overflowPunct/>
+              <w:topLinePunct/>
+              <w:autoSpaceDE w:val="0"/>
+              <w:autoSpaceDN/>
+              <w:bidi w:val="0"/>
+              <w:adjustRightInd w:val="0"/>
+              <w:snapToGrid w:val="0"/>
+              <w:spacing w:beforeLines="0" w:afterLines="0" w:line="240" w:lineRule="auto"/>
+              <w:jc w:val="left"/>
+              <w:textAlignment w:val="baseline"/>
+              <w:rPr>
+                <w:rFonts w:hint="eastAsia" w:ascii="黑体" w:hAnsi="黑体" w:eastAsia="黑体" w:cs="黑体"/>
+                <w:color w:val="000000"/>
+                <w:sz w:val="20"/>
+                <w:szCs w:val="20"/>
+                <w:highlight w:val="white"/>
+              </w:rPr>
+            </w:pPr>
+            <w:r>
+              <w:rPr>
+                <w:rFonts w:hint="eastAsia" w:ascii="黑体" w:hAnsi="黑体" w:eastAsia="黑体" w:cs="黑体"/>
+                <w:color w:val="000000"/>
+                <w:sz w:val="20"/>
+                <w:szCs w:val="20"/>
+                <w:highlight w:val="white"/>
+              </w:rPr>
+              <w:t>plt.subplot(224), plt.title("4. 未设置 Gray 参数"), plt.axis('off')</w:t>
+            </w:r>
+          </w:p>
+          <w:p>
+            <w:pPr>
+              <w:keepNext w:val="0"/>
+              <w:keepLines w:val="0"/>
+              <w:pageBreakBefore w:val="0"/>
+              <w:widowControl/>
+              <w:kinsoku/>
+              <w:wordWrap/>
+              <w:overflowPunct/>
+              <w:topLinePunct/>
+              <w:autoSpaceDE w:val="0"/>
+              <w:autoSpaceDN/>
+              <w:bidi w:val="0"/>
+              <w:adjustRightInd w:val="0"/>
+              <w:snapToGrid w:val="0"/>
+              <w:spacing w:beforeLines="0" w:afterLines="0" w:line="240" w:lineRule="auto"/>
+              <w:jc w:val="left"/>
+              <w:textAlignment w:val="baseline"/>
+              <w:rPr>
+                <w:rFonts w:hint="eastAsia" w:ascii="黑体" w:hAnsi="黑体" w:eastAsia="黑体" w:cs="黑体"/>
+                <w:color w:val="000000"/>
+                <w:sz w:val="20"/>
+                <w:szCs w:val="20"/>
+                <w:highlight w:val="white"/>
+              </w:rPr>
+            </w:pPr>
+            <w:r>
+              <w:rPr>
+                <w:rFonts w:hint="eastAsia" w:ascii="黑体" w:hAnsi="黑体" w:eastAsia="黑体" w:cs="黑体"/>
+                <w:color w:val="000000"/>
+                <w:sz w:val="20"/>
+                <w:szCs w:val="20"/>
+                <w:highlight w:val="white"/>
+              </w:rPr>
+              <w:t>plt.imshow(img2)  # matplotlib 显示灰度图像，未设置 Gray 参数</w:t>
+            </w:r>
+          </w:p>
+          <w:p>
+            <w:pPr>
+              <w:keepNext w:val="0"/>
+              <w:keepLines w:val="0"/>
+              <w:pageBreakBefore w:val="0"/>
+              <w:widowControl/>
+              <w:kinsoku/>
+              <w:wordWrap/>
+              <w:overflowPunct/>
+              <w:topLinePunct/>
+              <w:autoSpaceDE w:val="0"/>
+              <w:autoSpaceDN/>
+              <w:bidi w:val="0"/>
+              <w:adjustRightInd w:val="0"/>
+              <w:snapToGrid w:val="0"/>
+              <w:spacing w:beforeLines="0" w:afterLines="0" w:line="240" w:lineRule="auto"/>
+              <w:jc w:val="left"/>
+              <w:textAlignment w:val="baseline"/>
+              <w:rPr>
+                <w:rFonts w:hint="eastAsia" w:ascii="宋体" w:hAnsi="宋体" w:eastAsia="宋体"/>
+                <w:color w:val="000000"/>
+                <w:sz w:val="20"/>
+                <w:szCs w:val="24"/>
+                <w:highlight w:val="white"/>
+                <w:vertAlign w:val="baseline"/>
+              </w:rPr>
+            </w:pPr>
+            <w:r>
+              <w:rPr>
+                <w:rFonts w:hint="eastAsia" w:ascii="黑体" w:hAnsi="黑体" w:eastAsia="黑体" w:cs="黑体"/>
+                <w:color w:val="000000"/>
+                <w:sz w:val="20"/>
+                <w:szCs w:val="20"/>
+                <w:highlight w:val="white"/>
+              </w:rPr>
+              <w:t>plt.show()</w:t>
+            </w:r>
+          </w:p>
+        </w:tc>
+      </w:tr>
+    </w:tbl>
+    <w:p>
+      <w:pPr>
+        <w:spacing w:line="240" w:lineRule="auto"/>
+        <w:jc w:val="center"/>
+        <w:rPr>
+          <w:rFonts w:hint="eastAsia" w:eastAsia="宋体"/>
+          <w:lang w:eastAsia="zh-CN"/>
+        </w:rPr>
+      </w:pPr>
+      <w:r>
+        <w:rPr>
+          <w:rFonts w:hint="eastAsia" w:eastAsia="宋体"/>
+          <w:lang w:eastAsia="zh-CN"/>
+        </w:rPr>
+        <w:drawing>
+          <wp:inline distT="0" distB="0" distL="114300" distR="114300">
+            <wp:extent cx="3603625" cy="2807970"/>
+            <wp:effectExtent l="0" t="0" r="15875" b="11430"/>
+            <wp:docPr id="7" name="图片 7" descr="1671439692604"/>
+            <wp:cNvGraphicFramePr>
+              <a:graphicFrameLocks xmlns:a="http://schemas.openxmlformats.org/drawingml/2006/main" noChangeAspect="1"/>
+            </wp:cNvGraphicFramePr>
+            <a:graphic xmlns:a="http://schemas.openxmlformats.org/drawingml/2006/main">
+              <a:graphicData uri="http://schemas.openxmlformats.org/drawingml/2006/picture">
+                <pic:pic xmlns:pic="http://schemas.openxmlformats.org/drawingml/2006/picture">
+                  <pic:nvPicPr>
+                    <pic:cNvPr id="7" name="图片 7" descr="1671439692604"/>
+                    <pic:cNvPicPr>
+                      <a:picLocks noChangeAspect="1"/>
+                    </pic:cNvPicPr>
+                  </pic:nvPicPr>
+                  <pic:blipFill>
+                    <a:blip r:embed="rId11"/>
+                    <a:stretch>
+                      <a:fillRect/>
+                    </a:stretch>
+                  </pic:blipFill>
+                  <pic:spPr>
+                    <a:xfrm>
+                      <a:off x="0" y="0"/>
+                      <a:ext cx="3603625" cy="2807970"/>
+                    </a:xfrm>
+                    <a:prstGeom prst="rect">
+                      <a:avLst/>
+                    </a:prstGeom>
+                  </pic:spPr>
+                </pic:pic>
+              </a:graphicData>
+            </a:graphic>
+          </wp:inline>
+        </w:drawing>
+      </w:r>
+    </w:p>
+    <w:p>
+      <w:pPr>
         <w:pStyle w:val="3"/>
         <w:bidi w:val="0"/>
         <w:rPr>
@@ -762,6 +3302,785 @@
         <w:t>05. 图像的属性（np.shape）</w:t>
       </w:r>
     </w:p>
+    <w:tbl>
+      <w:tblPr>
+        <w:tblStyle w:val="18"/>
+        <w:tblW w:w="0" w:type="auto"/>
+        <w:tblInd w:w="0" w:type="dxa"/>
+        <w:tblBorders>
+          <w:top w:val="none" w:color="auto" w:sz="0" w:space="0"/>
+          <w:left w:val="none" w:color="auto" w:sz="0" w:space="0"/>
+          <w:bottom w:val="none" w:color="auto" w:sz="0" w:space="0"/>
+          <w:right w:val="none" w:color="auto" w:sz="0" w:space="0"/>
+          <w:insideH w:val="none" w:color="auto" w:sz="0" w:space="0"/>
+          <w:insideV w:val="none" w:color="auto" w:sz="0" w:space="0"/>
+        </w:tblBorders>
+        <w:tblLayout w:type="autofit"/>
+        <w:tblCellMar>
+          <w:top w:w="0" w:type="dxa"/>
+          <w:left w:w="108" w:type="dxa"/>
+          <w:bottom w:w="0" w:type="dxa"/>
+          <w:right w:w="108" w:type="dxa"/>
+        </w:tblCellMar>
+      </w:tblPr>
+      <w:tblGrid>
+        <w:gridCol w:w="8721"/>
+      </w:tblGrid>
+      <w:tr>
+        <w:tblPrEx>
+          <w:tblBorders>
+            <w:top w:val="none" w:color="auto" w:sz="0" w:space="0"/>
+            <w:left w:val="none" w:color="auto" w:sz="0" w:space="0"/>
+            <w:bottom w:val="none" w:color="auto" w:sz="0" w:space="0"/>
+            <w:right w:val="none" w:color="auto" w:sz="0" w:space="0"/>
+            <w:insideH w:val="none" w:color="auto" w:sz="0" w:space="0"/>
+            <w:insideV w:val="none" w:color="auto" w:sz="0" w:space="0"/>
+          </w:tblBorders>
+          <w:tblCellMar>
+            <w:top w:w="0" w:type="dxa"/>
+            <w:left w:w="108" w:type="dxa"/>
+            <w:bottom w:w="0" w:type="dxa"/>
+            <w:right w:w="108" w:type="dxa"/>
+          </w:tblCellMar>
+        </w:tblPrEx>
+        <w:trPr>
+          <w:cantSplit/>
+          <w:trHeight w:val="0" w:hRule="atLeast"/>
+        </w:trPr>
+        <w:tc>
+          <w:tcPr>
+            <w:tcW w:w="8721" w:type="dxa"/>
+            <w:vAlign w:val="top"/>
+          </w:tcPr>
+          <w:p>
+            <w:pPr>
+              <w:keepNext w:val="0"/>
+              <w:keepLines w:val="0"/>
+              <w:pageBreakBefore w:val="0"/>
+              <w:widowControl/>
+              <w:kinsoku/>
+              <w:wordWrap/>
+              <w:overflowPunct/>
+              <w:topLinePunct/>
+              <w:autoSpaceDE w:val="0"/>
+              <w:autoSpaceDN/>
+              <w:bidi w:val="0"/>
+              <w:adjustRightInd w:val="0"/>
+              <w:snapToGrid w:val="0"/>
+              <w:spacing w:beforeLines="0" w:afterLines="0" w:line="240" w:lineRule="auto"/>
+              <w:jc w:val="left"/>
+              <w:textAlignment w:val="baseline"/>
+              <w:rPr>
+                <w:rFonts w:hint="eastAsia" w:ascii="黑体" w:hAnsi="黑体" w:eastAsia="黑体" w:cs="黑体"/>
+                <w:color w:val="000000"/>
+                <w:sz w:val="20"/>
+                <w:szCs w:val="20"/>
+                <w:highlight w:val="white"/>
+              </w:rPr>
+            </w:pPr>
+            <w:r>
+              <w:rPr>
+                <w:rFonts w:hint="eastAsia" w:ascii="黑体" w:hAnsi="黑体" w:eastAsia="黑体" w:cs="黑体"/>
+                <w:color w:val="000000"/>
+                <w:sz w:val="20"/>
+                <w:szCs w:val="20"/>
+                <w:highlight w:val="white"/>
+              </w:rPr>
+              <w:t># 1.11 图像数组的属性</w:t>
+            </w:r>
+          </w:p>
+          <w:p>
+            <w:pPr>
+              <w:keepNext w:val="0"/>
+              <w:keepLines w:val="0"/>
+              <w:pageBreakBefore w:val="0"/>
+              <w:widowControl/>
+              <w:kinsoku/>
+              <w:wordWrap/>
+              <w:overflowPunct/>
+              <w:topLinePunct/>
+              <w:autoSpaceDE w:val="0"/>
+              <w:autoSpaceDN/>
+              <w:bidi w:val="0"/>
+              <w:adjustRightInd w:val="0"/>
+              <w:snapToGrid w:val="0"/>
+              <w:spacing w:beforeLines="0" w:afterLines="0" w:line="240" w:lineRule="auto"/>
+              <w:jc w:val="left"/>
+              <w:textAlignment w:val="baseline"/>
+              <w:rPr>
+                <w:rFonts w:hint="eastAsia" w:ascii="黑体" w:hAnsi="黑体" w:eastAsia="黑体" w:cs="黑体"/>
+                <w:color w:val="000000"/>
+                <w:sz w:val="20"/>
+                <w:szCs w:val="20"/>
+                <w:highlight w:val="white"/>
+              </w:rPr>
+            </w:pPr>
+            <w:r>
+              <w:rPr>
+                <w:rFonts w:hint="eastAsia" w:ascii="黑体" w:hAnsi="黑体" w:eastAsia="黑体" w:cs="黑体"/>
+                <w:color w:val="000000"/>
+                <w:sz w:val="20"/>
+                <w:szCs w:val="20"/>
+                <w:highlight w:val="white"/>
+              </w:rPr>
+              <w:t>imgFile = "../images/imgLena.tif"  # 读取文件的路径</w:t>
+            </w:r>
+          </w:p>
+          <w:p>
+            <w:pPr>
+              <w:keepNext w:val="0"/>
+              <w:keepLines w:val="0"/>
+              <w:pageBreakBefore w:val="0"/>
+              <w:widowControl/>
+              <w:kinsoku/>
+              <w:wordWrap/>
+              <w:overflowPunct/>
+              <w:topLinePunct/>
+              <w:autoSpaceDE w:val="0"/>
+              <w:autoSpaceDN/>
+              <w:bidi w:val="0"/>
+              <w:adjustRightInd w:val="0"/>
+              <w:snapToGrid w:val="0"/>
+              <w:spacing w:beforeLines="0" w:afterLines="0" w:line="240" w:lineRule="auto"/>
+              <w:jc w:val="left"/>
+              <w:textAlignment w:val="baseline"/>
+              <w:rPr>
+                <w:rFonts w:hint="eastAsia" w:ascii="黑体" w:hAnsi="黑体" w:eastAsia="黑体" w:cs="黑体"/>
+                <w:color w:val="000000"/>
+                <w:sz w:val="20"/>
+                <w:szCs w:val="20"/>
+                <w:highlight w:val="white"/>
+              </w:rPr>
+            </w:pPr>
+            <w:r>
+              <w:rPr>
+                <w:rFonts w:hint="eastAsia" w:ascii="黑体" w:hAnsi="黑体" w:eastAsia="黑体" w:cs="黑体"/>
+                <w:color w:val="000000"/>
+                <w:sz w:val="20"/>
+                <w:szCs w:val="20"/>
+                <w:highlight w:val="white"/>
+              </w:rPr>
+              <w:t>img1 = cv2.imread(imgFile, flags=1)  # flags=1 读取彩色图像(BGR)</w:t>
+            </w:r>
+          </w:p>
+          <w:p>
+            <w:pPr>
+              <w:keepNext w:val="0"/>
+              <w:keepLines w:val="0"/>
+              <w:pageBreakBefore w:val="0"/>
+              <w:widowControl/>
+              <w:kinsoku/>
+              <w:wordWrap/>
+              <w:overflowPunct/>
+              <w:topLinePunct/>
+              <w:autoSpaceDE w:val="0"/>
+              <w:autoSpaceDN/>
+              <w:bidi w:val="0"/>
+              <w:adjustRightInd w:val="0"/>
+              <w:snapToGrid w:val="0"/>
+              <w:spacing w:beforeLines="0" w:afterLines="0" w:line="240" w:lineRule="auto"/>
+              <w:jc w:val="left"/>
+              <w:textAlignment w:val="baseline"/>
+              <w:rPr>
+                <w:rFonts w:hint="eastAsia" w:ascii="黑体" w:hAnsi="黑体" w:eastAsia="黑体" w:cs="黑体"/>
+                <w:color w:val="000000"/>
+                <w:sz w:val="20"/>
+                <w:szCs w:val="20"/>
+                <w:highlight w:val="white"/>
+              </w:rPr>
+            </w:pPr>
+            <w:r>
+              <w:rPr>
+                <w:rFonts w:hint="eastAsia" w:ascii="黑体" w:hAnsi="黑体" w:eastAsia="黑体" w:cs="黑体"/>
+                <w:color w:val="000000"/>
+                <w:sz w:val="20"/>
+                <w:szCs w:val="20"/>
+                <w:highlight w:val="white"/>
+              </w:rPr>
+              <w:t>img2 = cv2.imread(imgFile, flags=0)  # flags=0 读取为灰度图像</w:t>
+            </w:r>
+          </w:p>
+          <w:p>
+            <w:pPr>
+              <w:keepNext w:val="0"/>
+              <w:keepLines w:val="0"/>
+              <w:pageBreakBefore w:val="0"/>
+              <w:widowControl/>
+              <w:kinsoku/>
+              <w:wordWrap/>
+              <w:overflowPunct/>
+              <w:topLinePunct/>
+              <w:autoSpaceDE w:val="0"/>
+              <w:autoSpaceDN/>
+              <w:bidi w:val="0"/>
+              <w:adjustRightInd w:val="0"/>
+              <w:snapToGrid w:val="0"/>
+              <w:spacing w:beforeLines="0" w:afterLines="0" w:line="240" w:lineRule="auto"/>
+              <w:jc w:val="left"/>
+              <w:textAlignment w:val="baseline"/>
+              <w:rPr>
+                <w:rFonts w:hint="eastAsia" w:ascii="黑体" w:hAnsi="黑体" w:eastAsia="黑体" w:cs="黑体"/>
+                <w:color w:val="000000"/>
+                <w:sz w:val="20"/>
+                <w:szCs w:val="20"/>
+                <w:highlight w:val="white"/>
+              </w:rPr>
+            </w:pPr>
+            <w:r>
+              <w:rPr>
+                <w:rFonts w:hint="eastAsia" w:ascii="黑体" w:hAnsi="黑体" w:eastAsia="黑体" w:cs="黑体"/>
+                <w:color w:val="000000"/>
+                <w:sz w:val="20"/>
+                <w:szCs w:val="20"/>
+                <w:highlight w:val="white"/>
+              </w:rPr>
+              <w:t># cv2.imshow("Demo1", img1)  # 在窗口显示图像</w:t>
+            </w:r>
+          </w:p>
+          <w:p>
+            <w:pPr>
+              <w:keepNext w:val="0"/>
+              <w:keepLines w:val="0"/>
+              <w:pageBreakBefore w:val="0"/>
+              <w:widowControl/>
+              <w:kinsoku/>
+              <w:wordWrap/>
+              <w:overflowPunct/>
+              <w:topLinePunct/>
+              <w:autoSpaceDE w:val="0"/>
+              <w:autoSpaceDN/>
+              <w:bidi w:val="0"/>
+              <w:adjustRightInd w:val="0"/>
+              <w:snapToGrid w:val="0"/>
+              <w:spacing w:beforeLines="0" w:afterLines="0" w:line="240" w:lineRule="auto"/>
+              <w:jc w:val="left"/>
+              <w:textAlignment w:val="baseline"/>
+              <w:rPr>
+                <w:rFonts w:hint="eastAsia" w:ascii="黑体" w:hAnsi="黑体" w:eastAsia="黑体" w:cs="黑体"/>
+                <w:color w:val="000000"/>
+                <w:sz w:val="20"/>
+                <w:szCs w:val="20"/>
+                <w:highlight w:val="white"/>
+              </w:rPr>
+            </w:pPr>
+            <w:r>
+              <w:rPr>
+                <w:rFonts w:hint="eastAsia" w:ascii="黑体" w:hAnsi="黑体" w:eastAsia="黑体" w:cs="黑体"/>
+                <w:color w:val="000000"/>
+                <w:sz w:val="20"/>
+                <w:szCs w:val="20"/>
+                <w:highlight w:val="white"/>
+              </w:rPr>
+              <w:t># key = cv2.waitKey(0)  # 等待按键命令</w:t>
+            </w:r>
+          </w:p>
+          <w:p>
+            <w:pPr>
+              <w:keepNext w:val="0"/>
+              <w:keepLines w:val="0"/>
+              <w:pageBreakBefore w:val="0"/>
+              <w:widowControl/>
+              <w:kinsoku/>
+              <w:wordWrap/>
+              <w:overflowPunct/>
+              <w:topLinePunct/>
+              <w:autoSpaceDE w:val="0"/>
+              <w:autoSpaceDN/>
+              <w:bidi w:val="0"/>
+              <w:adjustRightInd w:val="0"/>
+              <w:snapToGrid w:val="0"/>
+              <w:spacing w:beforeLines="0" w:afterLines="0" w:line="240" w:lineRule="auto"/>
+              <w:jc w:val="left"/>
+              <w:textAlignment w:val="baseline"/>
+              <w:rPr>
+                <w:rFonts w:hint="eastAsia" w:ascii="黑体" w:hAnsi="黑体" w:eastAsia="黑体" w:cs="黑体"/>
+                <w:color w:val="000000"/>
+                <w:sz w:val="20"/>
+                <w:szCs w:val="20"/>
+                <w:highlight w:val="white"/>
+              </w:rPr>
+            </w:pPr>
+          </w:p>
+          <w:p>
+            <w:pPr>
+              <w:keepNext w:val="0"/>
+              <w:keepLines w:val="0"/>
+              <w:pageBreakBefore w:val="0"/>
+              <w:widowControl/>
+              <w:kinsoku/>
+              <w:wordWrap/>
+              <w:overflowPunct/>
+              <w:topLinePunct/>
+              <w:autoSpaceDE w:val="0"/>
+              <w:autoSpaceDN/>
+              <w:bidi w:val="0"/>
+              <w:adjustRightInd w:val="0"/>
+              <w:snapToGrid w:val="0"/>
+              <w:spacing w:beforeLines="0" w:afterLines="0" w:line="240" w:lineRule="auto"/>
+              <w:jc w:val="left"/>
+              <w:textAlignment w:val="baseline"/>
+              <w:rPr>
+                <w:rFonts w:hint="eastAsia" w:ascii="黑体" w:hAnsi="黑体" w:eastAsia="黑体" w:cs="黑体"/>
+                <w:color w:val="000000"/>
+                <w:sz w:val="20"/>
+                <w:szCs w:val="20"/>
+                <w:highlight w:val="white"/>
+              </w:rPr>
+            </w:pPr>
+            <w:r>
+              <w:rPr>
+                <w:rFonts w:hint="eastAsia" w:ascii="黑体" w:hAnsi="黑体" w:eastAsia="黑体" w:cs="黑体"/>
+                <w:color w:val="000000"/>
+                <w:sz w:val="20"/>
+                <w:szCs w:val="20"/>
+                <w:highlight w:val="white"/>
+              </w:rPr>
+              <w:t># 维数(ndim), 形状(shape), 元素总数(size), 元素类型(dtype)</w:t>
+            </w:r>
+          </w:p>
+          <w:p>
+            <w:pPr>
+              <w:keepNext w:val="0"/>
+              <w:keepLines w:val="0"/>
+              <w:pageBreakBefore w:val="0"/>
+              <w:widowControl/>
+              <w:kinsoku/>
+              <w:wordWrap/>
+              <w:overflowPunct/>
+              <w:topLinePunct/>
+              <w:autoSpaceDE w:val="0"/>
+              <w:autoSpaceDN/>
+              <w:bidi w:val="0"/>
+              <w:adjustRightInd w:val="0"/>
+              <w:snapToGrid w:val="0"/>
+              <w:spacing w:beforeLines="0" w:afterLines="0" w:line="240" w:lineRule="auto"/>
+              <w:jc w:val="left"/>
+              <w:textAlignment w:val="baseline"/>
+              <w:rPr>
+                <w:rFonts w:hint="eastAsia" w:ascii="黑体" w:hAnsi="黑体" w:eastAsia="黑体" w:cs="黑体"/>
+                <w:color w:val="000000"/>
+                <w:sz w:val="20"/>
+                <w:szCs w:val="20"/>
+                <w:highlight w:val="white"/>
+              </w:rPr>
+            </w:pPr>
+            <w:r>
+              <w:rPr>
+                <w:rFonts w:hint="eastAsia" w:ascii="黑体" w:hAnsi="黑体" w:eastAsia="黑体" w:cs="黑体"/>
+                <w:color w:val="000000"/>
+                <w:sz w:val="20"/>
+                <w:szCs w:val="20"/>
+                <w:highlight w:val="white"/>
+              </w:rPr>
+              <w:t>print("Ndim of img1(BGR): {}, img2(Gray): {}".format(img1.ndim, img2.ndim))  # number of rows, columns and channels</w:t>
+            </w:r>
+          </w:p>
+          <w:p>
+            <w:pPr>
+              <w:keepNext w:val="0"/>
+              <w:keepLines w:val="0"/>
+              <w:pageBreakBefore w:val="0"/>
+              <w:widowControl/>
+              <w:kinsoku/>
+              <w:wordWrap/>
+              <w:overflowPunct/>
+              <w:topLinePunct/>
+              <w:autoSpaceDE w:val="0"/>
+              <w:autoSpaceDN/>
+              <w:bidi w:val="0"/>
+              <w:adjustRightInd w:val="0"/>
+              <w:snapToGrid w:val="0"/>
+              <w:spacing w:beforeLines="0" w:afterLines="0" w:line="240" w:lineRule="auto"/>
+              <w:jc w:val="left"/>
+              <w:textAlignment w:val="baseline"/>
+              <w:rPr>
+                <w:rFonts w:hint="eastAsia" w:ascii="黑体" w:hAnsi="黑体" w:eastAsia="黑体" w:cs="黑体"/>
+                <w:color w:val="000000"/>
+                <w:sz w:val="20"/>
+                <w:szCs w:val="20"/>
+                <w:highlight w:val="white"/>
+              </w:rPr>
+            </w:pPr>
+            <w:r>
+              <w:rPr>
+                <w:rFonts w:hint="eastAsia" w:ascii="黑体" w:hAnsi="黑体" w:eastAsia="黑体" w:cs="黑体"/>
+                <w:color w:val="000000"/>
+                <w:sz w:val="20"/>
+                <w:szCs w:val="20"/>
+                <w:highlight w:val="white"/>
+              </w:rPr>
+              <w:t>print("Shape of img1(BGR): {}, img2(Gray): {}".format(img1.shape, img2.shape))  # number of rows, columns and channels</w:t>
+            </w:r>
+          </w:p>
+          <w:p>
+            <w:pPr>
+              <w:keepNext w:val="0"/>
+              <w:keepLines w:val="0"/>
+              <w:pageBreakBefore w:val="0"/>
+              <w:widowControl/>
+              <w:kinsoku/>
+              <w:wordWrap/>
+              <w:overflowPunct/>
+              <w:topLinePunct/>
+              <w:autoSpaceDE w:val="0"/>
+              <w:autoSpaceDN/>
+              <w:bidi w:val="0"/>
+              <w:adjustRightInd w:val="0"/>
+              <w:snapToGrid w:val="0"/>
+              <w:spacing w:beforeLines="0" w:afterLines="0" w:line="240" w:lineRule="auto"/>
+              <w:jc w:val="left"/>
+              <w:textAlignment w:val="baseline"/>
+              <w:rPr>
+                <w:rFonts w:hint="eastAsia" w:ascii="黑体" w:hAnsi="黑体" w:eastAsia="黑体" w:cs="黑体"/>
+                <w:color w:val="000000"/>
+                <w:sz w:val="20"/>
+                <w:szCs w:val="20"/>
+                <w:highlight w:val="white"/>
+              </w:rPr>
+            </w:pPr>
+            <w:r>
+              <w:rPr>
+                <w:rFonts w:hint="eastAsia" w:ascii="黑体" w:hAnsi="黑体" w:eastAsia="黑体" w:cs="黑体"/>
+                <w:color w:val="000000"/>
+                <w:sz w:val="20"/>
+                <w:szCs w:val="20"/>
+                <w:highlight w:val="white"/>
+              </w:rPr>
+              <w:t>print("Size of img1(BGR): {}, img2(Gray): {}".format(img1.size, img2.size))  # size = rows * columns * channels</w:t>
+            </w:r>
+          </w:p>
+          <w:p>
+            <w:pPr>
+              <w:keepNext w:val="0"/>
+              <w:keepLines w:val="0"/>
+              <w:pageBreakBefore w:val="0"/>
+              <w:widowControl/>
+              <w:kinsoku/>
+              <w:wordWrap/>
+              <w:overflowPunct/>
+              <w:topLinePunct/>
+              <w:autoSpaceDE w:val="0"/>
+              <w:autoSpaceDN/>
+              <w:bidi w:val="0"/>
+              <w:adjustRightInd w:val="0"/>
+              <w:snapToGrid w:val="0"/>
+              <w:spacing w:beforeLines="0" w:afterLines="0" w:line="240" w:lineRule="auto"/>
+              <w:jc w:val="left"/>
+              <w:textAlignment w:val="baseline"/>
+              <w:rPr>
+                <w:rFonts w:hint="eastAsia" w:ascii="黑体" w:hAnsi="黑体" w:eastAsia="黑体" w:cs="黑体"/>
+                <w:color w:val="000000"/>
+                <w:sz w:val="20"/>
+                <w:szCs w:val="20"/>
+                <w:highlight w:val="white"/>
+              </w:rPr>
+            </w:pPr>
+            <w:r>
+              <w:rPr>
+                <w:rFonts w:hint="eastAsia" w:ascii="黑体" w:hAnsi="黑体" w:eastAsia="黑体" w:cs="黑体"/>
+                <w:color w:val="000000"/>
+                <w:sz w:val="20"/>
+                <w:szCs w:val="20"/>
+                <w:highlight w:val="white"/>
+              </w:rPr>
+              <w:t>print("Dtype of img1(BGR): {}, img2(Gray): {}".format(img1.dtype, img2.dtype))  # uint8</w:t>
+            </w:r>
+          </w:p>
+          <w:p>
+            <w:pPr>
+              <w:keepNext w:val="0"/>
+              <w:keepLines w:val="0"/>
+              <w:pageBreakBefore w:val="0"/>
+              <w:widowControl/>
+              <w:kinsoku/>
+              <w:wordWrap/>
+              <w:overflowPunct/>
+              <w:topLinePunct/>
+              <w:autoSpaceDE w:val="0"/>
+              <w:autoSpaceDN/>
+              <w:bidi w:val="0"/>
+              <w:adjustRightInd w:val="0"/>
+              <w:snapToGrid w:val="0"/>
+              <w:spacing w:beforeLines="0" w:afterLines="0" w:line="240" w:lineRule="auto"/>
+              <w:jc w:val="left"/>
+              <w:textAlignment w:val="baseline"/>
+              <w:rPr>
+                <w:rFonts w:hint="eastAsia" w:ascii="黑体" w:hAnsi="黑体" w:eastAsia="黑体" w:cs="黑体"/>
+                <w:color w:val="000000"/>
+                <w:sz w:val="20"/>
+                <w:szCs w:val="20"/>
+                <w:highlight w:val="white"/>
+              </w:rPr>
+            </w:pPr>
+          </w:p>
+          <w:p>
+            <w:pPr>
+              <w:keepNext w:val="0"/>
+              <w:keepLines w:val="0"/>
+              <w:pageBreakBefore w:val="0"/>
+              <w:widowControl/>
+              <w:kinsoku/>
+              <w:wordWrap/>
+              <w:overflowPunct/>
+              <w:topLinePunct/>
+              <w:autoSpaceDE w:val="0"/>
+              <w:autoSpaceDN/>
+              <w:bidi w:val="0"/>
+              <w:adjustRightInd w:val="0"/>
+              <w:snapToGrid w:val="0"/>
+              <w:spacing w:beforeLines="0" w:afterLines="0" w:line="240" w:lineRule="auto"/>
+              <w:jc w:val="left"/>
+              <w:textAlignment w:val="baseline"/>
+              <w:rPr>
+                <w:rFonts w:hint="eastAsia" w:ascii="黑体" w:hAnsi="黑体" w:eastAsia="黑体" w:cs="黑体"/>
+                <w:color w:val="000000"/>
+                <w:sz w:val="20"/>
+                <w:szCs w:val="20"/>
+                <w:highlight w:val="white"/>
+              </w:rPr>
+            </w:pPr>
+            <w:r>
+              <w:rPr>
+                <w:rFonts w:hint="eastAsia" w:ascii="黑体" w:hAnsi="黑体" w:eastAsia="黑体" w:cs="黑体"/>
+                <w:color w:val="000000"/>
+                <w:sz w:val="20"/>
+                <w:szCs w:val="20"/>
+                <w:highlight w:val="white"/>
+              </w:rPr>
+              <w:t>//本例程的运行结果如下：</w:t>
+            </w:r>
+          </w:p>
+          <w:p>
+            <w:pPr>
+              <w:keepNext w:val="0"/>
+              <w:keepLines w:val="0"/>
+              <w:pageBreakBefore w:val="0"/>
+              <w:widowControl/>
+              <w:kinsoku/>
+              <w:wordWrap/>
+              <w:overflowPunct/>
+              <w:topLinePunct/>
+              <w:autoSpaceDE w:val="0"/>
+              <w:autoSpaceDN/>
+              <w:bidi w:val="0"/>
+              <w:adjustRightInd w:val="0"/>
+              <w:snapToGrid w:val="0"/>
+              <w:spacing w:beforeLines="0" w:afterLines="0" w:line="240" w:lineRule="auto"/>
+              <w:jc w:val="left"/>
+              <w:textAlignment w:val="baseline"/>
+              <w:rPr>
+                <w:rFonts w:hint="eastAsia" w:ascii="黑体" w:hAnsi="黑体" w:eastAsia="黑体" w:cs="黑体"/>
+                <w:color w:val="000000"/>
+                <w:sz w:val="20"/>
+                <w:szCs w:val="20"/>
+                <w:highlight w:val="white"/>
+              </w:rPr>
+            </w:pPr>
+            <w:r>
+              <w:rPr>
+                <w:rFonts w:hint="eastAsia" w:ascii="黑体" w:hAnsi="黑体" w:eastAsia="黑体" w:cs="黑体"/>
+                <w:color w:val="000000"/>
+                <w:sz w:val="20"/>
+                <w:szCs w:val="20"/>
+                <w:highlight w:val="white"/>
+              </w:rPr>
+              <w:t>// Ndim of img1(BGR): 3, img2(Gray): 2</w:t>
+            </w:r>
+          </w:p>
+          <w:p>
+            <w:pPr>
+              <w:keepNext w:val="0"/>
+              <w:keepLines w:val="0"/>
+              <w:pageBreakBefore w:val="0"/>
+              <w:widowControl/>
+              <w:kinsoku/>
+              <w:wordWrap/>
+              <w:overflowPunct/>
+              <w:topLinePunct/>
+              <w:autoSpaceDE w:val="0"/>
+              <w:autoSpaceDN/>
+              <w:bidi w:val="0"/>
+              <w:adjustRightInd w:val="0"/>
+              <w:snapToGrid w:val="0"/>
+              <w:spacing w:beforeLines="0" w:afterLines="0" w:line="240" w:lineRule="auto"/>
+              <w:jc w:val="left"/>
+              <w:textAlignment w:val="baseline"/>
+              <w:rPr>
+                <w:rFonts w:hint="eastAsia" w:ascii="黑体" w:hAnsi="黑体" w:eastAsia="黑体" w:cs="黑体"/>
+                <w:color w:val="000000"/>
+                <w:sz w:val="20"/>
+                <w:szCs w:val="20"/>
+                <w:highlight w:val="white"/>
+              </w:rPr>
+            </w:pPr>
+            <w:r>
+              <w:rPr>
+                <w:rFonts w:hint="eastAsia" w:ascii="黑体" w:hAnsi="黑体" w:eastAsia="黑体" w:cs="黑体"/>
+                <w:color w:val="000000"/>
+                <w:sz w:val="20"/>
+                <w:szCs w:val="20"/>
+                <w:highlight w:val="white"/>
+              </w:rPr>
+              <w:t>// Shape of img1(BGR): (512, 512, 3), img2(Gray): (512, 512)</w:t>
+            </w:r>
+          </w:p>
+          <w:p>
+            <w:pPr>
+              <w:keepNext w:val="0"/>
+              <w:keepLines w:val="0"/>
+              <w:pageBreakBefore w:val="0"/>
+              <w:widowControl/>
+              <w:kinsoku/>
+              <w:wordWrap/>
+              <w:overflowPunct/>
+              <w:topLinePunct/>
+              <w:autoSpaceDE w:val="0"/>
+              <w:autoSpaceDN/>
+              <w:bidi w:val="0"/>
+              <w:adjustRightInd w:val="0"/>
+              <w:snapToGrid w:val="0"/>
+              <w:spacing w:beforeLines="0" w:afterLines="0" w:line="240" w:lineRule="auto"/>
+              <w:jc w:val="left"/>
+              <w:textAlignment w:val="baseline"/>
+              <w:rPr>
+                <w:rFonts w:hint="eastAsia" w:ascii="黑体" w:hAnsi="黑体" w:eastAsia="黑体" w:cs="黑体"/>
+                <w:color w:val="000000"/>
+                <w:sz w:val="20"/>
+                <w:szCs w:val="20"/>
+                <w:highlight w:val="white"/>
+              </w:rPr>
+            </w:pPr>
+            <w:r>
+              <w:rPr>
+                <w:rFonts w:hint="eastAsia" w:ascii="黑体" w:hAnsi="黑体" w:eastAsia="黑体" w:cs="黑体"/>
+                <w:color w:val="000000"/>
+                <w:sz w:val="20"/>
+                <w:szCs w:val="20"/>
+                <w:highlight w:val="white"/>
+              </w:rPr>
+              <w:t>// Size of img1(BGR): 786432, img2(Gray): 262144</w:t>
+            </w:r>
+          </w:p>
+          <w:p>
+            <w:pPr>
+              <w:keepNext w:val="0"/>
+              <w:keepLines w:val="0"/>
+              <w:pageBreakBefore w:val="0"/>
+              <w:widowControl/>
+              <w:kinsoku/>
+              <w:wordWrap/>
+              <w:overflowPunct/>
+              <w:topLinePunct/>
+              <w:autoSpaceDE w:val="0"/>
+              <w:autoSpaceDN/>
+              <w:bidi w:val="0"/>
+              <w:adjustRightInd w:val="0"/>
+              <w:snapToGrid w:val="0"/>
+              <w:spacing w:beforeLines="0" w:afterLines="0" w:line="240" w:lineRule="auto"/>
+              <w:jc w:val="left"/>
+              <w:textAlignment w:val="baseline"/>
+              <w:rPr>
+                <w:rFonts w:hint="eastAsia" w:ascii="黑体" w:hAnsi="黑体" w:eastAsia="黑体" w:cs="黑体"/>
+                <w:color w:val="000000"/>
+                <w:sz w:val="20"/>
+                <w:szCs w:val="20"/>
+                <w:highlight w:val="white"/>
+              </w:rPr>
+            </w:pPr>
+            <w:r>
+              <w:rPr>
+                <w:rFonts w:hint="eastAsia" w:ascii="黑体" w:hAnsi="黑体" w:eastAsia="黑体" w:cs="黑体"/>
+                <w:color w:val="000000"/>
+                <w:sz w:val="20"/>
+                <w:szCs w:val="20"/>
+                <w:highlight w:val="white"/>
+              </w:rPr>
+              <w:t>// Dtype of img1(BGR): uint8, img2(Gray): uint8</w:t>
+            </w:r>
+          </w:p>
+          <w:p>
+            <w:pPr>
+              <w:keepNext w:val="0"/>
+              <w:keepLines w:val="0"/>
+              <w:pageBreakBefore w:val="0"/>
+              <w:widowControl/>
+              <w:kinsoku/>
+              <w:wordWrap/>
+              <w:overflowPunct/>
+              <w:topLinePunct/>
+              <w:autoSpaceDE w:val="0"/>
+              <w:autoSpaceDN/>
+              <w:bidi w:val="0"/>
+              <w:adjustRightInd w:val="0"/>
+              <w:snapToGrid w:val="0"/>
+              <w:spacing w:line="240" w:lineRule="auto"/>
+              <w:textAlignment w:val="baseline"/>
+              <w:rPr>
+                <w:rFonts w:hint="eastAsia" w:ascii="宋体" w:hAnsi="宋体" w:eastAsia="宋体"/>
+                <w:color w:val="000000"/>
+                <w:sz w:val="20"/>
+                <w:szCs w:val="24"/>
+                <w:highlight w:val="white"/>
+                <w:vertAlign w:val="baseline"/>
+              </w:rPr>
+            </w:pPr>
+          </w:p>
+        </w:tc>
+      </w:tr>
+    </w:tbl>
+    <w:p>
+      <w:pPr>
+        <w:spacing w:line="240" w:lineRule="auto"/>
+        <w:jc w:val="center"/>
+        <w:rPr>
+          <w:rFonts w:hint="eastAsia" w:eastAsia="宋体"/>
+          <w:lang w:eastAsia="zh-CN"/>
+        </w:rPr>
+      </w:pPr>
+      <w:r>
+        <w:rPr>
+          <w:rFonts w:hint="eastAsia" w:eastAsia="宋体"/>
+          <w:lang w:eastAsia="zh-CN"/>
+        </w:rPr>
+        <w:drawing>
+          <wp:inline distT="0" distB="0" distL="114300" distR="114300">
+            <wp:extent cx="4277360" cy="1463675"/>
+            <wp:effectExtent l="0" t="0" r="8890" b="3175"/>
+            <wp:docPr id="8" name="图片 8" descr="1671441819883"/>
+            <wp:cNvGraphicFramePr>
+              <a:graphicFrameLocks xmlns:a="http://schemas.openxmlformats.org/drawingml/2006/main" noChangeAspect="1"/>
+            </wp:cNvGraphicFramePr>
+            <a:graphic xmlns:a="http://schemas.openxmlformats.org/drawingml/2006/main">
+              <a:graphicData uri="http://schemas.openxmlformats.org/drawingml/2006/picture">
+                <pic:pic xmlns:pic="http://schemas.openxmlformats.org/drawingml/2006/picture">
+                  <pic:nvPicPr>
+                    <pic:cNvPr id="8" name="图片 8" descr="1671441819883"/>
+                    <pic:cNvPicPr>
+                      <a:picLocks noChangeAspect="1"/>
+                    </pic:cNvPicPr>
+                  </pic:nvPicPr>
+                  <pic:blipFill>
+                    <a:blip r:embed="rId12"/>
+                    <a:stretch>
+                      <a:fillRect/>
+                    </a:stretch>
+                  </pic:blipFill>
+                  <pic:spPr>
+                    <a:xfrm>
+                      <a:off x="0" y="0"/>
+                      <a:ext cx="4277360" cy="1463675"/>
+                    </a:xfrm>
+                    <a:prstGeom prst="rect">
+                      <a:avLst/>
+                    </a:prstGeom>
+                  </pic:spPr>
+                </pic:pic>
+              </a:graphicData>
+            </a:graphic>
+          </wp:inline>
+        </w:drawing>
+      </w:r>
+    </w:p>
     <w:p>
       <w:pPr>
         <w:pStyle w:val="3"/>
@@ -777,6 +4096,1202 @@
         <w:t>06. 像素的编辑（img.itemset）</w:t>
       </w:r>
     </w:p>
+    <w:tbl>
+      <w:tblPr>
+        <w:tblStyle w:val="18"/>
+        <w:tblW w:w="0" w:type="auto"/>
+        <w:tblInd w:w="0" w:type="dxa"/>
+        <w:tblBorders>
+          <w:top w:val="none" w:color="auto" w:sz="0" w:space="0"/>
+          <w:left w:val="none" w:color="auto" w:sz="0" w:space="0"/>
+          <w:bottom w:val="none" w:color="auto" w:sz="0" w:space="0"/>
+          <w:right w:val="none" w:color="auto" w:sz="0" w:space="0"/>
+          <w:insideH w:val="none" w:color="auto" w:sz="0" w:space="0"/>
+          <w:insideV w:val="none" w:color="auto" w:sz="0" w:space="0"/>
+        </w:tblBorders>
+        <w:tblLayout w:type="autofit"/>
+        <w:tblCellMar>
+          <w:top w:w="0" w:type="dxa"/>
+          <w:left w:w="108" w:type="dxa"/>
+          <w:bottom w:w="0" w:type="dxa"/>
+          <w:right w:w="108" w:type="dxa"/>
+        </w:tblCellMar>
+      </w:tblPr>
+      <w:tblGrid>
+        <w:gridCol w:w="8721"/>
+      </w:tblGrid>
+      <w:tr>
+        <w:tblPrEx>
+          <w:tblBorders>
+            <w:top w:val="none" w:color="auto" w:sz="0" w:space="0"/>
+            <w:left w:val="none" w:color="auto" w:sz="0" w:space="0"/>
+            <w:bottom w:val="none" w:color="auto" w:sz="0" w:space="0"/>
+            <w:right w:val="none" w:color="auto" w:sz="0" w:space="0"/>
+            <w:insideH w:val="none" w:color="auto" w:sz="0" w:space="0"/>
+            <w:insideV w:val="none" w:color="auto" w:sz="0" w:space="0"/>
+          </w:tblBorders>
+          <w:tblCellMar>
+            <w:top w:w="0" w:type="dxa"/>
+            <w:left w:w="108" w:type="dxa"/>
+            <w:bottom w:w="0" w:type="dxa"/>
+            <w:right w:w="108" w:type="dxa"/>
+          </w:tblCellMar>
+        </w:tblPrEx>
+        <w:trPr>
+          <w:cantSplit/>
+          <w:trHeight w:val="0" w:hRule="atLeast"/>
+        </w:trPr>
+        <w:tc>
+          <w:tcPr>
+            <w:tcW w:w="8721" w:type="dxa"/>
+            <w:vAlign w:val="top"/>
+          </w:tcPr>
+          <w:p>
+            <w:pPr>
+              <w:keepNext w:val="0"/>
+              <w:keepLines w:val="0"/>
+              <w:pageBreakBefore w:val="0"/>
+              <w:widowControl/>
+              <w:kinsoku/>
+              <w:wordWrap/>
+              <w:overflowPunct/>
+              <w:topLinePunct/>
+              <w:autoSpaceDE w:val="0"/>
+              <w:autoSpaceDN/>
+              <w:bidi w:val="0"/>
+              <w:adjustRightInd w:val="0"/>
+              <w:snapToGrid w:val="0"/>
+              <w:spacing w:beforeLines="0" w:afterLines="0" w:line="240" w:lineRule="auto"/>
+              <w:jc w:val="left"/>
+              <w:textAlignment w:val="baseline"/>
+              <w:rPr>
+                <w:rFonts w:hint="eastAsia" w:ascii="黑体" w:hAnsi="黑体" w:eastAsia="黑体" w:cs="黑体"/>
+                <w:color w:val="000000"/>
+                <w:sz w:val="20"/>
+                <w:szCs w:val="20"/>
+                <w:highlight w:val="white"/>
+              </w:rPr>
+            </w:pPr>
+            <w:r>
+              <w:rPr>
+                <w:rFonts w:hint="eastAsia" w:ascii="黑体" w:hAnsi="黑体" w:eastAsia="黑体" w:cs="黑体"/>
+                <w:color w:val="000000"/>
+                <w:sz w:val="20"/>
+                <w:szCs w:val="20"/>
+                <w:highlight w:val="white"/>
+              </w:rPr>
+              <w:t># 1.13 Numpy 获取和修改像素值</w:t>
+            </w:r>
+          </w:p>
+          <w:p>
+            <w:pPr>
+              <w:keepNext w:val="0"/>
+              <w:keepLines w:val="0"/>
+              <w:pageBreakBefore w:val="0"/>
+              <w:widowControl/>
+              <w:kinsoku/>
+              <w:wordWrap/>
+              <w:overflowPunct/>
+              <w:topLinePunct/>
+              <w:autoSpaceDE w:val="0"/>
+              <w:autoSpaceDN/>
+              <w:bidi w:val="0"/>
+              <w:adjustRightInd w:val="0"/>
+              <w:snapToGrid w:val="0"/>
+              <w:spacing w:beforeLines="0" w:afterLines="0" w:line="240" w:lineRule="auto"/>
+              <w:jc w:val="left"/>
+              <w:textAlignment w:val="baseline"/>
+              <w:rPr>
+                <w:rFonts w:hint="eastAsia" w:ascii="黑体" w:hAnsi="黑体" w:eastAsia="黑体" w:cs="黑体"/>
+                <w:color w:val="000000"/>
+                <w:sz w:val="20"/>
+                <w:szCs w:val="20"/>
+                <w:highlight w:val="white"/>
+              </w:rPr>
+            </w:pPr>
+            <w:r>
+              <w:rPr>
+                <w:rFonts w:hint="eastAsia" w:ascii="黑体" w:hAnsi="黑体" w:eastAsia="黑体" w:cs="黑体"/>
+                <w:color w:val="000000"/>
+                <w:sz w:val="20"/>
+                <w:szCs w:val="20"/>
+                <w:highlight w:val="white"/>
+              </w:rPr>
+              <w:t>img1 = cv2.imread("../images/imgLena.tif", flags=1)  # flags=1 读取彩色图像(BGR)</w:t>
+            </w:r>
+          </w:p>
+          <w:p>
+            <w:pPr>
+              <w:keepNext w:val="0"/>
+              <w:keepLines w:val="0"/>
+              <w:pageBreakBefore w:val="0"/>
+              <w:widowControl/>
+              <w:kinsoku/>
+              <w:wordWrap/>
+              <w:overflowPunct/>
+              <w:topLinePunct/>
+              <w:autoSpaceDE w:val="0"/>
+              <w:autoSpaceDN/>
+              <w:bidi w:val="0"/>
+              <w:adjustRightInd w:val="0"/>
+              <w:snapToGrid w:val="0"/>
+              <w:spacing w:beforeLines="0" w:afterLines="0" w:line="240" w:lineRule="auto"/>
+              <w:jc w:val="left"/>
+              <w:textAlignment w:val="baseline"/>
+              <w:rPr>
+                <w:rFonts w:hint="eastAsia" w:ascii="黑体" w:hAnsi="黑体" w:eastAsia="黑体" w:cs="黑体"/>
+                <w:color w:val="000000"/>
+                <w:sz w:val="20"/>
+                <w:szCs w:val="20"/>
+                <w:highlight w:val="white"/>
+              </w:rPr>
+            </w:pPr>
+            <w:r>
+              <w:rPr>
+                <w:rFonts w:hint="eastAsia" w:ascii="黑体" w:hAnsi="黑体" w:eastAsia="黑体" w:cs="黑体"/>
+                <w:color w:val="000000"/>
+                <w:sz w:val="20"/>
+                <w:szCs w:val="20"/>
+                <w:highlight w:val="white"/>
+              </w:rPr>
+              <w:t>x, y = 10, 10  # 指定像素位置 x, y</w:t>
+            </w:r>
+          </w:p>
+          <w:p>
+            <w:pPr>
+              <w:keepNext w:val="0"/>
+              <w:keepLines w:val="0"/>
+              <w:pageBreakBefore w:val="0"/>
+              <w:widowControl/>
+              <w:kinsoku/>
+              <w:wordWrap/>
+              <w:overflowPunct/>
+              <w:topLinePunct/>
+              <w:autoSpaceDE w:val="0"/>
+              <w:autoSpaceDN/>
+              <w:bidi w:val="0"/>
+              <w:adjustRightInd w:val="0"/>
+              <w:snapToGrid w:val="0"/>
+              <w:spacing w:beforeLines="0" w:afterLines="0" w:line="240" w:lineRule="auto"/>
+              <w:jc w:val="left"/>
+              <w:textAlignment w:val="baseline"/>
+              <w:rPr>
+                <w:rFonts w:hint="eastAsia" w:ascii="黑体" w:hAnsi="黑体" w:eastAsia="黑体" w:cs="黑体"/>
+                <w:color w:val="000000"/>
+                <w:sz w:val="20"/>
+                <w:szCs w:val="20"/>
+                <w:highlight w:val="white"/>
+              </w:rPr>
+            </w:pPr>
+          </w:p>
+          <w:p>
+            <w:pPr>
+              <w:keepNext w:val="0"/>
+              <w:keepLines w:val="0"/>
+              <w:pageBreakBefore w:val="0"/>
+              <w:widowControl/>
+              <w:kinsoku/>
+              <w:wordWrap/>
+              <w:overflowPunct/>
+              <w:topLinePunct/>
+              <w:autoSpaceDE w:val="0"/>
+              <w:autoSpaceDN/>
+              <w:bidi w:val="0"/>
+              <w:adjustRightInd w:val="0"/>
+              <w:snapToGrid w:val="0"/>
+              <w:spacing w:beforeLines="0" w:afterLines="0" w:line="240" w:lineRule="auto"/>
+              <w:jc w:val="left"/>
+              <w:textAlignment w:val="baseline"/>
+              <w:rPr>
+                <w:rFonts w:hint="eastAsia" w:ascii="黑体" w:hAnsi="黑体" w:eastAsia="黑体" w:cs="黑体"/>
+                <w:color w:val="000000"/>
+                <w:sz w:val="20"/>
+                <w:szCs w:val="20"/>
+                <w:highlight w:val="white"/>
+              </w:rPr>
+            </w:pPr>
+            <w:r>
+              <w:rPr>
+                <w:rFonts w:hint="eastAsia" w:ascii="黑体" w:hAnsi="黑体" w:eastAsia="黑体" w:cs="黑体"/>
+                <w:color w:val="000000"/>
+                <w:sz w:val="20"/>
+                <w:szCs w:val="20"/>
+                <w:highlight w:val="white"/>
+              </w:rPr>
+              <w:t># (1) 直接访问数组元素，获取像素值(BGR)</w:t>
+            </w:r>
+          </w:p>
+          <w:p>
+            <w:pPr>
+              <w:keepNext w:val="0"/>
+              <w:keepLines w:val="0"/>
+              <w:pageBreakBefore w:val="0"/>
+              <w:widowControl/>
+              <w:kinsoku/>
+              <w:wordWrap/>
+              <w:overflowPunct/>
+              <w:topLinePunct/>
+              <w:autoSpaceDE w:val="0"/>
+              <w:autoSpaceDN/>
+              <w:bidi w:val="0"/>
+              <w:adjustRightInd w:val="0"/>
+              <w:snapToGrid w:val="0"/>
+              <w:spacing w:beforeLines="0" w:afterLines="0" w:line="240" w:lineRule="auto"/>
+              <w:jc w:val="left"/>
+              <w:textAlignment w:val="baseline"/>
+              <w:rPr>
+                <w:rFonts w:hint="eastAsia" w:ascii="黑体" w:hAnsi="黑体" w:eastAsia="黑体" w:cs="黑体"/>
+                <w:color w:val="000000"/>
+                <w:sz w:val="20"/>
+                <w:szCs w:val="20"/>
+                <w:highlight w:val="white"/>
+              </w:rPr>
+            </w:pPr>
+            <w:r>
+              <w:rPr>
+                <w:rFonts w:hint="eastAsia" w:ascii="黑体" w:hAnsi="黑体" w:eastAsia="黑体" w:cs="黑体"/>
+                <w:color w:val="000000"/>
+                <w:sz w:val="20"/>
+                <w:szCs w:val="20"/>
+                <w:highlight w:val="white"/>
+              </w:rPr>
+              <w:t>pxBGR = img1[x,y]  # 访问数组元素[x,y], 获取像素 [x,y] 的值</w:t>
+            </w:r>
+          </w:p>
+          <w:p>
+            <w:pPr>
+              <w:keepNext w:val="0"/>
+              <w:keepLines w:val="0"/>
+              <w:pageBreakBefore w:val="0"/>
+              <w:widowControl/>
+              <w:kinsoku/>
+              <w:wordWrap/>
+              <w:overflowPunct/>
+              <w:topLinePunct/>
+              <w:autoSpaceDE w:val="0"/>
+              <w:autoSpaceDN/>
+              <w:bidi w:val="0"/>
+              <w:adjustRightInd w:val="0"/>
+              <w:snapToGrid w:val="0"/>
+              <w:spacing w:beforeLines="0" w:afterLines="0" w:line="240" w:lineRule="auto"/>
+              <w:jc w:val="left"/>
+              <w:textAlignment w:val="baseline"/>
+              <w:rPr>
+                <w:rFonts w:hint="eastAsia" w:ascii="黑体" w:hAnsi="黑体" w:eastAsia="黑体" w:cs="黑体"/>
+                <w:color w:val="000000"/>
+                <w:sz w:val="20"/>
+                <w:szCs w:val="20"/>
+                <w:highlight w:val="white"/>
+              </w:rPr>
+            </w:pPr>
+            <w:r>
+              <w:rPr>
+                <w:rFonts w:hint="eastAsia" w:ascii="黑体" w:hAnsi="黑体" w:eastAsia="黑体" w:cs="黑体"/>
+                <w:color w:val="000000"/>
+                <w:sz w:val="20"/>
+                <w:szCs w:val="20"/>
+                <w:highlight w:val="white"/>
+              </w:rPr>
+              <w:t>print("x={}, y={}\nimg[x,y] = {}".format(x,y,img1[x,y]))</w:t>
+            </w:r>
+          </w:p>
+          <w:p>
+            <w:pPr>
+              <w:keepNext w:val="0"/>
+              <w:keepLines w:val="0"/>
+              <w:pageBreakBefore w:val="0"/>
+              <w:widowControl/>
+              <w:kinsoku/>
+              <w:wordWrap/>
+              <w:overflowPunct/>
+              <w:topLinePunct/>
+              <w:autoSpaceDE w:val="0"/>
+              <w:autoSpaceDN/>
+              <w:bidi w:val="0"/>
+              <w:adjustRightInd w:val="0"/>
+              <w:snapToGrid w:val="0"/>
+              <w:spacing w:beforeLines="0" w:afterLines="0" w:line="240" w:lineRule="auto"/>
+              <w:jc w:val="left"/>
+              <w:textAlignment w:val="baseline"/>
+              <w:rPr>
+                <w:rFonts w:hint="eastAsia" w:ascii="黑体" w:hAnsi="黑体" w:eastAsia="黑体" w:cs="黑体"/>
+                <w:color w:val="000000"/>
+                <w:sz w:val="20"/>
+                <w:szCs w:val="20"/>
+                <w:highlight w:val="white"/>
+              </w:rPr>
+            </w:pPr>
+            <w:r>
+              <w:rPr>
+                <w:rFonts w:hint="eastAsia" w:ascii="黑体" w:hAnsi="黑体" w:eastAsia="黑体" w:cs="黑体"/>
+                <w:color w:val="000000"/>
+                <w:sz w:val="20"/>
+                <w:szCs w:val="20"/>
+                <w:highlight w:val="white"/>
+              </w:rPr>
+              <w:t># (2) 直接访问数组元素，获取像素通道的值</w:t>
+            </w:r>
+          </w:p>
+          <w:p>
+            <w:pPr>
+              <w:keepNext w:val="0"/>
+              <w:keepLines w:val="0"/>
+              <w:pageBreakBefore w:val="0"/>
+              <w:widowControl/>
+              <w:kinsoku/>
+              <w:wordWrap/>
+              <w:overflowPunct/>
+              <w:topLinePunct/>
+              <w:autoSpaceDE w:val="0"/>
+              <w:autoSpaceDN/>
+              <w:bidi w:val="0"/>
+              <w:adjustRightInd w:val="0"/>
+              <w:snapToGrid w:val="0"/>
+              <w:spacing w:beforeLines="0" w:afterLines="0" w:line="240" w:lineRule="auto"/>
+              <w:jc w:val="left"/>
+              <w:textAlignment w:val="baseline"/>
+              <w:rPr>
+                <w:rFonts w:hint="eastAsia" w:ascii="黑体" w:hAnsi="黑体" w:eastAsia="黑体" w:cs="黑体"/>
+                <w:color w:val="000000"/>
+                <w:sz w:val="20"/>
+                <w:szCs w:val="20"/>
+                <w:highlight w:val="white"/>
+              </w:rPr>
+            </w:pPr>
+            <w:r>
+              <w:rPr>
+                <w:rFonts w:hint="eastAsia" w:ascii="黑体" w:hAnsi="黑体" w:eastAsia="黑体" w:cs="黑体"/>
+                <w:color w:val="000000"/>
+                <w:sz w:val="20"/>
+                <w:szCs w:val="20"/>
+                <w:highlight w:val="white"/>
+              </w:rPr>
+              <w:t>print("img[{},{},ch]:".format(x,y))</w:t>
+            </w:r>
+          </w:p>
+          <w:p>
+            <w:pPr>
+              <w:keepNext w:val="0"/>
+              <w:keepLines w:val="0"/>
+              <w:pageBreakBefore w:val="0"/>
+              <w:widowControl/>
+              <w:kinsoku/>
+              <w:wordWrap/>
+              <w:overflowPunct/>
+              <w:topLinePunct/>
+              <w:autoSpaceDE w:val="0"/>
+              <w:autoSpaceDN/>
+              <w:bidi w:val="0"/>
+              <w:adjustRightInd w:val="0"/>
+              <w:snapToGrid w:val="0"/>
+              <w:spacing w:beforeLines="0" w:afterLines="0" w:line="240" w:lineRule="auto"/>
+              <w:jc w:val="left"/>
+              <w:textAlignment w:val="baseline"/>
+              <w:rPr>
+                <w:rFonts w:hint="eastAsia" w:ascii="黑体" w:hAnsi="黑体" w:eastAsia="黑体" w:cs="黑体"/>
+                <w:color w:val="000000"/>
+                <w:sz w:val="20"/>
+                <w:szCs w:val="20"/>
+                <w:highlight w:val="white"/>
+              </w:rPr>
+            </w:pPr>
+            <w:r>
+              <w:rPr>
+                <w:rFonts w:hint="eastAsia" w:ascii="黑体" w:hAnsi="黑体" w:eastAsia="黑体" w:cs="黑体"/>
+                <w:color w:val="000000"/>
+                <w:sz w:val="20"/>
+                <w:szCs w:val="20"/>
+                <w:highlight w:val="white"/>
+              </w:rPr>
+              <w:t>for i in range(3):</w:t>
+            </w:r>
+          </w:p>
+          <w:p>
+            <w:pPr>
+              <w:keepNext w:val="0"/>
+              <w:keepLines w:val="0"/>
+              <w:pageBreakBefore w:val="0"/>
+              <w:widowControl/>
+              <w:kinsoku/>
+              <w:wordWrap/>
+              <w:overflowPunct/>
+              <w:topLinePunct/>
+              <w:autoSpaceDE w:val="0"/>
+              <w:autoSpaceDN/>
+              <w:bidi w:val="0"/>
+              <w:adjustRightInd w:val="0"/>
+              <w:snapToGrid w:val="0"/>
+              <w:spacing w:beforeLines="0" w:afterLines="0" w:line="240" w:lineRule="auto"/>
+              <w:jc w:val="left"/>
+              <w:textAlignment w:val="baseline"/>
+              <w:rPr>
+                <w:rFonts w:hint="eastAsia" w:ascii="黑体" w:hAnsi="黑体" w:eastAsia="黑体" w:cs="黑体"/>
+                <w:color w:val="000000"/>
+                <w:sz w:val="20"/>
+                <w:szCs w:val="20"/>
+                <w:highlight w:val="white"/>
+              </w:rPr>
+            </w:pPr>
+            <w:r>
+              <w:rPr>
+                <w:rFonts w:hint="eastAsia" w:ascii="黑体" w:hAnsi="黑体" w:eastAsia="黑体" w:cs="黑体"/>
+                <w:color w:val="000000"/>
+                <w:sz w:val="20"/>
+                <w:szCs w:val="20"/>
+                <w:highlight w:val="white"/>
+              </w:rPr>
+              <w:tab/>
+            </w:r>
+            <w:r>
+              <w:rPr>
+                <w:rFonts w:hint="eastAsia" w:ascii="黑体" w:hAnsi="黑体" w:eastAsia="黑体" w:cs="黑体"/>
+                <w:color w:val="000000"/>
+                <w:sz w:val="20"/>
+                <w:szCs w:val="20"/>
+                <w:highlight w:val="white"/>
+              </w:rPr>
+              <w:t>print(img1[x, y, i], end=' ')  # i=0,1,2 对应 B,G,R 通道</w:t>
+            </w:r>
+          </w:p>
+          <w:p>
+            <w:pPr>
+              <w:keepNext w:val="0"/>
+              <w:keepLines w:val="0"/>
+              <w:pageBreakBefore w:val="0"/>
+              <w:widowControl/>
+              <w:kinsoku/>
+              <w:wordWrap/>
+              <w:overflowPunct/>
+              <w:topLinePunct/>
+              <w:autoSpaceDE w:val="0"/>
+              <w:autoSpaceDN/>
+              <w:bidi w:val="0"/>
+              <w:adjustRightInd w:val="0"/>
+              <w:snapToGrid w:val="0"/>
+              <w:spacing w:beforeLines="0" w:afterLines="0" w:line="240" w:lineRule="auto"/>
+              <w:jc w:val="left"/>
+              <w:textAlignment w:val="baseline"/>
+              <w:rPr>
+                <w:rFonts w:hint="eastAsia" w:ascii="黑体" w:hAnsi="黑体" w:eastAsia="黑体" w:cs="黑体"/>
+                <w:color w:val="000000"/>
+                <w:sz w:val="20"/>
+                <w:szCs w:val="20"/>
+                <w:highlight w:val="white"/>
+              </w:rPr>
+            </w:pPr>
+            <w:r>
+              <w:rPr>
+                <w:rFonts w:hint="eastAsia" w:ascii="黑体" w:hAnsi="黑体" w:eastAsia="黑体" w:cs="黑体"/>
+                <w:color w:val="000000"/>
+                <w:sz w:val="20"/>
+                <w:szCs w:val="20"/>
+                <w:highlight w:val="white"/>
+              </w:rPr>
+              <w:t># (3) img.item() 访问数组元素，获取像素通道的值</w:t>
+            </w:r>
+          </w:p>
+          <w:p>
+            <w:pPr>
+              <w:keepNext w:val="0"/>
+              <w:keepLines w:val="0"/>
+              <w:pageBreakBefore w:val="0"/>
+              <w:widowControl/>
+              <w:kinsoku/>
+              <w:wordWrap/>
+              <w:overflowPunct/>
+              <w:topLinePunct/>
+              <w:autoSpaceDE w:val="0"/>
+              <w:autoSpaceDN/>
+              <w:bidi w:val="0"/>
+              <w:adjustRightInd w:val="0"/>
+              <w:snapToGrid w:val="0"/>
+              <w:spacing w:beforeLines="0" w:afterLines="0" w:line="240" w:lineRule="auto"/>
+              <w:jc w:val="left"/>
+              <w:textAlignment w:val="baseline"/>
+              <w:rPr>
+                <w:rFonts w:hint="eastAsia" w:ascii="黑体" w:hAnsi="黑体" w:eastAsia="黑体" w:cs="黑体"/>
+                <w:color w:val="000000"/>
+                <w:sz w:val="20"/>
+                <w:szCs w:val="20"/>
+                <w:highlight w:val="white"/>
+              </w:rPr>
+            </w:pPr>
+            <w:r>
+              <w:rPr>
+                <w:rFonts w:hint="eastAsia" w:ascii="黑体" w:hAnsi="黑体" w:eastAsia="黑体" w:cs="黑体"/>
+                <w:color w:val="000000"/>
+                <w:sz w:val="20"/>
+                <w:szCs w:val="20"/>
+                <w:highlight w:val="white"/>
+              </w:rPr>
+              <w:t>print("\nimg.item({},{},ch):".format(x,y))</w:t>
+            </w:r>
+          </w:p>
+          <w:p>
+            <w:pPr>
+              <w:keepNext w:val="0"/>
+              <w:keepLines w:val="0"/>
+              <w:pageBreakBefore w:val="0"/>
+              <w:widowControl/>
+              <w:kinsoku/>
+              <w:wordWrap/>
+              <w:overflowPunct/>
+              <w:topLinePunct/>
+              <w:autoSpaceDE w:val="0"/>
+              <w:autoSpaceDN/>
+              <w:bidi w:val="0"/>
+              <w:adjustRightInd w:val="0"/>
+              <w:snapToGrid w:val="0"/>
+              <w:spacing w:beforeLines="0" w:afterLines="0" w:line="240" w:lineRule="auto"/>
+              <w:jc w:val="left"/>
+              <w:textAlignment w:val="baseline"/>
+              <w:rPr>
+                <w:rFonts w:hint="eastAsia" w:ascii="黑体" w:hAnsi="黑体" w:eastAsia="黑体" w:cs="黑体"/>
+                <w:color w:val="000000"/>
+                <w:sz w:val="20"/>
+                <w:szCs w:val="20"/>
+                <w:highlight w:val="white"/>
+              </w:rPr>
+            </w:pPr>
+            <w:r>
+              <w:rPr>
+                <w:rFonts w:hint="eastAsia" w:ascii="黑体" w:hAnsi="黑体" w:eastAsia="黑体" w:cs="黑体"/>
+                <w:color w:val="000000"/>
+                <w:sz w:val="20"/>
+                <w:szCs w:val="20"/>
+                <w:highlight w:val="white"/>
+              </w:rPr>
+              <w:t>for i in range(3):</w:t>
+            </w:r>
+          </w:p>
+          <w:p>
+            <w:pPr>
+              <w:keepNext w:val="0"/>
+              <w:keepLines w:val="0"/>
+              <w:pageBreakBefore w:val="0"/>
+              <w:widowControl/>
+              <w:kinsoku/>
+              <w:wordWrap/>
+              <w:overflowPunct/>
+              <w:topLinePunct/>
+              <w:autoSpaceDE w:val="0"/>
+              <w:autoSpaceDN/>
+              <w:bidi w:val="0"/>
+              <w:adjustRightInd w:val="0"/>
+              <w:snapToGrid w:val="0"/>
+              <w:spacing w:beforeLines="0" w:afterLines="0" w:line="240" w:lineRule="auto"/>
+              <w:jc w:val="left"/>
+              <w:textAlignment w:val="baseline"/>
+              <w:rPr>
+                <w:rFonts w:hint="eastAsia" w:ascii="黑体" w:hAnsi="黑体" w:eastAsia="黑体" w:cs="黑体"/>
+                <w:color w:val="000000"/>
+                <w:sz w:val="20"/>
+                <w:szCs w:val="20"/>
+                <w:highlight w:val="white"/>
+              </w:rPr>
+            </w:pPr>
+            <w:r>
+              <w:rPr>
+                <w:rFonts w:hint="eastAsia" w:ascii="黑体" w:hAnsi="黑体" w:eastAsia="黑体" w:cs="黑体"/>
+                <w:color w:val="000000"/>
+                <w:sz w:val="20"/>
+                <w:szCs w:val="20"/>
+                <w:highlight w:val="white"/>
+              </w:rPr>
+              <w:tab/>
+            </w:r>
+            <w:r>
+              <w:rPr>
+                <w:rFonts w:hint="eastAsia" w:ascii="黑体" w:hAnsi="黑体" w:eastAsia="黑体" w:cs="黑体"/>
+                <w:color w:val="000000"/>
+                <w:sz w:val="20"/>
+                <w:szCs w:val="20"/>
+                <w:highlight w:val="white"/>
+              </w:rPr>
+              <w:t>print(img1.item(x, y, i), end=' ')  # i=0,1,2 对应 B,G,R 通道</w:t>
+            </w:r>
+          </w:p>
+          <w:p>
+            <w:pPr>
+              <w:keepNext w:val="0"/>
+              <w:keepLines w:val="0"/>
+              <w:pageBreakBefore w:val="0"/>
+              <w:widowControl/>
+              <w:kinsoku/>
+              <w:wordWrap/>
+              <w:overflowPunct/>
+              <w:topLinePunct/>
+              <w:autoSpaceDE w:val="0"/>
+              <w:autoSpaceDN/>
+              <w:bidi w:val="0"/>
+              <w:adjustRightInd w:val="0"/>
+              <w:snapToGrid w:val="0"/>
+              <w:spacing w:beforeLines="0" w:afterLines="0" w:line="240" w:lineRule="auto"/>
+              <w:jc w:val="left"/>
+              <w:textAlignment w:val="baseline"/>
+              <w:rPr>
+                <w:rFonts w:hint="eastAsia" w:ascii="黑体" w:hAnsi="黑体" w:eastAsia="黑体" w:cs="黑体"/>
+                <w:color w:val="000000"/>
+                <w:sz w:val="20"/>
+                <w:szCs w:val="20"/>
+                <w:highlight w:val="white"/>
+              </w:rPr>
+            </w:pPr>
+          </w:p>
+          <w:p>
+            <w:pPr>
+              <w:keepNext w:val="0"/>
+              <w:keepLines w:val="0"/>
+              <w:pageBreakBefore w:val="0"/>
+              <w:widowControl/>
+              <w:kinsoku/>
+              <w:wordWrap/>
+              <w:overflowPunct/>
+              <w:topLinePunct/>
+              <w:autoSpaceDE w:val="0"/>
+              <w:autoSpaceDN/>
+              <w:bidi w:val="0"/>
+              <w:adjustRightInd w:val="0"/>
+              <w:snapToGrid w:val="0"/>
+              <w:spacing w:beforeLines="0" w:afterLines="0" w:line="240" w:lineRule="auto"/>
+              <w:jc w:val="left"/>
+              <w:textAlignment w:val="baseline"/>
+              <w:rPr>
+                <w:rFonts w:hint="eastAsia" w:ascii="黑体" w:hAnsi="黑体" w:eastAsia="黑体" w:cs="黑体"/>
+                <w:color w:val="000000"/>
+                <w:sz w:val="20"/>
+                <w:szCs w:val="20"/>
+                <w:highlight w:val="white"/>
+              </w:rPr>
+            </w:pPr>
+            <w:r>
+              <w:rPr>
+                <w:rFonts w:hint="eastAsia" w:ascii="黑体" w:hAnsi="黑体" w:eastAsia="黑体" w:cs="黑体"/>
+                <w:color w:val="000000"/>
+                <w:sz w:val="20"/>
+                <w:szCs w:val="20"/>
+                <w:highlight w:val="white"/>
+              </w:rPr>
+              <w:t># (4) 修改像素值：img.itemset() 访问数组元素，修改像素通道的值</w:t>
+            </w:r>
+          </w:p>
+          <w:p>
+            <w:pPr>
+              <w:keepNext w:val="0"/>
+              <w:keepLines w:val="0"/>
+              <w:pageBreakBefore w:val="0"/>
+              <w:widowControl/>
+              <w:kinsoku/>
+              <w:wordWrap/>
+              <w:overflowPunct/>
+              <w:topLinePunct/>
+              <w:autoSpaceDE w:val="0"/>
+              <w:autoSpaceDN/>
+              <w:bidi w:val="0"/>
+              <w:adjustRightInd w:val="0"/>
+              <w:snapToGrid w:val="0"/>
+              <w:spacing w:beforeLines="0" w:afterLines="0" w:line="240" w:lineRule="auto"/>
+              <w:jc w:val="left"/>
+              <w:textAlignment w:val="baseline"/>
+              <w:rPr>
+                <w:rFonts w:hint="eastAsia" w:ascii="黑体" w:hAnsi="黑体" w:eastAsia="黑体" w:cs="黑体"/>
+                <w:color w:val="000000"/>
+                <w:sz w:val="20"/>
+                <w:szCs w:val="20"/>
+                <w:highlight w:val="white"/>
+              </w:rPr>
+            </w:pPr>
+            <w:r>
+              <w:rPr>
+                <w:rFonts w:hint="eastAsia" w:ascii="黑体" w:hAnsi="黑体" w:eastAsia="黑体" w:cs="黑体"/>
+                <w:color w:val="000000"/>
+                <w:sz w:val="20"/>
+                <w:szCs w:val="20"/>
+                <w:highlight w:val="white"/>
+              </w:rPr>
+              <w:t>ch, newValue = 0, 255</w:t>
+            </w:r>
+          </w:p>
+          <w:p>
+            <w:pPr>
+              <w:keepNext w:val="0"/>
+              <w:keepLines w:val="0"/>
+              <w:pageBreakBefore w:val="0"/>
+              <w:widowControl/>
+              <w:kinsoku/>
+              <w:wordWrap/>
+              <w:overflowPunct/>
+              <w:topLinePunct/>
+              <w:autoSpaceDE w:val="0"/>
+              <w:autoSpaceDN/>
+              <w:bidi w:val="0"/>
+              <w:adjustRightInd w:val="0"/>
+              <w:snapToGrid w:val="0"/>
+              <w:spacing w:beforeLines="0" w:afterLines="0" w:line="240" w:lineRule="auto"/>
+              <w:jc w:val="left"/>
+              <w:textAlignment w:val="baseline"/>
+              <w:rPr>
+                <w:rFonts w:hint="eastAsia" w:ascii="黑体" w:hAnsi="黑体" w:eastAsia="黑体" w:cs="黑体"/>
+                <w:color w:val="000000"/>
+                <w:sz w:val="20"/>
+                <w:szCs w:val="20"/>
+                <w:highlight w:val="white"/>
+              </w:rPr>
+            </w:pPr>
+            <w:r>
+              <w:rPr>
+                <w:rFonts w:hint="eastAsia" w:ascii="黑体" w:hAnsi="黑体" w:eastAsia="黑体" w:cs="黑体"/>
+                <w:color w:val="000000"/>
+                <w:sz w:val="20"/>
+                <w:szCs w:val="20"/>
+                <w:highlight w:val="white"/>
+              </w:rPr>
+              <w:t>print("\noriginal img[x,y] = {}".format(img1[x,y]))</w:t>
+            </w:r>
+          </w:p>
+          <w:p>
+            <w:pPr>
+              <w:keepNext w:val="0"/>
+              <w:keepLines w:val="0"/>
+              <w:pageBreakBefore w:val="0"/>
+              <w:widowControl/>
+              <w:kinsoku/>
+              <w:wordWrap/>
+              <w:overflowPunct/>
+              <w:topLinePunct/>
+              <w:autoSpaceDE w:val="0"/>
+              <w:autoSpaceDN/>
+              <w:bidi w:val="0"/>
+              <w:adjustRightInd w:val="0"/>
+              <w:snapToGrid w:val="0"/>
+              <w:spacing w:beforeLines="0" w:afterLines="0" w:line="240" w:lineRule="auto"/>
+              <w:jc w:val="left"/>
+              <w:textAlignment w:val="baseline"/>
+              <w:rPr>
+                <w:rFonts w:hint="eastAsia" w:ascii="黑体" w:hAnsi="黑体" w:eastAsia="黑体" w:cs="黑体"/>
+                <w:color w:val="000000"/>
+                <w:sz w:val="20"/>
+                <w:szCs w:val="20"/>
+                <w:highlight w:val="white"/>
+              </w:rPr>
+            </w:pPr>
+            <w:r>
+              <w:rPr>
+                <w:rFonts w:hint="eastAsia" w:ascii="黑体" w:hAnsi="黑体" w:eastAsia="黑体" w:cs="黑体"/>
+                <w:color w:val="000000"/>
+                <w:sz w:val="20"/>
+                <w:szCs w:val="20"/>
+                <w:highlight w:val="white"/>
+              </w:rPr>
+              <w:t>img1.itemset((x, y, ch), newValue)  # 将 [x,y,channel] 的值修改为 newValue</w:t>
+            </w:r>
+          </w:p>
+          <w:p>
+            <w:pPr>
+              <w:keepNext w:val="0"/>
+              <w:keepLines w:val="0"/>
+              <w:pageBreakBefore w:val="0"/>
+              <w:widowControl/>
+              <w:kinsoku/>
+              <w:wordWrap/>
+              <w:overflowPunct/>
+              <w:topLinePunct/>
+              <w:autoSpaceDE w:val="0"/>
+              <w:autoSpaceDN/>
+              <w:bidi w:val="0"/>
+              <w:adjustRightInd w:val="0"/>
+              <w:snapToGrid w:val="0"/>
+              <w:spacing w:beforeLines="0" w:afterLines="0" w:line="240" w:lineRule="auto"/>
+              <w:jc w:val="left"/>
+              <w:textAlignment w:val="baseline"/>
+              <w:rPr>
+                <w:rFonts w:hint="eastAsia" w:ascii="黑体" w:hAnsi="黑体" w:eastAsia="黑体" w:cs="黑体"/>
+                <w:color w:val="000000"/>
+                <w:sz w:val="20"/>
+                <w:szCs w:val="20"/>
+                <w:highlight w:val="white"/>
+              </w:rPr>
+            </w:pPr>
+            <w:r>
+              <w:rPr>
+                <w:rFonts w:hint="eastAsia" w:ascii="黑体" w:hAnsi="黑体" w:eastAsia="黑体" w:cs="黑体"/>
+                <w:color w:val="000000"/>
+                <w:sz w:val="20"/>
+                <w:szCs w:val="20"/>
+                <w:highlight w:val="white"/>
+              </w:rPr>
+              <w:t>print("updated img[x,y] = {}".format(img1[x,y]))</w:t>
+            </w:r>
+          </w:p>
+          <w:p>
+            <w:pPr>
+              <w:keepNext w:val="0"/>
+              <w:keepLines w:val="0"/>
+              <w:pageBreakBefore w:val="0"/>
+              <w:widowControl/>
+              <w:kinsoku/>
+              <w:wordWrap/>
+              <w:overflowPunct/>
+              <w:topLinePunct/>
+              <w:autoSpaceDE w:val="0"/>
+              <w:autoSpaceDN/>
+              <w:bidi w:val="0"/>
+              <w:adjustRightInd w:val="0"/>
+              <w:snapToGrid w:val="0"/>
+              <w:spacing w:beforeLines="0" w:afterLines="0" w:line="240" w:lineRule="auto"/>
+              <w:jc w:val="left"/>
+              <w:textAlignment w:val="baseline"/>
+              <w:rPr>
+                <w:rFonts w:hint="eastAsia" w:ascii="黑体" w:hAnsi="黑体" w:eastAsia="黑体" w:cs="黑体"/>
+                <w:color w:val="000000"/>
+                <w:sz w:val="20"/>
+                <w:szCs w:val="20"/>
+                <w:highlight w:val="white"/>
+              </w:rPr>
+            </w:pPr>
+          </w:p>
+          <w:p>
+            <w:pPr>
+              <w:keepNext w:val="0"/>
+              <w:keepLines w:val="0"/>
+              <w:pageBreakBefore w:val="0"/>
+              <w:widowControl/>
+              <w:kinsoku/>
+              <w:wordWrap/>
+              <w:overflowPunct/>
+              <w:topLinePunct/>
+              <w:autoSpaceDE w:val="0"/>
+              <w:autoSpaceDN/>
+              <w:bidi w:val="0"/>
+              <w:adjustRightInd w:val="0"/>
+              <w:snapToGrid w:val="0"/>
+              <w:spacing w:beforeLines="0" w:afterLines="0" w:line="240" w:lineRule="auto"/>
+              <w:jc w:val="left"/>
+              <w:textAlignment w:val="baseline"/>
+              <w:rPr>
+                <w:rFonts w:hint="eastAsia" w:ascii="黑体" w:hAnsi="黑体" w:eastAsia="黑体" w:cs="黑体"/>
+                <w:color w:val="000000"/>
+                <w:sz w:val="20"/>
+                <w:szCs w:val="20"/>
+                <w:highlight w:val="white"/>
+              </w:rPr>
+            </w:pPr>
+            <w:r>
+              <w:rPr>
+                <w:rFonts w:hint="eastAsia" w:ascii="黑体" w:hAnsi="黑体" w:eastAsia="黑体" w:cs="黑体"/>
+                <w:color w:val="000000"/>
+                <w:sz w:val="20"/>
+                <w:szCs w:val="20"/>
+                <w:highlight w:val="white"/>
+              </w:rPr>
+              <w:t>// 本例程的运行结果如下：</w:t>
+            </w:r>
+          </w:p>
+          <w:p>
+            <w:pPr>
+              <w:keepNext w:val="0"/>
+              <w:keepLines w:val="0"/>
+              <w:pageBreakBefore w:val="0"/>
+              <w:widowControl/>
+              <w:kinsoku/>
+              <w:wordWrap/>
+              <w:overflowPunct/>
+              <w:topLinePunct/>
+              <w:autoSpaceDE w:val="0"/>
+              <w:autoSpaceDN/>
+              <w:bidi w:val="0"/>
+              <w:adjustRightInd w:val="0"/>
+              <w:snapToGrid w:val="0"/>
+              <w:spacing w:beforeLines="0" w:afterLines="0" w:line="240" w:lineRule="auto"/>
+              <w:jc w:val="left"/>
+              <w:textAlignment w:val="baseline"/>
+              <w:rPr>
+                <w:rFonts w:hint="eastAsia" w:ascii="黑体" w:hAnsi="黑体" w:eastAsia="黑体" w:cs="黑体"/>
+                <w:color w:val="000000"/>
+                <w:sz w:val="20"/>
+                <w:szCs w:val="20"/>
+                <w:highlight w:val="white"/>
+              </w:rPr>
+            </w:pPr>
+            <w:r>
+              <w:rPr>
+                <w:rFonts w:hint="eastAsia" w:ascii="黑体" w:hAnsi="黑体" w:eastAsia="黑体" w:cs="黑体"/>
+                <w:color w:val="000000"/>
+                <w:sz w:val="20"/>
+                <w:szCs w:val="20"/>
+                <w:highlight w:val="white"/>
+              </w:rPr>
+              <w:t>// x=10, y=10</w:t>
+            </w:r>
+          </w:p>
+          <w:p>
+            <w:pPr>
+              <w:keepNext w:val="0"/>
+              <w:keepLines w:val="0"/>
+              <w:pageBreakBefore w:val="0"/>
+              <w:widowControl/>
+              <w:kinsoku/>
+              <w:wordWrap/>
+              <w:overflowPunct/>
+              <w:topLinePunct/>
+              <w:autoSpaceDE w:val="0"/>
+              <w:autoSpaceDN/>
+              <w:bidi w:val="0"/>
+              <w:adjustRightInd w:val="0"/>
+              <w:snapToGrid w:val="0"/>
+              <w:spacing w:beforeLines="0" w:afterLines="0" w:line="240" w:lineRule="auto"/>
+              <w:jc w:val="left"/>
+              <w:textAlignment w:val="baseline"/>
+              <w:rPr>
+                <w:rFonts w:hint="eastAsia" w:ascii="黑体" w:hAnsi="黑体" w:eastAsia="黑体" w:cs="黑体"/>
+                <w:color w:val="000000"/>
+                <w:sz w:val="20"/>
+                <w:szCs w:val="20"/>
+                <w:highlight w:val="white"/>
+              </w:rPr>
+            </w:pPr>
+            <w:r>
+              <w:rPr>
+                <w:rFonts w:hint="eastAsia" w:ascii="黑体" w:hAnsi="黑体" w:eastAsia="黑体" w:cs="黑体"/>
+                <w:color w:val="000000"/>
+                <w:sz w:val="20"/>
+                <w:szCs w:val="20"/>
+                <w:highlight w:val="white"/>
+              </w:rPr>
+              <w:t>// img[x,y] = [113 131 226]</w:t>
+            </w:r>
+          </w:p>
+          <w:p>
+            <w:pPr>
+              <w:keepNext w:val="0"/>
+              <w:keepLines w:val="0"/>
+              <w:pageBreakBefore w:val="0"/>
+              <w:widowControl/>
+              <w:kinsoku/>
+              <w:wordWrap/>
+              <w:overflowPunct/>
+              <w:topLinePunct/>
+              <w:autoSpaceDE w:val="0"/>
+              <w:autoSpaceDN/>
+              <w:bidi w:val="0"/>
+              <w:adjustRightInd w:val="0"/>
+              <w:snapToGrid w:val="0"/>
+              <w:spacing w:beforeLines="0" w:afterLines="0" w:line="240" w:lineRule="auto"/>
+              <w:jc w:val="left"/>
+              <w:textAlignment w:val="baseline"/>
+              <w:rPr>
+                <w:rFonts w:hint="eastAsia" w:ascii="黑体" w:hAnsi="黑体" w:eastAsia="黑体" w:cs="黑体"/>
+                <w:color w:val="000000"/>
+                <w:sz w:val="20"/>
+                <w:szCs w:val="20"/>
+                <w:highlight w:val="white"/>
+              </w:rPr>
+            </w:pPr>
+            <w:r>
+              <w:rPr>
+                <w:rFonts w:hint="eastAsia" w:ascii="黑体" w:hAnsi="黑体" w:eastAsia="黑体" w:cs="黑体"/>
+                <w:color w:val="000000"/>
+                <w:sz w:val="20"/>
+                <w:szCs w:val="20"/>
+                <w:highlight w:val="white"/>
+              </w:rPr>
+              <w:t xml:space="preserve">// img[10,10,ch]:  113 131 226 </w:t>
+            </w:r>
+          </w:p>
+          <w:p>
+            <w:pPr>
+              <w:keepNext w:val="0"/>
+              <w:keepLines w:val="0"/>
+              <w:pageBreakBefore w:val="0"/>
+              <w:widowControl/>
+              <w:kinsoku/>
+              <w:wordWrap/>
+              <w:overflowPunct/>
+              <w:topLinePunct/>
+              <w:autoSpaceDE w:val="0"/>
+              <w:autoSpaceDN/>
+              <w:bidi w:val="0"/>
+              <w:adjustRightInd w:val="0"/>
+              <w:snapToGrid w:val="0"/>
+              <w:spacing w:beforeLines="0" w:afterLines="0" w:line="240" w:lineRule="auto"/>
+              <w:jc w:val="left"/>
+              <w:textAlignment w:val="baseline"/>
+              <w:rPr>
+                <w:rFonts w:hint="eastAsia" w:ascii="黑体" w:hAnsi="黑体" w:eastAsia="黑体" w:cs="黑体"/>
+                <w:color w:val="000000"/>
+                <w:sz w:val="20"/>
+                <w:szCs w:val="20"/>
+                <w:highlight w:val="white"/>
+              </w:rPr>
+            </w:pPr>
+            <w:r>
+              <w:rPr>
+                <w:rFonts w:hint="eastAsia" w:ascii="黑体" w:hAnsi="黑体" w:eastAsia="黑体" w:cs="黑体"/>
+                <w:color w:val="000000"/>
+                <w:sz w:val="20"/>
+                <w:szCs w:val="20"/>
+                <w:highlight w:val="white"/>
+              </w:rPr>
+              <w:t xml:space="preserve">// img.item(10,10,ch):  113 131 226 </w:t>
+            </w:r>
+          </w:p>
+          <w:p>
+            <w:pPr>
+              <w:keepNext w:val="0"/>
+              <w:keepLines w:val="0"/>
+              <w:pageBreakBefore w:val="0"/>
+              <w:widowControl/>
+              <w:kinsoku/>
+              <w:wordWrap/>
+              <w:overflowPunct/>
+              <w:topLinePunct/>
+              <w:autoSpaceDE w:val="0"/>
+              <w:autoSpaceDN/>
+              <w:bidi w:val="0"/>
+              <w:adjustRightInd w:val="0"/>
+              <w:snapToGrid w:val="0"/>
+              <w:spacing w:beforeLines="0" w:afterLines="0" w:line="240" w:lineRule="auto"/>
+              <w:jc w:val="left"/>
+              <w:textAlignment w:val="baseline"/>
+              <w:rPr>
+                <w:rFonts w:hint="eastAsia" w:ascii="黑体" w:hAnsi="黑体" w:eastAsia="黑体" w:cs="黑体"/>
+                <w:color w:val="000000"/>
+                <w:sz w:val="20"/>
+                <w:szCs w:val="20"/>
+                <w:highlight w:val="white"/>
+              </w:rPr>
+            </w:pPr>
+            <w:r>
+              <w:rPr>
+                <w:rFonts w:hint="eastAsia" w:ascii="黑体" w:hAnsi="黑体" w:eastAsia="黑体" w:cs="黑体"/>
+                <w:color w:val="000000"/>
+                <w:sz w:val="20"/>
+                <w:szCs w:val="20"/>
+                <w:highlight w:val="white"/>
+              </w:rPr>
+              <w:t>// original img[x,y] = [113 131 226]</w:t>
+            </w:r>
+          </w:p>
+          <w:p>
+            <w:pPr>
+              <w:keepNext w:val="0"/>
+              <w:keepLines w:val="0"/>
+              <w:pageBreakBefore w:val="0"/>
+              <w:widowControl/>
+              <w:kinsoku/>
+              <w:wordWrap/>
+              <w:overflowPunct/>
+              <w:topLinePunct/>
+              <w:autoSpaceDE w:val="0"/>
+              <w:autoSpaceDN/>
+              <w:bidi w:val="0"/>
+              <w:adjustRightInd w:val="0"/>
+              <w:snapToGrid w:val="0"/>
+              <w:spacing w:beforeLines="0" w:afterLines="0" w:line="240" w:lineRule="auto"/>
+              <w:jc w:val="left"/>
+              <w:textAlignment w:val="baseline"/>
+              <w:rPr>
+                <w:rFonts w:hint="eastAsia" w:ascii="黑体" w:hAnsi="黑体" w:eastAsia="黑体" w:cs="黑体"/>
+                <w:color w:val="000000"/>
+                <w:sz w:val="20"/>
+                <w:szCs w:val="20"/>
+                <w:highlight w:val="white"/>
+              </w:rPr>
+            </w:pPr>
+            <w:r>
+              <w:rPr>
+                <w:rFonts w:hint="eastAsia" w:ascii="黑体" w:hAnsi="黑体" w:eastAsia="黑体" w:cs="黑体"/>
+                <w:color w:val="000000"/>
+                <w:sz w:val="20"/>
+                <w:szCs w:val="20"/>
+                <w:highlight w:val="white"/>
+              </w:rPr>
+              <w:t>// updated  img[x,y] = [255 131 226]</w:t>
+            </w:r>
+          </w:p>
+          <w:p>
+            <w:pPr>
+              <w:keepNext w:val="0"/>
+              <w:keepLines w:val="0"/>
+              <w:pageBreakBefore w:val="0"/>
+              <w:widowControl/>
+              <w:kinsoku/>
+              <w:wordWrap/>
+              <w:overflowPunct/>
+              <w:topLinePunct/>
+              <w:autoSpaceDE w:val="0"/>
+              <w:autoSpaceDN/>
+              <w:bidi w:val="0"/>
+              <w:adjustRightInd w:val="0"/>
+              <w:snapToGrid w:val="0"/>
+              <w:spacing w:line="240" w:lineRule="auto"/>
+              <w:textAlignment w:val="baseline"/>
+              <w:rPr>
+                <w:rFonts w:hint="eastAsia" w:ascii="宋体" w:hAnsi="宋体" w:eastAsia="宋体"/>
+                <w:color w:val="000000"/>
+                <w:sz w:val="20"/>
+                <w:szCs w:val="24"/>
+                <w:highlight w:val="white"/>
+                <w:vertAlign w:val="baseline"/>
+              </w:rPr>
+            </w:pPr>
+          </w:p>
+        </w:tc>
+      </w:tr>
+    </w:tbl>
+    <w:p>
+      <w:pPr>
+        <w:spacing w:line="240" w:lineRule="auto"/>
+        <w:jc w:val="center"/>
+        <w:rPr>
+          <w:rFonts w:hint="eastAsia" w:eastAsia="宋体"/>
+          <w:lang w:eastAsia="zh-CN"/>
+        </w:rPr>
+      </w:pPr>
+      <w:r>
+        <w:rPr>
+          <w:rFonts w:hint="eastAsia" w:eastAsia="宋体"/>
+          <w:lang w:eastAsia="zh-CN"/>
+        </w:rPr>
+        <w:drawing>
+          <wp:inline distT="0" distB="0" distL="114300" distR="114300">
+            <wp:extent cx="3677285" cy="2314575"/>
+            <wp:effectExtent l="0" t="0" r="18415" b="9525"/>
+            <wp:docPr id="9" name="图片 9" descr="1671444104217"/>
+            <wp:cNvGraphicFramePr>
+              <a:graphicFrameLocks xmlns:a="http://schemas.openxmlformats.org/drawingml/2006/main" noChangeAspect="1"/>
+            </wp:cNvGraphicFramePr>
+            <a:graphic xmlns:a="http://schemas.openxmlformats.org/drawingml/2006/main">
+              <a:graphicData uri="http://schemas.openxmlformats.org/drawingml/2006/picture">
+                <pic:pic xmlns:pic="http://schemas.openxmlformats.org/drawingml/2006/picture">
+                  <pic:nvPicPr>
+                    <pic:cNvPr id="9" name="图片 9" descr="1671444104217"/>
+                    <pic:cNvPicPr>
+                      <a:picLocks noChangeAspect="1"/>
+                    </pic:cNvPicPr>
+                  </pic:nvPicPr>
+                  <pic:blipFill>
+                    <a:blip r:embed="rId13"/>
+                    <a:stretch>
+                      <a:fillRect/>
+                    </a:stretch>
+                  </pic:blipFill>
+                  <pic:spPr>
+                    <a:xfrm>
+                      <a:off x="0" y="0"/>
+                      <a:ext cx="3677285" cy="2314575"/>
+                    </a:xfrm>
+                    <a:prstGeom prst="rect">
+                      <a:avLst/>
+                    </a:prstGeom>
+                  </pic:spPr>
+                </pic:pic>
+              </a:graphicData>
+            </a:graphic>
+          </wp:inline>
+        </w:drawing>
+      </w:r>
+    </w:p>
     <w:p>
       <w:pPr>
         <w:pStyle w:val="3"/>
@@ -792,14 +5307,1408 @@
         <w:t>07. 图像的创建（np.zeros）</w:t>
       </w:r>
     </w:p>
-    <w:p>
-      <w:pPr>
-        <w:pStyle w:val="3"/>
-        <w:bidi w:val="0"/>
-        <w:rPr>
-          <w:rFonts w:hint="eastAsia"/>
-        </w:rPr>
-      </w:pPr>
+    <w:tbl>
+      <w:tblPr>
+        <w:tblStyle w:val="18"/>
+        <w:tblW w:w="0" w:type="auto"/>
+        <w:tblInd w:w="0" w:type="dxa"/>
+        <w:tblBorders>
+          <w:top w:val="none" w:color="auto" w:sz="0" w:space="0"/>
+          <w:left w:val="none" w:color="auto" w:sz="0" w:space="0"/>
+          <w:bottom w:val="none" w:color="auto" w:sz="0" w:space="0"/>
+          <w:right w:val="none" w:color="auto" w:sz="0" w:space="0"/>
+          <w:insideH w:val="none" w:color="auto" w:sz="0" w:space="0"/>
+          <w:insideV w:val="none" w:color="auto" w:sz="0" w:space="0"/>
+        </w:tblBorders>
+        <w:tblLayout w:type="autofit"/>
+        <w:tblCellMar>
+          <w:top w:w="0" w:type="dxa"/>
+          <w:left w:w="108" w:type="dxa"/>
+          <w:bottom w:w="0" w:type="dxa"/>
+          <w:right w:w="108" w:type="dxa"/>
+        </w:tblCellMar>
+      </w:tblPr>
+      <w:tblGrid>
+        <w:gridCol w:w="8721"/>
+      </w:tblGrid>
+      <w:tr>
+        <w:tblPrEx>
+          <w:tblBorders>
+            <w:top w:val="none" w:color="auto" w:sz="0" w:space="0"/>
+            <w:left w:val="none" w:color="auto" w:sz="0" w:space="0"/>
+            <w:bottom w:val="none" w:color="auto" w:sz="0" w:space="0"/>
+            <w:right w:val="none" w:color="auto" w:sz="0" w:space="0"/>
+            <w:insideH w:val="none" w:color="auto" w:sz="0" w:space="0"/>
+            <w:insideV w:val="none" w:color="auto" w:sz="0" w:space="0"/>
+          </w:tblBorders>
+          <w:tblCellMar>
+            <w:top w:w="0" w:type="dxa"/>
+            <w:left w:w="108" w:type="dxa"/>
+            <w:bottom w:w="0" w:type="dxa"/>
+            <w:right w:w="108" w:type="dxa"/>
+          </w:tblCellMar>
+        </w:tblPrEx>
+        <w:trPr>
+          <w:cantSplit/>
+          <w:trHeight w:val="0" w:hRule="atLeast"/>
+        </w:trPr>
+        <w:tc>
+          <w:tcPr>
+            <w:tcW w:w="8721" w:type="dxa"/>
+            <w:vAlign w:val="top"/>
+          </w:tcPr>
+          <w:p>
+            <w:pPr>
+              <w:keepNext w:val="0"/>
+              <w:keepLines w:val="0"/>
+              <w:pageBreakBefore w:val="0"/>
+              <w:widowControl/>
+              <w:kinsoku/>
+              <w:wordWrap/>
+              <w:overflowPunct/>
+              <w:topLinePunct/>
+              <w:autoSpaceDE w:val="0"/>
+              <w:autoSpaceDN/>
+              <w:bidi w:val="0"/>
+              <w:adjustRightInd w:val="0"/>
+              <w:snapToGrid w:val="0"/>
+              <w:spacing w:beforeLines="0" w:afterLines="0" w:line="240" w:lineRule="auto"/>
+              <w:jc w:val="left"/>
+              <w:textAlignment w:val="baseline"/>
+              <w:rPr>
+                <w:rFonts w:hint="eastAsia" w:ascii="黑体" w:hAnsi="黑体" w:eastAsia="黑体" w:cs="黑体"/>
+                <w:color w:val="000000"/>
+                <w:sz w:val="20"/>
+                <w:szCs w:val="20"/>
+                <w:highlight w:val="white"/>
+              </w:rPr>
+            </w:pPr>
+            <w:r>
+              <w:rPr>
+                <w:rFonts w:hint="eastAsia" w:ascii="黑体" w:hAnsi="黑体" w:eastAsia="黑体" w:cs="黑体"/>
+                <w:color w:val="000000"/>
+                <w:sz w:val="20"/>
+                <w:szCs w:val="20"/>
+                <w:highlight w:val="white"/>
+              </w:rPr>
+              <w:t># 1.14 Numpy 创建图像</w:t>
+            </w:r>
+          </w:p>
+          <w:p>
+            <w:pPr>
+              <w:keepNext w:val="0"/>
+              <w:keepLines w:val="0"/>
+              <w:pageBreakBefore w:val="0"/>
+              <w:widowControl/>
+              <w:kinsoku/>
+              <w:wordWrap/>
+              <w:overflowPunct/>
+              <w:topLinePunct/>
+              <w:autoSpaceDE w:val="0"/>
+              <w:autoSpaceDN/>
+              <w:bidi w:val="0"/>
+              <w:adjustRightInd w:val="0"/>
+              <w:snapToGrid w:val="0"/>
+              <w:spacing w:beforeLines="0" w:afterLines="0" w:line="240" w:lineRule="auto"/>
+              <w:jc w:val="left"/>
+              <w:textAlignment w:val="baseline"/>
+              <w:rPr>
+                <w:rFonts w:hint="eastAsia" w:ascii="黑体" w:hAnsi="黑体" w:eastAsia="黑体" w:cs="黑体"/>
+                <w:color w:val="000000"/>
+                <w:sz w:val="20"/>
+                <w:szCs w:val="20"/>
+                <w:highlight w:val="white"/>
+              </w:rPr>
+            </w:pPr>
+            <w:r>
+              <w:rPr>
+                <w:rFonts w:hint="eastAsia" w:ascii="黑体" w:hAnsi="黑体" w:eastAsia="黑体" w:cs="黑体"/>
+                <w:color w:val="000000"/>
+                <w:sz w:val="20"/>
+                <w:szCs w:val="20"/>
+                <w:highlight w:val="white"/>
+              </w:rPr>
+              <w:t># 创建彩色图像(RGB)</w:t>
+            </w:r>
+          </w:p>
+          <w:p>
+            <w:pPr>
+              <w:keepNext w:val="0"/>
+              <w:keepLines w:val="0"/>
+              <w:pageBreakBefore w:val="0"/>
+              <w:widowControl/>
+              <w:kinsoku/>
+              <w:wordWrap/>
+              <w:overflowPunct/>
+              <w:topLinePunct/>
+              <w:autoSpaceDE w:val="0"/>
+              <w:autoSpaceDN/>
+              <w:bidi w:val="0"/>
+              <w:adjustRightInd w:val="0"/>
+              <w:snapToGrid w:val="0"/>
+              <w:spacing w:beforeLines="0" w:afterLines="0" w:line="240" w:lineRule="auto"/>
+              <w:jc w:val="left"/>
+              <w:textAlignment w:val="baseline"/>
+              <w:rPr>
+                <w:rFonts w:hint="eastAsia" w:ascii="黑体" w:hAnsi="黑体" w:eastAsia="黑体" w:cs="黑体"/>
+                <w:color w:val="000000"/>
+                <w:sz w:val="20"/>
+                <w:szCs w:val="20"/>
+                <w:highlight w:val="white"/>
+              </w:rPr>
+            </w:pPr>
+            <w:r>
+              <w:rPr>
+                <w:rFonts w:hint="eastAsia" w:ascii="黑体" w:hAnsi="黑体" w:eastAsia="黑体" w:cs="黑体"/>
+                <w:color w:val="000000"/>
+                <w:sz w:val="20"/>
+                <w:szCs w:val="20"/>
+                <w:highlight w:val="white"/>
+              </w:rPr>
+              <w:t># (1) 通过宽度高度值创建多维数组</w:t>
+            </w:r>
+          </w:p>
+          <w:p>
+            <w:pPr>
+              <w:keepNext w:val="0"/>
+              <w:keepLines w:val="0"/>
+              <w:pageBreakBefore w:val="0"/>
+              <w:widowControl/>
+              <w:kinsoku/>
+              <w:wordWrap/>
+              <w:overflowPunct/>
+              <w:topLinePunct/>
+              <w:autoSpaceDE w:val="0"/>
+              <w:autoSpaceDN/>
+              <w:bidi w:val="0"/>
+              <w:adjustRightInd w:val="0"/>
+              <w:snapToGrid w:val="0"/>
+              <w:spacing w:beforeLines="0" w:afterLines="0" w:line="240" w:lineRule="auto"/>
+              <w:jc w:val="left"/>
+              <w:textAlignment w:val="baseline"/>
+              <w:rPr>
+                <w:rFonts w:hint="eastAsia" w:ascii="黑体" w:hAnsi="黑体" w:eastAsia="黑体" w:cs="黑体"/>
+                <w:color w:val="000000"/>
+                <w:sz w:val="20"/>
+                <w:szCs w:val="20"/>
+                <w:highlight w:val="white"/>
+              </w:rPr>
+            </w:pPr>
+            <w:r>
+              <w:rPr>
+                <w:rFonts w:hint="eastAsia" w:ascii="黑体" w:hAnsi="黑体" w:eastAsia="黑体" w:cs="黑体"/>
+                <w:color w:val="000000"/>
+                <w:sz w:val="20"/>
+                <w:szCs w:val="20"/>
+                <w:highlight w:val="white"/>
+              </w:rPr>
+              <w:t>height, width, channels = 400, 300, 3  # 行/高度, 列/宽度, 通道数</w:t>
+            </w:r>
+          </w:p>
+          <w:p>
+            <w:pPr>
+              <w:keepNext w:val="0"/>
+              <w:keepLines w:val="0"/>
+              <w:pageBreakBefore w:val="0"/>
+              <w:widowControl/>
+              <w:kinsoku/>
+              <w:wordWrap/>
+              <w:overflowPunct/>
+              <w:topLinePunct/>
+              <w:autoSpaceDE w:val="0"/>
+              <w:autoSpaceDN/>
+              <w:bidi w:val="0"/>
+              <w:adjustRightInd w:val="0"/>
+              <w:snapToGrid w:val="0"/>
+              <w:spacing w:beforeLines="0" w:afterLines="0" w:line="240" w:lineRule="auto"/>
+              <w:jc w:val="left"/>
+              <w:textAlignment w:val="baseline"/>
+              <w:rPr>
+                <w:rFonts w:hint="eastAsia" w:ascii="黑体" w:hAnsi="黑体" w:eastAsia="黑体" w:cs="黑体"/>
+                <w:color w:val="000000"/>
+                <w:sz w:val="20"/>
+                <w:szCs w:val="20"/>
+                <w:highlight w:val="white"/>
+              </w:rPr>
+            </w:pPr>
+            <w:r>
+              <w:rPr>
+                <w:rFonts w:hint="eastAsia" w:ascii="黑体" w:hAnsi="黑体" w:eastAsia="黑体" w:cs="黑体"/>
+                <w:color w:val="000000"/>
+                <w:sz w:val="20"/>
+                <w:szCs w:val="20"/>
+                <w:highlight w:val="white"/>
+              </w:rPr>
+              <w:t>imgEmpty = np.empty((height, width, channels), np.uint8)  # 创建空白数组</w:t>
+            </w:r>
+          </w:p>
+          <w:p>
+            <w:pPr>
+              <w:keepNext w:val="0"/>
+              <w:keepLines w:val="0"/>
+              <w:pageBreakBefore w:val="0"/>
+              <w:widowControl/>
+              <w:kinsoku/>
+              <w:wordWrap/>
+              <w:overflowPunct/>
+              <w:topLinePunct/>
+              <w:autoSpaceDE w:val="0"/>
+              <w:autoSpaceDN/>
+              <w:bidi w:val="0"/>
+              <w:adjustRightInd w:val="0"/>
+              <w:snapToGrid w:val="0"/>
+              <w:spacing w:beforeLines="0" w:afterLines="0" w:line="240" w:lineRule="auto"/>
+              <w:jc w:val="left"/>
+              <w:textAlignment w:val="baseline"/>
+              <w:rPr>
+                <w:rFonts w:hint="eastAsia" w:ascii="黑体" w:hAnsi="黑体" w:eastAsia="黑体" w:cs="黑体"/>
+                <w:color w:val="000000"/>
+                <w:sz w:val="20"/>
+                <w:szCs w:val="20"/>
+                <w:highlight w:val="white"/>
+              </w:rPr>
+            </w:pPr>
+            <w:r>
+              <w:rPr>
+                <w:rFonts w:hint="eastAsia" w:ascii="黑体" w:hAnsi="黑体" w:eastAsia="黑体" w:cs="黑体"/>
+                <w:color w:val="000000"/>
+                <w:sz w:val="20"/>
+                <w:szCs w:val="20"/>
+                <w:highlight w:val="white"/>
+              </w:rPr>
+              <w:t>imgBlack = np.zeros((height, width, channels), np.uint8)  # 创建黑色图像 RGB=0</w:t>
+            </w:r>
+          </w:p>
+          <w:p>
+            <w:pPr>
+              <w:keepNext w:val="0"/>
+              <w:keepLines w:val="0"/>
+              <w:pageBreakBefore w:val="0"/>
+              <w:widowControl/>
+              <w:kinsoku/>
+              <w:wordWrap/>
+              <w:overflowPunct/>
+              <w:topLinePunct/>
+              <w:autoSpaceDE w:val="0"/>
+              <w:autoSpaceDN/>
+              <w:bidi w:val="0"/>
+              <w:adjustRightInd w:val="0"/>
+              <w:snapToGrid w:val="0"/>
+              <w:spacing w:beforeLines="0" w:afterLines="0" w:line="240" w:lineRule="auto"/>
+              <w:jc w:val="left"/>
+              <w:textAlignment w:val="baseline"/>
+              <w:rPr>
+                <w:rFonts w:hint="eastAsia" w:ascii="黑体" w:hAnsi="黑体" w:eastAsia="黑体" w:cs="黑体"/>
+                <w:color w:val="000000"/>
+                <w:sz w:val="20"/>
+                <w:szCs w:val="20"/>
+                <w:highlight w:val="white"/>
+              </w:rPr>
+            </w:pPr>
+            <w:r>
+              <w:rPr>
+                <w:rFonts w:hint="eastAsia" w:ascii="黑体" w:hAnsi="黑体" w:eastAsia="黑体" w:cs="黑体"/>
+                <w:color w:val="000000"/>
+                <w:sz w:val="20"/>
+                <w:szCs w:val="20"/>
+                <w:highlight w:val="white"/>
+              </w:rPr>
+              <w:t>imgWhite = np.ones((height, width, channels), np.uint8) * 255  # 创建白色图像 RGB=255</w:t>
+            </w:r>
+          </w:p>
+          <w:p>
+            <w:pPr>
+              <w:keepNext w:val="0"/>
+              <w:keepLines w:val="0"/>
+              <w:pageBreakBefore w:val="0"/>
+              <w:widowControl/>
+              <w:kinsoku/>
+              <w:wordWrap/>
+              <w:overflowPunct/>
+              <w:topLinePunct/>
+              <w:autoSpaceDE w:val="0"/>
+              <w:autoSpaceDN/>
+              <w:bidi w:val="0"/>
+              <w:adjustRightInd w:val="0"/>
+              <w:snapToGrid w:val="0"/>
+              <w:spacing w:beforeLines="0" w:afterLines="0" w:line="240" w:lineRule="auto"/>
+              <w:jc w:val="left"/>
+              <w:textAlignment w:val="baseline"/>
+              <w:rPr>
+                <w:rFonts w:hint="eastAsia" w:ascii="黑体" w:hAnsi="黑体" w:eastAsia="黑体" w:cs="黑体"/>
+                <w:color w:val="000000"/>
+                <w:sz w:val="20"/>
+                <w:szCs w:val="20"/>
+                <w:highlight w:val="white"/>
+              </w:rPr>
+            </w:pPr>
+            <w:r>
+              <w:rPr>
+                <w:rFonts w:hint="eastAsia" w:ascii="黑体" w:hAnsi="黑体" w:eastAsia="黑体" w:cs="黑体"/>
+                <w:color w:val="000000"/>
+                <w:sz w:val="20"/>
+                <w:szCs w:val="20"/>
+                <w:highlight w:val="white"/>
+              </w:rPr>
+              <w:t># (2) 创建相同形状的多维数组</w:t>
+            </w:r>
+          </w:p>
+          <w:p>
+            <w:pPr>
+              <w:keepNext w:val="0"/>
+              <w:keepLines w:val="0"/>
+              <w:pageBreakBefore w:val="0"/>
+              <w:widowControl/>
+              <w:kinsoku/>
+              <w:wordWrap/>
+              <w:overflowPunct/>
+              <w:topLinePunct/>
+              <w:autoSpaceDE w:val="0"/>
+              <w:autoSpaceDN/>
+              <w:bidi w:val="0"/>
+              <w:adjustRightInd w:val="0"/>
+              <w:snapToGrid w:val="0"/>
+              <w:spacing w:beforeLines="0" w:afterLines="0" w:line="240" w:lineRule="auto"/>
+              <w:jc w:val="left"/>
+              <w:textAlignment w:val="baseline"/>
+              <w:rPr>
+                <w:rFonts w:hint="eastAsia" w:ascii="黑体" w:hAnsi="黑体" w:eastAsia="黑体" w:cs="黑体"/>
+                <w:color w:val="000000"/>
+                <w:sz w:val="20"/>
+                <w:szCs w:val="20"/>
+                <w:highlight w:val="white"/>
+              </w:rPr>
+            </w:pPr>
+            <w:r>
+              <w:rPr>
+                <w:rFonts w:hint="eastAsia" w:ascii="黑体" w:hAnsi="黑体" w:eastAsia="黑体" w:cs="黑体"/>
+                <w:color w:val="000000"/>
+                <w:sz w:val="20"/>
+                <w:szCs w:val="20"/>
+                <w:highlight w:val="white"/>
+              </w:rPr>
+              <w:t>img1 = cv2.imread("../images/imgLena.tif", flags=1)  # flags=1 读取彩色图像(BGR)</w:t>
+            </w:r>
+          </w:p>
+          <w:p>
+            <w:pPr>
+              <w:keepNext w:val="0"/>
+              <w:keepLines w:val="0"/>
+              <w:pageBreakBefore w:val="0"/>
+              <w:widowControl/>
+              <w:kinsoku/>
+              <w:wordWrap/>
+              <w:overflowPunct/>
+              <w:topLinePunct/>
+              <w:autoSpaceDE w:val="0"/>
+              <w:autoSpaceDN/>
+              <w:bidi w:val="0"/>
+              <w:adjustRightInd w:val="0"/>
+              <w:snapToGrid w:val="0"/>
+              <w:spacing w:beforeLines="0" w:afterLines="0" w:line="240" w:lineRule="auto"/>
+              <w:jc w:val="left"/>
+              <w:textAlignment w:val="baseline"/>
+              <w:rPr>
+                <w:rFonts w:hint="eastAsia" w:ascii="黑体" w:hAnsi="黑体" w:eastAsia="黑体" w:cs="黑体"/>
+                <w:color w:val="000000"/>
+                <w:sz w:val="20"/>
+                <w:szCs w:val="20"/>
+                <w:highlight w:val="white"/>
+              </w:rPr>
+            </w:pPr>
+            <w:r>
+              <w:rPr>
+                <w:rFonts w:hint="eastAsia" w:ascii="黑体" w:hAnsi="黑体" w:eastAsia="黑体" w:cs="黑体"/>
+                <w:color w:val="000000"/>
+                <w:sz w:val="20"/>
+                <w:szCs w:val="20"/>
+                <w:highlight w:val="white"/>
+              </w:rPr>
+              <w:t>imgBlackLike = np.zeros_like(img1)  # 创建与 img1 相同形状的黑色图像</w:t>
+            </w:r>
+          </w:p>
+          <w:p>
+            <w:pPr>
+              <w:keepNext w:val="0"/>
+              <w:keepLines w:val="0"/>
+              <w:pageBreakBefore w:val="0"/>
+              <w:widowControl/>
+              <w:kinsoku/>
+              <w:wordWrap/>
+              <w:overflowPunct/>
+              <w:topLinePunct/>
+              <w:autoSpaceDE w:val="0"/>
+              <w:autoSpaceDN/>
+              <w:bidi w:val="0"/>
+              <w:adjustRightInd w:val="0"/>
+              <w:snapToGrid w:val="0"/>
+              <w:spacing w:beforeLines="0" w:afterLines="0" w:line="240" w:lineRule="auto"/>
+              <w:jc w:val="left"/>
+              <w:textAlignment w:val="baseline"/>
+              <w:rPr>
+                <w:rFonts w:hint="eastAsia" w:ascii="黑体" w:hAnsi="黑体" w:eastAsia="黑体" w:cs="黑体"/>
+                <w:color w:val="000000"/>
+                <w:sz w:val="20"/>
+                <w:szCs w:val="20"/>
+                <w:highlight w:val="white"/>
+              </w:rPr>
+            </w:pPr>
+            <w:r>
+              <w:rPr>
+                <w:rFonts w:hint="eastAsia" w:ascii="黑体" w:hAnsi="黑体" w:eastAsia="黑体" w:cs="黑体"/>
+                <w:color w:val="000000"/>
+                <w:sz w:val="20"/>
+                <w:szCs w:val="20"/>
+                <w:highlight w:val="white"/>
+              </w:rPr>
+              <w:t>imgWhiteLike = np.ones_like(img1) * 255  # 创建与 img1 相同形状的白色图像</w:t>
+            </w:r>
+          </w:p>
+          <w:p>
+            <w:pPr>
+              <w:keepNext w:val="0"/>
+              <w:keepLines w:val="0"/>
+              <w:pageBreakBefore w:val="0"/>
+              <w:widowControl/>
+              <w:kinsoku/>
+              <w:wordWrap/>
+              <w:overflowPunct/>
+              <w:topLinePunct/>
+              <w:autoSpaceDE w:val="0"/>
+              <w:autoSpaceDN/>
+              <w:bidi w:val="0"/>
+              <w:adjustRightInd w:val="0"/>
+              <w:snapToGrid w:val="0"/>
+              <w:spacing w:beforeLines="0" w:afterLines="0" w:line="240" w:lineRule="auto"/>
+              <w:jc w:val="left"/>
+              <w:textAlignment w:val="baseline"/>
+              <w:rPr>
+                <w:rFonts w:hint="eastAsia" w:ascii="黑体" w:hAnsi="黑体" w:eastAsia="黑体" w:cs="黑体"/>
+                <w:color w:val="000000"/>
+                <w:sz w:val="20"/>
+                <w:szCs w:val="20"/>
+                <w:highlight w:val="white"/>
+              </w:rPr>
+            </w:pPr>
+            <w:r>
+              <w:rPr>
+                <w:rFonts w:hint="eastAsia" w:ascii="黑体" w:hAnsi="黑体" w:eastAsia="黑体" w:cs="黑体"/>
+                <w:color w:val="000000"/>
+                <w:sz w:val="20"/>
+                <w:szCs w:val="20"/>
+                <w:highlight w:val="white"/>
+              </w:rPr>
+              <w:t># (3) 创建彩色随机图像 RGB=random</w:t>
+            </w:r>
+          </w:p>
+          <w:p>
+            <w:pPr>
+              <w:keepNext w:val="0"/>
+              <w:keepLines w:val="0"/>
+              <w:pageBreakBefore w:val="0"/>
+              <w:widowControl/>
+              <w:kinsoku/>
+              <w:wordWrap/>
+              <w:overflowPunct/>
+              <w:topLinePunct/>
+              <w:autoSpaceDE w:val="0"/>
+              <w:autoSpaceDN/>
+              <w:bidi w:val="0"/>
+              <w:adjustRightInd w:val="0"/>
+              <w:snapToGrid w:val="0"/>
+              <w:spacing w:beforeLines="0" w:afterLines="0" w:line="240" w:lineRule="auto"/>
+              <w:jc w:val="left"/>
+              <w:textAlignment w:val="baseline"/>
+              <w:rPr>
+                <w:rFonts w:hint="eastAsia" w:ascii="黑体" w:hAnsi="黑体" w:eastAsia="黑体" w:cs="黑体"/>
+                <w:color w:val="000000"/>
+                <w:sz w:val="20"/>
+                <w:szCs w:val="20"/>
+                <w:highlight w:val="white"/>
+              </w:rPr>
+            </w:pPr>
+            <w:r>
+              <w:rPr>
+                <w:rFonts w:hint="eastAsia" w:ascii="黑体" w:hAnsi="黑体" w:eastAsia="黑体" w:cs="黑体"/>
+                <w:color w:val="000000"/>
+                <w:sz w:val="20"/>
+                <w:szCs w:val="20"/>
+                <w:highlight w:val="white"/>
+              </w:rPr>
+              <w:t>import os</w:t>
+            </w:r>
+          </w:p>
+          <w:p>
+            <w:pPr>
+              <w:keepNext w:val="0"/>
+              <w:keepLines w:val="0"/>
+              <w:pageBreakBefore w:val="0"/>
+              <w:widowControl/>
+              <w:kinsoku/>
+              <w:wordWrap/>
+              <w:overflowPunct/>
+              <w:topLinePunct/>
+              <w:autoSpaceDE w:val="0"/>
+              <w:autoSpaceDN/>
+              <w:bidi w:val="0"/>
+              <w:adjustRightInd w:val="0"/>
+              <w:snapToGrid w:val="0"/>
+              <w:spacing w:beforeLines="0" w:afterLines="0" w:line="240" w:lineRule="auto"/>
+              <w:jc w:val="left"/>
+              <w:textAlignment w:val="baseline"/>
+              <w:rPr>
+                <w:rFonts w:hint="eastAsia" w:ascii="黑体" w:hAnsi="黑体" w:eastAsia="黑体" w:cs="黑体"/>
+                <w:color w:val="000000"/>
+                <w:sz w:val="20"/>
+                <w:szCs w:val="20"/>
+                <w:highlight w:val="white"/>
+              </w:rPr>
+            </w:pPr>
+            <w:r>
+              <w:rPr>
+                <w:rFonts w:hint="eastAsia" w:ascii="黑体" w:hAnsi="黑体" w:eastAsia="黑体" w:cs="黑体"/>
+                <w:color w:val="000000"/>
+                <w:sz w:val="20"/>
+                <w:szCs w:val="20"/>
+                <w:highlight w:val="white"/>
+              </w:rPr>
+              <w:t>randomByteArray = bytearray(os.urandom(height * width * channels))</w:t>
+            </w:r>
+          </w:p>
+          <w:p>
+            <w:pPr>
+              <w:keepNext w:val="0"/>
+              <w:keepLines w:val="0"/>
+              <w:pageBreakBefore w:val="0"/>
+              <w:widowControl/>
+              <w:kinsoku/>
+              <w:wordWrap/>
+              <w:overflowPunct/>
+              <w:topLinePunct/>
+              <w:autoSpaceDE w:val="0"/>
+              <w:autoSpaceDN/>
+              <w:bidi w:val="0"/>
+              <w:adjustRightInd w:val="0"/>
+              <w:snapToGrid w:val="0"/>
+              <w:spacing w:beforeLines="0" w:afterLines="0" w:line="240" w:lineRule="auto"/>
+              <w:jc w:val="left"/>
+              <w:textAlignment w:val="baseline"/>
+              <w:rPr>
+                <w:rFonts w:hint="eastAsia" w:ascii="黑体" w:hAnsi="黑体" w:eastAsia="黑体" w:cs="黑体"/>
+                <w:color w:val="000000"/>
+                <w:sz w:val="20"/>
+                <w:szCs w:val="20"/>
+                <w:highlight w:val="white"/>
+              </w:rPr>
+            </w:pPr>
+            <w:r>
+              <w:rPr>
+                <w:rFonts w:hint="eastAsia" w:ascii="黑体" w:hAnsi="黑体" w:eastAsia="黑体" w:cs="黑体"/>
+                <w:color w:val="000000"/>
+                <w:sz w:val="20"/>
+                <w:szCs w:val="20"/>
+                <w:highlight w:val="white"/>
+              </w:rPr>
+              <w:t>flatNumpyArray = np.array(randomByteArray)</w:t>
+            </w:r>
+          </w:p>
+          <w:p>
+            <w:pPr>
+              <w:keepNext w:val="0"/>
+              <w:keepLines w:val="0"/>
+              <w:pageBreakBefore w:val="0"/>
+              <w:widowControl/>
+              <w:kinsoku/>
+              <w:wordWrap/>
+              <w:overflowPunct/>
+              <w:topLinePunct/>
+              <w:autoSpaceDE w:val="0"/>
+              <w:autoSpaceDN/>
+              <w:bidi w:val="0"/>
+              <w:adjustRightInd w:val="0"/>
+              <w:snapToGrid w:val="0"/>
+              <w:spacing w:beforeLines="0" w:afterLines="0" w:line="240" w:lineRule="auto"/>
+              <w:jc w:val="left"/>
+              <w:textAlignment w:val="baseline"/>
+              <w:rPr>
+                <w:rFonts w:hint="eastAsia" w:ascii="黑体" w:hAnsi="黑体" w:eastAsia="黑体" w:cs="黑体"/>
+                <w:color w:val="000000"/>
+                <w:sz w:val="20"/>
+                <w:szCs w:val="20"/>
+                <w:highlight w:val="white"/>
+              </w:rPr>
+            </w:pPr>
+            <w:r>
+              <w:rPr>
+                <w:rFonts w:hint="eastAsia" w:ascii="黑体" w:hAnsi="黑体" w:eastAsia="黑体" w:cs="黑体"/>
+                <w:color w:val="000000"/>
+                <w:sz w:val="20"/>
+                <w:szCs w:val="20"/>
+                <w:highlight w:val="white"/>
+              </w:rPr>
+              <w:t>imgRGBRand = flatNumpyArray.reshape(height, width, channels)</w:t>
+            </w:r>
+          </w:p>
+          <w:p>
+            <w:pPr>
+              <w:keepNext w:val="0"/>
+              <w:keepLines w:val="0"/>
+              <w:pageBreakBefore w:val="0"/>
+              <w:widowControl/>
+              <w:kinsoku/>
+              <w:wordWrap/>
+              <w:overflowPunct/>
+              <w:topLinePunct/>
+              <w:autoSpaceDE w:val="0"/>
+              <w:autoSpaceDN/>
+              <w:bidi w:val="0"/>
+              <w:adjustRightInd w:val="0"/>
+              <w:snapToGrid w:val="0"/>
+              <w:spacing w:beforeLines="0" w:afterLines="0" w:line="240" w:lineRule="auto"/>
+              <w:jc w:val="left"/>
+              <w:textAlignment w:val="baseline"/>
+              <w:rPr>
+                <w:rFonts w:hint="eastAsia" w:ascii="黑体" w:hAnsi="黑体" w:eastAsia="黑体" w:cs="黑体"/>
+                <w:color w:val="000000"/>
+                <w:sz w:val="20"/>
+                <w:szCs w:val="20"/>
+                <w:highlight w:val="white"/>
+              </w:rPr>
+            </w:pPr>
+            <w:r>
+              <w:rPr>
+                <w:rFonts w:hint="eastAsia" w:ascii="黑体" w:hAnsi="黑体" w:eastAsia="黑体" w:cs="黑体"/>
+                <w:color w:val="000000"/>
+                <w:sz w:val="20"/>
+                <w:szCs w:val="20"/>
+                <w:highlight w:val="white"/>
+              </w:rPr>
+              <w:t># (4) 创建灰度图像</w:t>
+            </w:r>
+          </w:p>
+          <w:p>
+            <w:pPr>
+              <w:keepNext w:val="0"/>
+              <w:keepLines w:val="0"/>
+              <w:pageBreakBefore w:val="0"/>
+              <w:widowControl/>
+              <w:kinsoku/>
+              <w:wordWrap/>
+              <w:overflowPunct/>
+              <w:topLinePunct/>
+              <w:autoSpaceDE w:val="0"/>
+              <w:autoSpaceDN/>
+              <w:bidi w:val="0"/>
+              <w:adjustRightInd w:val="0"/>
+              <w:snapToGrid w:val="0"/>
+              <w:spacing w:beforeLines="0" w:afterLines="0" w:line="240" w:lineRule="auto"/>
+              <w:jc w:val="left"/>
+              <w:textAlignment w:val="baseline"/>
+              <w:rPr>
+                <w:rFonts w:hint="eastAsia" w:ascii="黑体" w:hAnsi="黑体" w:eastAsia="黑体" w:cs="黑体"/>
+                <w:color w:val="000000"/>
+                <w:sz w:val="20"/>
+                <w:szCs w:val="20"/>
+                <w:highlight w:val="white"/>
+              </w:rPr>
+            </w:pPr>
+            <w:r>
+              <w:rPr>
+                <w:rFonts w:hint="eastAsia" w:ascii="黑体" w:hAnsi="黑体" w:eastAsia="黑体" w:cs="黑体"/>
+                <w:color w:val="000000"/>
+                <w:sz w:val="20"/>
+                <w:szCs w:val="20"/>
+                <w:highlight w:val="white"/>
+              </w:rPr>
+              <w:t>imgGrayWhite = np.ones((height, width), np.uint8) * 255  # 创建白色图像 Gray=255</w:t>
+            </w:r>
+          </w:p>
+          <w:p>
+            <w:pPr>
+              <w:keepNext w:val="0"/>
+              <w:keepLines w:val="0"/>
+              <w:pageBreakBefore w:val="0"/>
+              <w:widowControl/>
+              <w:kinsoku/>
+              <w:wordWrap/>
+              <w:overflowPunct/>
+              <w:topLinePunct/>
+              <w:autoSpaceDE w:val="0"/>
+              <w:autoSpaceDN/>
+              <w:bidi w:val="0"/>
+              <w:adjustRightInd w:val="0"/>
+              <w:snapToGrid w:val="0"/>
+              <w:spacing w:beforeLines="0" w:afterLines="0" w:line="240" w:lineRule="auto"/>
+              <w:jc w:val="left"/>
+              <w:textAlignment w:val="baseline"/>
+              <w:rPr>
+                <w:rFonts w:hint="eastAsia" w:ascii="黑体" w:hAnsi="黑体" w:eastAsia="黑体" w:cs="黑体"/>
+                <w:color w:val="000000"/>
+                <w:sz w:val="20"/>
+                <w:szCs w:val="20"/>
+                <w:highlight w:val="white"/>
+              </w:rPr>
+            </w:pPr>
+            <w:r>
+              <w:rPr>
+                <w:rFonts w:hint="eastAsia" w:ascii="黑体" w:hAnsi="黑体" w:eastAsia="黑体" w:cs="黑体"/>
+                <w:color w:val="000000"/>
+                <w:sz w:val="20"/>
+                <w:szCs w:val="20"/>
+                <w:highlight w:val="white"/>
+              </w:rPr>
+              <w:t>imgGrayBlack = np.zeros((height, width), np.uint8)  # 创建黑色图像 Gray=0</w:t>
+            </w:r>
+          </w:p>
+          <w:p>
+            <w:pPr>
+              <w:keepNext w:val="0"/>
+              <w:keepLines w:val="0"/>
+              <w:pageBreakBefore w:val="0"/>
+              <w:widowControl/>
+              <w:kinsoku/>
+              <w:wordWrap/>
+              <w:overflowPunct/>
+              <w:topLinePunct/>
+              <w:autoSpaceDE w:val="0"/>
+              <w:autoSpaceDN/>
+              <w:bidi w:val="0"/>
+              <w:adjustRightInd w:val="0"/>
+              <w:snapToGrid w:val="0"/>
+              <w:spacing w:beforeLines="0" w:afterLines="0" w:line="240" w:lineRule="auto"/>
+              <w:jc w:val="left"/>
+              <w:textAlignment w:val="baseline"/>
+              <w:rPr>
+                <w:rFonts w:hint="eastAsia" w:ascii="黑体" w:hAnsi="黑体" w:eastAsia="黑体" w:cs="黑体"/>
+                <w:color w:val="000000"/>
+                <w:sz w:val="20"/>
+                <w:szCs w:val="20"/>
+                <w:highlight w:val="white"/>
+              </w:rPr>
+            </w:pPr>
+            <w:r>
+              <w:rPr>
+                <w:rFonts w:hint="eastAsia" w:ascii="黑体" w:hAnsi="黑体" w:eastAsia="黑体" w:cs="黑体"/>
+                <w:color w:val="000000"/>
+                <w:sz w:val="20"/>
+                <w:szCs w:val="20"/>
+                <w:highlight w:val="white"/>
+              </w:rPr>
+              <w:t>imgGrayEye = np.eye(width)  # 创建对角线元素为1 的单位矩阵</w:t>
+            </w:r>
+          </w:p>
+          <w:p>
+            <w:pPr>
+              <w:keepNext w:val="0"/>
+              <w:keepLines w:val="0"/>
+              <w:pageBreakBefore w:val="0"/>
+              <w:widowControl/>
+              <w:kinsoku/>
+              <w:wordWrap/>
+              <w:overflowPunct/>
+              <w:topLinePunct/>
+              <w:autoSpaceDE w:val="0"/>
+              <w:autoSpaceDN/>
+              <w:bidi w:val="0"/>
+              <w:adjustRightInd w:val="0"/>
+              <w:snapToGrid w:val="0"/>
+              <w:spacing w:beforeLines="0" w:afterLines="0" w:line="240" w:lineRule="auto"/>
+              <w:jc w:val="left"/>
+              <w:textAlignment w:val="baseline"/>
+              <w:rPr>
+                <w:rFonts w:hint="eastAsia" w:ascii="黑体" w:hAnsi="黑体" w:eastAsia="黑体" w:cs="黑体"/>
+                <w:color w:val="000000"/>
+                <w:sz w:val="20"/>
+                <w:szCs w:val="20"/>
+                <w:highlight w:val="white"/>
+              </w:rPr>
+            </w:pPr>
+            <w:r>
+              <w:rPr>
+                <w:rFonts w:hint="eastAsia" w:ascii="黑体" w:hAnsi="黑体" w:eastAsia="黑体" w:cs="黑体"/>
+                <w:color w:val="000000"/>
+                <w:sz w:val="20"/>
+                <w:szCs w:val="20"/>
+                <w:highlight w:val="white"/>
+              </w:rPr>
+              <w:t>randomByteArray = bytearray(os.urandom(height*width))</w:t>
+            </w:r>
+          </w:p>
+          <w:p>
+            <w:pPr>
+              <w:keepNext w:val="0"/>
+              <w:keepLines w:val="0"/>
+              <w:pageBreakBefore w:val="0"/>
+              <w:widowControl/>
+              <w:kinsoku/>
+              <w:wordWrap/>
+              <w:overflowPunct/>
+              <w:topLinePunct/>
+              <w:autoSpaceDE w:val="0"/>
+              <w:autoSpaceDN/>
+              <w:bidi w:val="0"/>
+              <w:adjustRightInd w:val="0"/>
+              <w:snapToGrid w:val="0"/>
+              <w:spacing w:beforeLines="0" w:afterLines="0" w:line="240" w:lineRule="auto"/>
+              <w:jc w:val="left"/>
+              <w:textAlignment w:val="baseline"/>
+              <w:rPr>
+                <w:rFonts w:hint="eastAsia" w:ascii="黑体" w:hAnsi="黑体" w:eastAsia="黑体" w:cs="黑体"/>
+                <w:color w:val="000000"/>
+                <w:sz w:val="20"/>
+                <w:szCs w:val="20"/>
+                <w:highlight w:val="white"/>
+              </w:rPr>
+            </w:pPr>
+            <w:r>
+              <w:rPr>
+                <w:rFonts w:hint="eastAsia" w:ascii="黑体" w:hAnsi="黑体" w:eastAsia="黑体" w:cs="黑体"/>
+                <w:color w:val="000000"/>
+                <w:sz w:val="20"/>
+                <w:szCs w:val="20"/>
+                <w:highlight w:val="white"/>
+              </w:rPr>
+              <w:t>flatNumpyArray = np.array(randomByteArray)</w:t>
+            </w:r>
+          </w:p>
+          <w:p>
+            <w:pPr>
+              <w:keepNext w:val="0"/>
+              <w:keepLines w:val="0"/>
+              <w:pageBreakBefore w:val="0"/>
+              <w:widowControl/>
+              <w:kinsoku/>
+              <w:wordWrap/>
+              <w:overflowPunct/>
+              <w:topLinePunct/>
+              <w:autoSpaceDE w:val="0"/>
+              <w:autoSpaceDN/>
+              <w:bidi w:val="0"/>
+              <w:adjustRightInd w:val="0"/>
+              <w:snapToGrid w:val="0"/>
+              <w:spacing w:beforeLines="0" w:afterLines="0" w:line="240" w:lineRule="auto"/>
+              <w:jc w:val="left"/>
+              <w:textAlignment w:val="baseline"/>
+              <w:rPr>
+                <w:rFonts w:hint="eastAsia" w:ascii="黑体" w:hAnsi="黑体" w:eastAsia="黑体" w:cs="黑体"/>
+                <w:color w:val="000000"/>
+                <w:sz w:val="20"/>
+                <w:szCs w:val="20"/>
+                <w:highlight w:val="white"/>
+              </w:rPr>
+            </w:pPr>
+            <w:r>
+              <w:rPr>
+                <w:rFonts w:hint="eastAsia" w:ascii="黑体" w:hAnsi="黑体" w:eastAsia="黑体" w:cs="黑体"/>
+                <w:color w:val="000000"/>
+                <w:sz w:val="20"/>
+                <w:szCs w:val="20"/>
+                <w:highlight w:val="white"/>
+              </w:rPr>
+              <w:t>imgGrayRand = flatNumpyArray.reshape(height, width)  # 创建灰度随机图像 Gray=random</w:t>
+            </w:r>
+          </w:p>
+          <w:p>
+            <w:pPr>
+              <w:keepNext w:val="0"/>
+              <w:keepLines w:val="0"/>
+              <w:pageBreakBefore w:val="0"/>
+              <w:widowControl/>
+              <w:kinsoku/>
+              <w:wordWrap/>
+              <w:overflowPunct/>
+              <w:topLinePunct/>
+              <w:autoSpaceDE w:val="0"/>
+              <w:autoSpaceDN/>
+              <w:bidi w:val="0"/>
+              <w:adjustRightInd w:val="0"/>
+              <w:snapToGrid w:val="0"/>
+              <w:spacing w:beforeLines="0" w:afterLines="0" w:line="240" w:lineRule="auto"/>
+              <w:jc w:val="left"/>
+              <w:textAlignment w:val="baseline"/>
+              <w:rPr>
+                <w:rFonts w:hint="eastAsia" w:ascii="黑体" w:hAnsi="黑体" w:eastAsia="黑体" w:cs="黑体"/>
+                <w:color w:val="000000"/>
+                <w:sz w:val="20"/>
+                <w:szCs w:val="20"/>
+                <w:highlight w:val="white"/>
+              </w:rPr>
+            </w:pPr>
+          </w:p>
+          <w:p>
+            <w:pPr>
+              <w:keepNext w:val="0"/>
+              <w:keepLines w:val="0"/>
+              <w:pageBreakBefore w:val="0"/>
+              <w:widowControl/>
+              <w:kinsoku/>
+              <w:wordWrap/>
+              <w:overflowPunct/>
+              <w:topLinePunct/>
+              <w:autoSpaceDE w:val="0"/>
+              <w:autoSpaceDN/>
+              <w:bidi w:val="0"/>
+              <w:adjustRightInd w:val="0"/>
+              <w:snapToGrid w:val="0"/>
+              <w:spacing w:beforeLines="0" w:afterLines="0" w:line="240" w:lineRule="auto"/>
+              <w:jc w:val="left"/>
+              <w:textAlignment w:val="baseline"/>
+              <w:rPr>
+                <w:rFonts w:hint="eastAsia" w:ascii="黑体" w:hAnsi="黑体" w:eastAsia="黑体" w:cs="黑体"/>
+                <w:color w:val="000000"/>
+                <w:sz w:val="20"/>
+                <w:szCs w:val="20"/>
+                <w:highlight w:val="white"/>
+              </w:rPr>
+            </w:pPr>
+            <w:r>
+              <w:rPr>
+                <w:rFonts w:hint="eastAsia" w:ascii="黑体" w:hAnsi="黑体" w:eastAsia="黑体" w:cs="黑体"/>
+                <w:color w:val="000000"/>
+                <w:sz w:val="20"/>
+                <w:szCs w:val="20"/>
+                <w:highlight w:val="white"/>
+              </w:rPr>
+              <w:t>print("Shape of image: gray {}, RGB {}".format(imgGrayRand.shape, imgRGBRand.shape))</w:t>
+            </w:r>
+          </w:p>
+          <w:p>
+            <w:pPr>
+              <w:keepNext w:val="0"/>
+              <w:keepLines w:val="0"/>
+              <w:pageBreakBefore w:val="0"/>
+              <w:widowControl/>
+              <w:kinsoku/>
+              <w:wordWrap/>
+              <w:overflowPunct/>
+              <w:topLinePunct/>
+              <w:autoSpaceDE w:val="0"/>
+              <w:autoSpaceDN/>
+              <w:bidi w:val="0"/>
+              <w:adjustRightInd w:val="0"/>
+              <w:snapToGrid w:val="0"/>
+              <w:spacing w:beforeLines="0" w:afterLines="0" w:line="240" w:lineRule="auto"/>
+              <w:jc w:val="left"/>
+              <w:textAlignment w:val="baseline"/>
+              <w:rPr>
+                <w:rFonts w:hint="eastAsia" w:ascii="黑体" w:hAnsi="黑体" w:eastAsia="黑体" w:cs="黑体"/>
+                <w:color w:val="000000"/>
+                <w:sz w:val="20"/>
+                <w:szCs w:val="20"/>
+                <w:highlight w:val="white"/>
+              </w:rPr>
+            </w:pPr>
+            <w:r>
+              <w:rPr>
+                <w:rFonts w:hint="eastAsia" w:ascii="黑体" w:hAnsi="黑体" w:eastAsia="黑体" w:cs="黑体"/>
+                <w:color w:val="000000"/>
+                <w:sz w:val="20"/>
+                <w:szCs w:val="20"/>
+                <w:highlight w:val="white"/>
+              </w:rPr>
+              <w:t>cv2.imshow("DemoGray", imgGrayRand)  # 在窗口显示 灰度随机图像</w:t>
+            </w:r>
+          </w:p>
+          <w:p>
+            <w:pPr>
+              <w:keepNext w:val="0"/>
+              <w:keepLines w:val="0"/>
+              <w:pageBreakBefore w:val="0"/>
+              <w:widowControl/>
+              <w:kinsoku/>
+              <w:wordWrap/>
+              <w:overflowPunct/>
+              <w:topLinePunct/>
+              <w:autoSpaceDE w:val="0"/>
+              <w:autoSpaceDN/>
+              <w:bidi w:val="0"/>
+              <w:adjustRightInd w:val="0"/>
+              <w:snapToGrid w:val="0"/>
+              <w:spacing w:beforeLines="0" w:afterLines="0" w:line="240" w:lineRule="auto"/>
+              <w:jc w:val="left"/>
+              <w:textAlignment w:val="baseline"/>
+              <w:rPr>
+                <w:rFonts w:hint="eastAsia" w:ascii="黑体" w:hAnsi="黑体" w:eastAsia="黑体" w:cs="黑体"/>
+                <w:color w:val="000000"/>
+                <w:sz w:val="20"/>
+                <w:szCs w:val="20"/>
+                <w:highlight w:val="white"/>
+              </w:rPr>
+            </w:pPr>
+            <w:r>
+              <w:rPr>
+                <w:rFonts w:hint="eastAsia" w:ascii="黑体" w:hAnsi="黑体" w:eastAsia="黑体" w:cs="黑体"/>
+                <w:color w:val="000000"/>
+                <w:sz w:val="20"/>
+                <w:szCs w:val="20"/>
+                <w:highlight w:val="white"/>
+              </w:rPr>
+              <w:t>cv2.imshow("DemoRGB", imgRGBRand)  # 在窗口显示 彩色随机图像</w:t>
+            </w:r>
+          </w:p>
+          <w:p>
+            <w:pPr>
+              <w:keepNext w:val="0"/>
+              <w:keepLines w:val="0"/>
+              <w:pageBreakBefore w:val="0"/>
+              <w:widowControl/>
+              <w:kinsoku/>
+              <w:wordWrap/>
+              <w:overflowPunct/>
+              <w:topLinePunct/>
+              <w:autoSpaceDE w:val="0"/>
+              <w:autoSpaceDN/>
+              <w:bidi w:val="0"/>
+              <w:adjustRightInd w:val="0"/>
+              <w:snapToGrid w:val="0"/>
+              <w:spacing w:beforeLines="0" w:afterLines="0" w:line="240" w:lineRule="auto"/>
+              <w:jc w:val="left"/>
+              <w:textAlignment w:val="baseline"/>
+              <w:rPr>
+                <w:rFonts w:hint="eastAsia" w:ascii="黑体" w:hAnsi="黑体" w:eastAsia="黑体" w:cs="黑体"/>
+                <w:color w:val="000000"/>
+                <w:sz w:val="20"/>
+                <w:szCs w:val="20"/>
+                <w:highlight w:val="white"/>
+              </w:rPr>
+            </w:pPr>
+            <w:r>
+              <w:rPr>
+                <w:rFonts w:hint="eastAsia" w:ascii="黑体" w:hAnsi="黑体" w:eastAsia="黑体" w:cs="黑体"/>
+                <w:color w:val="000000"/>
+                <w:sz w:val="20"/>
+                <w:szCs w:val="20"/>
+                <w:highlight w:val="white"/>
+              </w:rPr>
+              <w:t>cv2.imshow("DemoBlack", imgBlack)  # 在窗口显示 黑色图像</w:t>
+            </w:r>
+          </w:p>
+          <w:p>
+            <w:pPr>
+              <w:keepNext w:val="0"/>
+              <w:keepLines w:val="0"/>
+              <w:pageBreakBefore w:val="0"/>
+              <w:widowControl/>
+              <w:kinsoku/>
+              <w:wordWrap/>
+              <w:overflowPunct/>
+              <w:topLinePunct/>
+              <w:autoSpaceDE w:val="0"/>
+              <w:autoSpaceDN/>
+              <w:bidi w:val="0"/>
+              <w:adjustRightInd w:val="0"/>
+              <w:snapToGrid w:val="0"/>
+              <w:spacing w:beforeLines="0" w:afterLines="0" w:line="240" w:lineRule="auto"/>
+              <w:jc w:val="left"/>
+              <w:textAlignment w:val="baseline"/>
+              <w:rPr>
+                <w:rFonts w:hint="eastAsia" w:ascii="黑体" w:hAnsi="黑体" w:eastAsia="黑体" w:cs="黑体"/>
+                <w:color w:val="000000"/>
+                <w:sz w:val="20"/>
+                <w:szCs w:val="20"/>
+                <w:highlight w:val="white"/>
+              </w:rPr>
+            </w:pPr>
+            <w:r>
+              <w:rPr>
+                <w:rFonts w:hint="eastAsia" w:ascii="黑体" w:hAnsi="黑体" w:eastAsia="黑体" w:cs="黑体"/>
+                <w:color w:val="000000"/>
+                <w:sz w:val="20"/>
+                <w:szCs w:val="20"/>
+                <w:highlight w:val="white"/>
+              </w:rPr>
+              <w:t>key = cv2.waitKey(0)  # 等待按键命令</w:t>
+            </w:r>
+          </w:p>
+          <w:p>
+            <w:pPr>
+              <w:keepNext w:val="0"/>
+              <w:keepLines w:val="0"/>
+              <w:pageBreakBefore w:val="0"/>
+              <w:widowControl/>
+              <w:kinsoku/>
+              <w:wordWrap/>
+              <w:overflowPunct/>
+              <w:topLinePunct/>
+              <w:autoSpaceDE w:val="0"/>
+              <w:autoSpaceDN/>
+              <w:bidi w:val="0"/>
+              <w:adjustRightInd w:val="0"/>
+              <w:snapToGrid w:val="0"/>
+              <w:spacing w:beforeLines="0" w:afterLines="0" w:line="240" w:lineRule="auto"/>
+              <w:jc w:val="left"/>
+              <w:textAlignment w:val="baseline"/>
+              <w:rPr>
+                <w:rFonts w:hint="eastAsia" w:ascii="黑体" w:hAnsi="黑体" w:eastAsia="黑体" w:cs="黑体"/>
+                <w:color w:val="000000"/>
+                <w:sz w:val="20"/>
+                <w:szCs w:val="20"/>
+                <w:highlight w:val="white"/>
+              </w:rPr>
+            </w:pPr>
+            <w:r>
+              <w:rPr>
+                <w:rFonts w:hint="eastAsia" w:ascii="黑体" w:hAnsi="黑体" w:eastAsia="黑体" w:cs="黑体"/>
+                <w:color w:val="000000"/>
+                <w:sz w:val="20"/>
+                <w:szCs w:val="20"/>
+                <w:highlight w:val="white"/>
+              </w:rPr>
+              <w:t>// numpy.empty(shape[, dtype, order]) # 返回一个指定形状和类型的空数组</w:t>
+            </w:r>
+          </w:p>
+          <w:p>
+            <w:pPr>
+              <w:keepNext w:val="0"/>
+              <w:keepLines w:val="0"/>
+              <w:pageBreakBefore w:val="0"/>
+              <w:widowControl/>
+              <w:kinsoku/>
+              <w:wordWrap/>
+              <w:overflowPunct/>
+              <w:topLinePunct/>
+              <w:autoSpaceDE w:val="0"/>
+              <w:autoSpaceDN/>
+              <w:bidi w:val="0"/>
+              <w:adjustRightInd w:val="0"/>
+              <w:snapToGrid w:val="0"/>
+              <w:spacing w:beforeLines="0" w:afterLines="0" w:line="240" w:lineRule="auto"/>
+              <w:jc w:val="left"/>
+              <w:textAlignment w:val="baseline"/>
+              <w:rPr>
+                <w:rFonts w:hint="eastAsia" w:ascii="黑体" w:hAnsi="黑体" w:eastAsia="黑体" w:cs="黑体"/>
+                <w:color w:val="000000"/>
+                <w:sz w:val="20"/>
+                <w:szCs w:val="20"/>
+                <w:highlight w:val="white"/>
+              </w:rPr>
+            </w:pPr>
+            <w:r>
+              <w:rPr>
+                <w:rFonts w:hint="eastAsia" w:ascii="黑体" w:hAnsi="黑体" w:eastAsia="黑体" w:cs="黑体"/>
+                <w:color w:val="000000"/>
+                <w:sz w:val="20"/>
+                <w:szCs w:val="20"/>
+                <w:highlight w:val="white"/>
+              </w:rPr>
+              <w:t>// numpy.zeros(shape[, dtype, order]) # 返回一个指定形状和类型的全零数组</w:t>
+            </w:r>
+          </w:p>
+          <w:p>
+            <w:pPr>
+              <w:keepNext w:val="0"/>
+              <w:keepLines w:val="0"/>
+              <w:pageBreakBefore w:val="0"/>
+              <w:widowControl/>
+              <w:kinsoku/>
+              <w:wordWrap/>
+              <w:overflowPunct/>
+              <w:topLinePunct/>
+              <w:autoSpaceDE w:val="0"/>
+              <w:autoSpaceDN/>
+              <w:bidi w:val="0"/>
+              <w:adjustRightInd w:val="0"/>
+              <w:snapToGrid w:val="0"/>
+              <w:spacing w:beforeLines="0" w:afterLines="0" w:line="240" w:lineRule="auto"/>
+              <w:jc w:val="left"/>
+              <w:textAlignment w:val="baseline"/>
+              <w:rPr>
+                <w:rFonts w:hint="eastAsia" w:ascii="黑体" w:hAnsi="黑体" w:eastAsia="黑体" w:cs="黑体"/>
+                <w:color w:val="000000"/>
+                <w:sz w:val="20"/>
+                <w:szCs w:val="20"/>
+                <w:highlight w:val="white"/>
+              </w:rPr>
+            </w:pPr>
+            <w:r>
+              <w:rPr>
+                <w:rFonts w:hint="eastAsia" w:ascii="黑体" w:hAnsi="黑体" w:eastAsia="黑体" w:cs="黑体"/>
+                <w:color w:val="000000"/>
+                <w:sz w:val="20"/>
+                <w:szCs w:val="20"/>
+                <w:highlight w:val="white"/>
+              </w:rPr>
+              <w:t>// numpy.ones(shape[, dtype, order]) # 返回一个指定形状和类型的全一数组</w:t>
+            </w:r>
+          </w:p>
+          <w:p>
+            <w:pPr>
+              <w:keepNext w:val="0"/>
+              <w:keepLines w:val="0"/>
+              <w:pageBreakBefore w:val="0"/>
+              <w:widowControl/>
+              <w:kinsoku/>
+              <w:wordWrap/>
+              <w:overflowPunct/>
+              <w:topLinePunct/>
+              <w:autoSpaceDE w:val="0"/>
+              <w:autoSpaceDN/>
+              <w:bidi w:val="0"/>
+              <w:adjustRightInd w:val="0"/>
+              <w:snapToGrid w:val="0"/>
+              <w:spacing w:beforeLines="0" w:afterLines="0" w:line="240" w:lineRule="auto"/>
+              <w:jc w:val="left"/>
+              <w:textAlignment w:val="baseline"/>
+              <w:rPr>
+                <w:rFonts w:hint="eastAsia" w:ascii="黑体" w:hAnsi="黑体" w:eastAsia="黑体" w:cs="黑体"/>
+                <w:color w:val="000000"/>
+                <w:sz w:val="20"/>
+                <w:szCs w:val="20"/>
+                <w:highlight w:val="white"/>
+              </w:rPr>
+            </w:pPr>
+            <w:r>
+              <w:rPr>
+                <w:rFonts w:hint="eastAsia" w:ascii="黑体" w:hAnsi="黑体" w:eastAsia="黑体" w:cs="黑体"/>
+                <w:color w:val="000000"/>
+                <w:sz w:val="20"/>
+                <w:szCs w:val="20"/>
+                <w:highlight w:val="white"/>
+              </w:rPr>
+              <w:t>// numpy.empty_like(img) # 返回一个与图像 img 形状和类型相同的空数组</w:t>
+            </w:r>
+          </w:p>
+          <w:p>
+            <w:pPr>
+              <w:keepNext w:val="0"/>
+              <w:keepLines w:val="0"/>
+              <w:pageBreakBefore w:val="0"/>
+              <w:widowControl/>
+              <w:kinsoku/>
+              <w:wordWrap/>
+              <w:overflowPunct/>
+              <w:topLinePunct/>
+              <w:autoSpaceDE w:val="0"/>
+              <w:autoSpaceDN/>
+              <w:bidi w:val="0"/>
+              <w:adjustRightInd w:val="0"/>
+              <w:snapToGrid w:val="0"/>
+              <w:spacing w:beforeLines="0" w:afterLines="0" w:line="240" w:lineRule="auto"/>
+              <w:jc w:val="left"/>
+              <w:textAlignment w:val="baseline"/>
+              <w:rPr>
+                <w:rFonts w:hint="eastAsia" w:ascii="黑体" w:hAnsi="黑体" w:eastAsia="黑体" w:cs="黑体"/>
+                <w:color w:val="000000"/>
+                <w:sz w:val="20"/>
+                <w:szCs w:val="20"/>
+                <w:highlight w:val="white"/>
+              </w:rPr>
+            </w:pPr>
+            <w:r>
+              <w:rPr>
+                <w:rFonts w:hint="eastAsia" w:ascii="黑体" w:hAnsi="黑体" w:eastAsia="黑体" w:cs="黑体"/>
+                <w:color w:val="000000"/>
+                <w:sz w:val="20"/>
+                <w:szCs w:val="20"/>
+                <w:highlight w:val="white"/>
+              </w:rPr>
+              <w:t>// numpy.zeros_like(img) # 返回一个与图像 img 形状和类型相同的全零数组</w:t>
+            </w:r>
+          </w:p>
+          <w:p>
+            <w:pPr>
+              <w:keepNext w:val="0"/>
+              <w:keepLines w:val="0"/>
+              <w:pageBreakBefore w:val="0"/>
+              <w:widowControl/>
+              <w:kinsoku/>
+              <w:wordWrap/>
+              <w:overflowPunct/>
+              <w:topLinePunct/>
+              <w:autoSpaceDE w:val="0"/>
+              <w:autoSpaceDN/>
+              <w:bidi w:val="0"/>
+              <w:adjustRightInd w:val="0"/>
+              <w:snapToGrid w:val="0"/>
+              <w:spacing w:beforeLines="0" w:afterLines="0" w:line="240" w:lineRule="auto"/>
+              <w:jc w:val="left"/>
+              <w:textAlignment w:val="baseline"/>
+              <w:rPr>
+                <w:rFonts w:hint="eastAsia" w:ascii="宋体" w:hAnsi="宋体" w:eastAsia="宋体"/>
+                <w:color w:val="000000"/>
+                <w:sz w:val="20"/>
+                <w:szCs w:val="24"/>
+                <w:highlight w:val="white"/>
+                <w:vertAlign w:val="baseline"/>
+              </w:rPr>
+            </w:pPr>
+            <w:r>
+              <w:rPr>
+                <w:rFonts w:hint="eastAsia" w:ascii="黑体" w:hAnsi="黑体" w:eastAsia="黑体" w:cs="黑体"/>
+                <w:color w:val="000000"/>
+                <w:sz w:val="20"/>
+                <w:szCs w:val="20"/>
+                <w:highlight w:val="white"/>
+              </w:rPr>
+              <w:t>// numpy.ones_like(img) # 返回一个与图像 img 形状和类型相同的全一数组</w:t>
+            </w:r>
+          </w:p>
+        </w:tc>
+      </w:tr>
+    </w:tbl>
+    <w:p>
+      <w:pPr>
+        <w:spacing w:line="240" w:lineRule="auto"/>
+        <w:jc w:val="center"/>
+        <w:rPr>
+          <w:rFonts w:hint="eastAsia" w:eastAsia="宋体"/>
+          <w:lang w:eastAsia="zh-CN"/>
+        </w:rPr>
+      </w:pPr>
+      <w:r>
+        <w:rPr>
+          <w:rFonts w:hint="eastAsia" w:eastAsia="宋体"/>
+          <w:lang w:eastAsia="zh-CN"/>
+        </w:rPr>
+        <w:drawing>
+          <wp:inline distT="0" distB="0" distL="114300" distR="114300">
+            <wp:extent cx="4279265" cy="1978660"/>
+            <wp:effectExtent l="0" t="0" r="6985" b="2540"/>
+            <wp:docPr id="12" name="图片 12" descr="1671445267877"/>
+            <wp:cNvGraphicFramePr>
+              <a:graphicFrameLocks xmlns:a="http://schemas.openxmlformats.org/drawingml/2006/main" noChangeAspect="1"/>
+            </wp:cNvGraphicFramePr>
+            <a:graphic xmlns:a="http://schemas.openxmlformats.org/drawingml/2006/main">
+              <a:graphicData uri="http://schemas.openxmlformats.org/drawingml/2006/picture">
+                <pic:pic xmlns:pic="http://schemas.openxmlformats.org/drawingml/2006/picture">
+                  <pic:nvPicPr>
+                    <pic:cNvPr id="12" name="图片 12" descr="1671445267877"/>
+                    <pic:cNvPicPr>
+                      <a:picLocks noChangeAspect="1"/>
+                    </pic:cNvPicPr>
+                  </pic:nvPicPr>
+                  <pic:blipFill>
+                    <a:blip r:embed="rId14"/>
+                    <a:stretch>
+                      <a:fillRect/>
+                    </a:stretch>
+                  </pic:blipFill>
+                  <pic:spPr>
+                    <a:xfrm>
+                      <a:off x="0" y="0"/>
+                      <a:ext cx="4279265" cy="1978660"/>
+                    </a:xfrm>
+                    <a:prstGeom prst="rect">
+                      <a:avLst/>
+                    </a:prstGeom>
+                  </pic:spPr>
+                </pic:pic>
+              </a:graphicData>
+            </a:graphic>
+          </wp:inline>
+        </w:drawing>
+      </w:r>
+    </w:p>
+    <w:p>
+      <w:pPr>
+        <w:pStyle w:val="3"/>
+        <w:bidi w:val="0"/>
+        <w:rPr>
+          <w:rFonts w:hint="eastAsia"/>
+        </w:rPr>
+      </w:pPr>
+      <w:bookmarkStart w:id="0" w:name="_GoBack"/>
+      <w:bookmarkEnd w:id="0"/>
       <w:r>
         <w:rPr>
           <w:rFonts w:hint="eastAsia"/>
